--- a/my seminar.docx
+++ b/my seminar.docx
@@ -868,7 +868,7 @@
               </wp:anchor>
             </w:drawing>
           </mc:Choice>
-          <mc:Fallback xmlns:cx1="http://schemas.microsoft.com/office/drawing/2015/9/8/chartex" xmlns:w16sdtdh="http://schemas.microsoft.com/office/word/2020/wordml/sdtdatahash" xmlns:w16="http://schemas.microsoft.com/office/word/2018/wordml" xmlns:w16cid="http://schemas.microsoft.com/office/word/2016/wordml/cid" xmlns:w16cex="http://schemas.microsoft.com/office/word/2018/wordml/cex" xmlns:am3d="http://schemas.microsoft.com/office/drawing/2017/model3d" xmlns:aink="http://schemas.microsoft.com/office/drawing/2016/ink" xmlns:cx8="http://schemas.microsoft.com/office/drawing/2016/5/14/chartex" xmlns:cx7="http://schemas.microsoft.com/office/drawing/2016/5/13/chartex" xmlns:cx6="http://schemas.microsoft.com/office/drawing/2016/5/12/chartex" xmlns:cx5="http://schemas.microsoft.com/office/drawing/2016/5/11/chartex" xmlns:cx4="http://schemas.microsoft.com/office/drawing/2016/5/10/chartex" xmlns:cx3="http://schemas.microsoft.com/office/drawing/2016/5/9/chartex" xmlns:cx2="http://schemas.microsoft.com/office/drawing/2015/10/21/chartex">
+          <mc:Fallback xmlns:cx2="http://schemas.microsoft.com/office/drawing/2015/10/21/chartex" xmlns:cx3="http://schemas.microsoft.com/office/drawing/2016/5/9/chartex" xmlns:cx4="http://schemas.microsoft.com/office/drawing/2016/5/10/chartex" xmlns:cx5="http://schemas.microsoft.com/office/drawing/2016/5/11/chartex" xmlns:cx6="http://schemas.microsoft.com/office/drawing/2016/5/12/chartex" xmlns:cx7="http://schemas.microsoft.com/office/drawing/2016/5/13/chartex" xmlns:cx8="http://schemas.microsoft.com/office/drawing/2016/5/14/chartex" xmlns:aink="http://schemas.microsoft.com/office/drawing/2016/ink" xmlns:am3d="http://schemas.microsoft.com/office/drawing/2017/model3d" xmlns:w16cex="http://schemas.microsoft.com/office/word/2018/wordml/cex" xmlns:w16cid="http://schemas.microsoft.com/office/word/2016/wordml/cid" xmlns:w16="http://schemas.microsoft.com/office/word/2018/wordml" xmlns:w16sdtdh="http://schemas.microsoft.com/office/word/2020/wordml/sdtdatahash" xmlns:cx1="http://schemas.microsoft.com/office/drawing/2015/9/8/chartex">
             <w:pict>
               <v:line w14:anchorId="159303F7" id="Straight Connector 5" o:spid="_x0000_s1026" style="position:absolute;z-index:251660288;visibility:visible;mso-wrap-style:square;mso-width-percent:0;mso-height-percent:0;mso-wrap-distance-left:9pt;mso-wrap-distance-top:0;mso-wrap-distance-right:9pt;mso-wrap-distance-bottom:0;mso-position-horizontal:absolute;mso-position-horizontal-relative:margin;mso-position-vertical:absolute;mso-position-vertical-relative:text;mso-width-percent:0;mso-height-percent:0;mso-width-relative:margin;mso-height-relative:margin" from="1.05pt,1.55pt" to="157.95pt,1.55pt" o:gfxdata="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" strokecolor="black [3200]" strokeweight=".5pt">
                 <v:stroke joinstyle="miter"/>
@@ -941,7 +941,7 @@
               </wp:anchor>
             </w:drawing>
           </mc:Choice>
-          <mc:Fallback xmlns:cx1="http://schemas.microsoft.com/office/drawing/2015/9/8/chartex" xmlns:w16sdtdh="http://schemas.microsoft.com/office/word/2020/wordml/sdtdatahash" xmlns:w16="http://schemas.microsoft.com/office/word/2018/wordml" xmlns:w16cid="http://schemas.microsoft.com/office/word/2016/wordml/cid" xmlns:w16cex="http://schemas.microsoft.com/office/word/2018/wordml/cex" xmlns:am3d="http://schemas.microsoft.com/office/drawing/2017/model3d" xmlns:aink="http://schemas.microsoft.com/office/drawing/2016/ink" xmlns:cx8="http://schemas.microsoft.com/office/drawing/2016/5/14/chartex" xmlns:cx7="http://schemas.microsoft.com/office/drawing/2016/5/13/chartex" xmlns:cx6="http://schemas.microsoft.com/office/drawing/2016/5/12/chartex" xmlns:cx5="http://schemas.microsoft.com/office/drawing/2016/5/11/chartex" xmlns:cx4="http://schemas.microsoft.com/office/drawing/2016/5/10/chartex" xmlns:cx3="http://schemas.microsoft.com/office/drawing/2016/5/9/chartex" xmlns:cx2="http://schemas.microsoft.com/office/drawing/2015/10/21/chartex">
+          <mc:Fallback xmlns:cx2="http://schemas.microsoft.com/office/drawing/2015/10/21/chartex" xmlns:cx3="http://schemas.microsoft.com/office/drawing/2016/5/9/chartex" xmlns:cx4="http://schemas.microsoft.com/office/drawing/2016/5/10/chartex" xmlns:cx5="http://schemas.microsoft.com/office/drawing/2016/5/11/chartex" xmlns:cx6="http://schemas.microsoft.com/office/drawing/2016/5/12/chartex" xmlns:cx7="http://schemas.microsoft.com/office/drawing/2016/5/13/chartex" xmlns:cx8="http://schemas.microsoft.com/office/drawing/2016/5/14/chartex" xmlns:aink="http://schemas.microsoft.com/office/drawing/2016/ink" xmlns:am3d="http://schemas.microsoft.com/office/drawing/2017/model3d" xmlns:w16cex="http://schemas.microsoft.com/office/word/2018/wordml/cex" xmlns:w16cid="http://schemas.microsoft.com/office/word/2016/wordml/cid" xmlns:w16="http://schemas.microsoft.com/office/word/2018/wordml" xmlns:w16sdtdh="http://schemas.microsoft.com/office/word/2020/wordml/sdtdatahash" xmlns:cx1="http://schemas.microsoft.com/office/drawing/2015/9/8/chartex">
             <w:pict>
               <v:line w14:anchorId="19BA7922" id="Straight Connector 4" o:spid="_x0000_s1026" style="position:absolute;flip:y;z-index:251659264;visibility:visible;mso-wrap-style:square;mso-width-percent:0;mso-height-percent:0;mso-wrap-distance-left:9pt;mso-wrap-distance-top:0;mso-wrap-distance-right:9pt;mso-wrap-distance-bottom:0;mso-position-horizontal:absolute;mso-position-horizontal-relative:text;mso-position-vertical:absolute;mso-position-vertical-relative:text;mso-width-percent:0;mso-height-percent:0;mso-width-relative:margin;mso-height-relative:margin" from="271.15pt,1.35pt" to="430.1pt,1.35pt" o:gfxdata="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" strokecolor="black [3200]" strokeweight=".5pt">
                 <v:stroke joinstyle="miter"/>
@@ -1322,7 +1322,7 @@
               </wp:anchor>
             </w:drawing>
           </mc:Choice>
-          <mc:Fallback xmlns:cx1="http://schemas.microsoft.com/office/drawing/2015/9/8/chartex" xmlns:w16sdtdh="http://schemas.microsoft.com/office/word/2020/wordml/sdtdatahash" xmlns:w16="http://schemas.microsoft.com/office/word/2018/wordml" xmlns:w16cid="http://schemas.microsoft.com/office/word/2016/wordml/cid" xmlns:w16cex="http://schemas.microsoft.com/office/word/2018/wordml/cex" xmlns:am3d="http://schemas.microsoft.com/office/drawing/2017/model3d" xmlns:aink="http://schemas.microsoft.com/office/drawing/2016/ink" xmlns:cx8="http://schemas.microsoft.com/office/drawing/2016/5/14/chartex" xmlns:cx7="http://schemas.microsoft.com/office/drawing/2016/5/13/chartex" xmlns:cx6="http://schemas.microsoft.com/office/drawing/2016/5/12/chartex" xmlns:cx5="http://schemas.microsoft.com/office/drawing/2016/5/11/chartex" xmlns:cx4="http://schemas.microsoft.com/office/drawing/2016/5/10/chartex" xmlns:cx3="http://schemas.microsoft.com/office/drawing/2016/5/9/chartex" xmlns:cx2="http://schemas.microsoft.com/office/drawing/2015/10/21/chartex">
+          <mc:Fallback xmlns:cx2="http://schemas.microsoft.com/office/drawing/2015/10/21/chartex" xmlns:cx3="http://schemas.microsoft.com/office/drawing/2016/5/9/chartex" xmlns:cx4="http://schemas.microsoft.com/office/drawing/2016/5/10/chartex" xmlns:cx5="http://schemas.microsoft.com/office/drawing/2016/5/11/chartex" xmlns:cx6="http://schemas.microsoft.com/office/drawing/2016/5/12/chartex" xmlns:cx7="http://schemas.microsoft.com/office/drawing/2016/5/13/chartex" xmlns:cx8="http://schemas.microsoft.com/office/drawing/2016/5/14/chartex" xmlns:aink="http://schemas.microsoft.com/office/drawing/2016/ink" xmlns:am3d="http://schemas.microsoft.com/office/drawing/2017/model3d" xmlns:w16cex="http://schemas.microsoft.com/office/word/2018/wordml/cex" xmlns:w16cid="http://schemas.microsoft.com/office/word/2016/wordml/cid" xmlns:w16="http://schemas.microsoft.com/office/word/2018/wordml" xmlns:w16sdtdh="http://schemas.microsoft.com/office/word/2020/wordml/sdtdatahash" xmlns:cx1="http://schemas.microsoft.com/office/drawing/2015/9/8/chartex">
             <w:pict>
               <v:line w14:anchorId="7168C2B4" id="Straight Connector 6" o:spid="_x0000_s1026" style="position:absolute;flip:y;z-index:251661312;visibility:visible;mso-wrap-style:square;mso-width-percent:0;mso-height-percent:0;mso-wrap-distance-left:9pt;mso-wrap-distance-top:0;mso-wrap-distance-right:9pt;mso-wrap-distance-bottom:0;mso-position-horizontal:absolute;mso-position-horizontal-relative:text;mso-position-vertical:absolute;mso-position-vertical-relative:text;mso-width-percent:0;mso-height-percent:0;mso-width-relative:margin;mso-height-relative:margin" from="271.15pt,1.35pt" to="430.1pt,1.35pt" o:gfxdata="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" strokecolor="black [3200]" strokeweight=".5pt">
                 <v:stroke joinstyle="miter"/>
@@ -1394,7 +1394,7 @@
               </wp:anchor>
             </w:drawing>
           </mc:Choice>
-          <mc:Fallback xmlns:cx1="http://schemas.microsoft.com/office/drawing/2015/9/8/chartex" xmlns:w16sdtdh="http://schemas.microsoft.com/office/word/2020/wordml/sdtdatahash" xmlns:w16="http://schemas.microsoft.com/office/word/2018/wordml" xmlns:w16cid="http://schemas.microsoft.com/office/word/2016/wordml/cid" xmlns:w16cex="http://schemas.microsoft.com/office/word/2018/wordml/cex" xmlns:am3d="http://schemas.microsoft.com/office/drawing/2017/model3d" xmlns:aink="http://schemas.microsoft.com/office/drawing/2016/ink" xmlns:cx8="http://schemas.microsoft.com/office/drawing/2016/5/14/chartex" xmlns:cx7="http://schemas.microsoft.com/office/drawing/2016/5/13/chartex" xmlns:cx6="http://schemas.microsoft.com/office/drawing/2016/5/12/chartex" xmlns:cx5="http://schemas.microsoft.com/office/drawing/2016/5/11/chartex" xmlns:cx4="http://schemas.microsoft.com/office/drawing/2016/5/10/chartex" xmlns:cx3="http://schemas.microsoft.com/office/drawing/2016/5/9/chartex" xmlns:cx2="http://schemas.microsoft.com/office/drawing/2015/10/21/chartex">
+          <mc:Fallback xmlns:cx2="http://schemas.microsoft.com/office/drawing/2015/10/21/chartex" xmlns:cx3="http://schemas.microsoft.com/office/drawing/2016/5/9/chartex" xmlns:cx4="http://schemas.microsoft.com/office/drawing/2016/5/10/chartex" xmlns:cx5="http://schemas.microsoft.com/office/drawing/2016/5/11/chartex" xmlns:cx6="http://schemas.microsoft.com/office/drawing/2016/5/12/chartex" xmlns:cx7="http://schemas.microsoft.com/office/drawing/2016/5/13/chartex" xmlns:cx8="http://schemas.microsoft.com/office/drawing/2016/5/14/chartex" xmlns:aink="http://schemas.microsoft.com/office/drawing/2016/ink" xmlns:am3d="http://schemas.microsoft.com/office/drawing/2017/model3d" xmlns:w16cex="http://schemas.microsoft.com/office/word/2018/wordml/cex" xmlns:w16cid="http://schemas.microsoft.com/office/word/2016/wordml/cid" xmlns:w16="http://schemas.microsoft.com/office/word/2018/wordml" xmlns:w16sdtdh="http://schemas.microsoft.com/office/word/2020/wordml/sdtdatahash" xmlns:cx1="http://schemas.microsoft.com/office/drawing/2015/9/8/chartex">
             <w:pict>
               <v:line w14:anchorId="12009629" id="Straight Connector 7" o:spid="_x0000_s1026" style="position:absolute;flip:y;z-index:251662336;visibility:visible;mso-wrap-style:square;mso-width-percent:0;mso-height-percent:0;mso-wrap-distance-left:9pt;mso-wrap-distance-top:0;mso-wrap-distance-right:9pt;mso-wrap-distance-bottom:0;mso-position-horizontal:left;mso-position-horizontal-relative:margin;mso-position-vertical:absolute;mso-position-vertical-relative:text;mso-width-percent:0;mso-height-percent:0;mso-width-relative:margin;mso-height-relative:margin" from="0,1.35pt" to="158pt,1.35pt" o:gfxdata="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" strokecolor="black [3200]" strokeweight=".5pt">
                 <v:stroke joinstyle="miter"/>
@@ -1640,7 +1640,7 @@
               </wp:anchor>
             </w:drawing>
           </mc:Choice>
-          <mc:Fallback xmlns:cx1="http://schemas.microsoft.com/office/drawing/2015/9/8/chartex" xmlns:w16sdtdh="http://schemas.microsoft.com/office/word/2020/wordml/sdtdatahash" xmlns:w16="http://schemas.microsoft.com/office/word/2018/wordml" xmlns:w16cid="http://schemas.microsoft.com/office/word/2016/wordml/cid" xmlns:w16cex="http://schemas.microsoft.com/office/word/2018/wordml/cex" xmlns:am3d="http://schemas.microsoft.com/office/drawing/2017/model3d" xmlns:aink="http://schemas.microsoft.com/office/drawing/2016/ink" xmlns:cx8="http://schemas.microsoft.com/office/drawing/2016/5/14/chartex" xmlns:cx7="http://schemas.microsoft.com/office/drawing/2016/5/13/chartex" xmlns:cx6="http://schemas.microsoft.com/office/drawing/2016/5/12/chartex" xmlns:cx5="http://schemas.microsoft.com/office/drawing/2016/5/11/chartex" xmlns:cx4="http://schemas.microsoft.com/office/drawing/2016/5/10/chartex" xmlns:cx3="http://schemas.microsoft.com/office/drawing/2016/5/9/chartex" xmlns:cx2="http://schemas.microsoft.com/office/drawing/2015/10/21/chartex">
+          <mc:Fallback xmlns:cx2="http://schemas.microsoft.com/office/drawing/2015/10/21/chartex" xmlns:cx3="http://schemas.microsoft.com/office/drawing/2016/5/9/chartex" xmlns:cx4="http://schemas.microsoft.com/office/drawing/2016/5/10/chartex" xmlns:cx5="http://schemas.microsoft.com/office/drawing/2016/5/11/chartex" xmlns:cx6="http://schemas.microsoft.com/office/drawing/2016/5/12/chartex" xmlns:cx7="http://schemas.microsoft.com/office/drawing/2016/5/13/chartex" xmlns:cx8="http://schemas.microsoft.com/office/drawing/2016/5/14/chartex" xmlns:aink="http://schemas.microsoft.com/office/drawing/2016/ink" xmlns:am3d="http://schemas.microsoft.com/office/drawing/2017/model3d" xmlns:w16cex="http://schemas.microsoft.com/office/word/2018/wordml/cex" xmlns:w16cid="http://schemas.microsoft.com/office/word/2016/wordml/cid" xmlns:w16="http://schemas.microsoft.com/office/word/2018/wordml" xmlns:w16sdtdh="http://schemas.microsoft.com/office/word/2020/wordml/sdtdatahash" xmlns:cx1="http://schemas.microsoft.com/office/drawing/2015/9/8/chartex">
             <w:pict>
               <v:line w14:anchorId="523464B1" id="Straight Connector 8" o:spid="_x0000_s1026" style="position:absolute;flip:y;z-index:-251651072;visibility:visible;mso-wrap-style:square;mso-width-percent:0;mso-height-percent:0;mso-wrap-distance-left:9pt;mso-wrap-distance-top:0;mso-wrap-distance-right:9pt;mso-wrap-distance-bottom:0;mso-position-horizontal:absolute;mso-position-horizontal-relative:margin;mso-position-vertical:absolute;mso-position-vertical-relative:text;mso-width-percent:0;mso-height-percent:0;mso-width-relative:margin;mso-height-relative:margin" from="290.25pt,17.05pt" to="448.25pt,17.05pt" o:gfxdata="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" strokecolor="black [3200]" strokeweight=".5pt">
                 <v:stroke joinstyle="miter"/>
@@ -1733,7 +1733,7 @@
               </wp:anchor>
             </w:drawing>
           </mc:Choice>
-          <mc:Fallback xmlns:cx1="http://schemas.microsoft.com/office/drawing/2015/9/8/chartex" xmlns:w16sdtdh="http://schemas.microsoft.com/office/word/2020/wordml/sdtdatahash" xmlns:w16="http://schemas.microsoft.com/office/word/2018/wordml" xmlns:w16cid="http://schemas.microsoft.com/office/word/2016/wordml/cid" xmlns:w16cex="http://schemas.microsoft.com/office/word/2018/wordml/cex" xmlns:am3d="http://schemas.microsoft.com/office/drawing/2017/model3d" xmlns:aink="http://schemas.microsoft.com/office/drawing/2016/ink" xmlns:cx8="http://schemas.microsoft.com/office/drawing/2016/5/14/chartex" xmlns:cx7="http://schemas.microsoft.com/office/drawing/2016/5/13/chartex" xmlns:cx6="http://schemas.microsoft.com/office/drawing/2016/5/12/chartex" xmlns:cx5="http://schemas.microsoft.com/office/drawing/2016/5/11/chartex" xmlns:cx4="http://schemas.microsoft.com/office/drawing/2016/5/10/chartex" xmlns:cx3="http://schemas.microsoft.com/office/drawing/2016/5/9/chartex" xmlns:cx2="http://schemas.microsoft.com/office/drawing/2015/10/21/chartex">
+          <mc:Fallback xmlns:cx2="http://schemas.microsoft.com/office/drawing/2015/10/21/chartex" xmlns:cx3="http://schemas.microsoft.com/office/drawing/2016/5/9/chartex" xmlns:cx4="http://schemas.microsoft.com/office/drawing/2016/5/10/chartex" xmlns:cx5="http://schemas.microsoft.com/office/drawing/2016/5/11/chartex" xmlns:cx6="http://schemas.microsoft.com/office/drawing/2016/5/12/chartex" xmlns:cx7="http://schemas.microsoft.com/office/drawing/2016/5/13/chartex" xmlns:cx8="http://schemas.microsoft.com/office/drawing/2016/5/14/chartex" xmlns:aink="http://schemas.microsoft.com/office/drawing/2016/ink" xmlns:am3d="http://schemas.microsoft.com/office/drawing/2017/model3d" xmlns:w16cex="http://schemas.microsoft.com/office/word/2018/wordml/cex" xmlns:w16cid="http://schemas.microsoft.com/office/word/2016/wordml/cid" xmlns:w16="http://schemas.microsoft.com/office/word/2018/wordml" xmlns:w16sdtdh="http://schemas.microsoft.com/office/word/2020/wordml/sdtdatahash" xmlns:cx1="http://schemas.microsoft.com/office/drawing/2015/9/8/chartex">
             <w:pict>
               <v:line w14:anchorId="504C2C4F" id="Straight Connector 9" o:spid="_x0000_s1026" style="position:absolute;flip:y;z-index:-251653120;visibility:visible;mso-wrap-style:square;mso-width-percent:0;mso-height-percent:0;mso-wrap-distance-left:9pt;mso-wrap-distance-top:0;mso-wrap-distance-right:9pt;mso-wrap-distance-bottom:0;mso-position-horizontal:absolute;mso-position-horizontal-relative:margin;mso-position-vertical:absolute;mso-position-vertical-relative:text;mso-width-percent:0;mso-height-percent:0;mso-width-relative:margin;mso-height-relative:margin" from="0,1.3pt" to="158pt,1.3pt" o:gfxdata="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" strokecolor="black [3200]" strokeweight=".5pt">
                 <v:stroke joinstyle="miter"/>
@@ -4004,15 +4004,8 @@
         </w:rPr>
         <w:t xml:space="preserve"> </w:t>
       </w:r>
-      <w:r>
-        <w:rPr>
-          <w:rFonts w:ascii="Times New Roman" w:hAnsi="Times New Roman" w:cs="Times New Roman"/>
-          <w:color w:val="000000"/>
-          <w:sz w:val="26"/>
-          <w:szCs w:val="26"/>
-        </w:rPr>
-        <w:t>i</w:t>
-      </w:r>
+      <w:bookmarkStart w:id="2" w:name="_GoBack"/>
+      <w:bookmarkEnd w:id="2"/>
       <w:r>
         <w:rPr>
           <w:rFonts w:ascii="Times New Roman" w:hAnsi="Times New Roman" w:cs="Times New Roman"/>
@@ -4306,7 +4299,25 @@
           <w:sz w:val="26"/>
           <w:szCs w:val="26"/>
         </w:rPr>
-        <w:t>DESIGN, TYPES AND EXAMPLES OF LOGIC GATE SIMULATOR SYSTEMS</w:t>
+        <w:t>DESIGN,</w:t>
+      </w:r>
+      <w:r>
+        <w:rPr>
+          <w:rFonts w:ascii="Times New Roman" w:hAnsi="Times New Roman" w:cs="Times New Roman"/>
+          <w:color w:val="000000"/>
+          <w:sz w:val="26"/>
+          <w:szCs w:val="26"/>
+        </w:rPr>
+        <w:t xml:space="preserve"> FEATURES,</w:t>
+      </w:r>
+      <w:r>
+        <w:rPr>
+          <w:rFonts w:ascii="Times New Roman" w:hAnsi="Times New Roman" w:cs="Times New Roman"/>
+          <w:color w:val="000000"/>
+          <w:sz w:val="26"/>
+          <w:szCs w:val="26"/>
+        </w:rPr>
+        <w:t xml:space="preserve"> TYPES AND EXAMPLES OF LOGIC GATE SIMULATOR SYSTEMS</w:t>
       </w:r>
       <w:r>
         <w:rPr>
@@ -4379,7 +4390,194 @@
           <w:sz w:val="26"/>
           <w:szCs w:val="26"/>
         </w:rPr>
-        <w:t xml:space="preserve">          </w:t>
+        <w:t xml:space="preserve">  </w:t>
+      </w:r>
+      <w:r>
+        <w:rPr>
+          <w:rFonts w:ascii="Times New Roman" w:hAnsi="Times New Roman" w:cs="Times New Roman"/>
+          <w:color w:val="000000"/>
+          <w:sz w:val="26"/>
+          <w:szCs w:val="26"/>
+        </w:rPr>
+        <w:t>3</w:t>
+      </w:r>
+    </w:p>
+    <w:p>
+      <w:pPr>
+        <w:spacing w:before="120" w:after="120" w:line="360" w:lineRule="auto"/>
+        <w:rPr>
+          <w:rFonts w:ascii="Times New Roman" w:hAnsi="Times New Roman" w:cs="Times New Roman"/>
+          <w:color w:val="000000"/>
+          <w:sz w:val="26"/>
+          <w:szCs w:val="26"/>
+        </w:rPr>
+      </w:pPr>
+      <w:r>
+        <w:rPr>
+          <w:rFonts w:ascii="Times New Roman" w:hAnsi="Times New Roman" w:cs="Times New Roman"/>
+          <w:color w:val="000000"/>
+          <w:sz w:val="26"/>
+          <w:szCs w:val="26"/>
+        </w:rPr>
+        <w:t xml:space="preserve">2.1 </w:t>
+      </w:r>
+      <w:r>
+        <w:rPr>
+          <w:rFonts w:ascii="Times New Roman" w:hAnsi="Times New Roman" w:cs="Times New Roman"/>
+          <w:color w:val="000000"/>
+          <w:sz w:val="26"/>
+          <w:szCs w:val="26"/>
+        </w:rPr>
+        <w:t>Design of logic gate simulators systems</w:t>
+      </w:r>
+      <w:r>
+        <w:rPr>
+          <w:rFonts w:ascii="Times New Roman" w:hAnsi="Times New Roman" w:cs="Times New Roman"/>
+          <w:color w:val="000000"/>
+          <w:sz w:val="26"/>
+          <w:szCs w:val="26"/>
+        </w:rPr>
+        <w:tab/>
+      </w:r>
+      <w:r>
+        <w:rPr>
+          <w:rFonts w:ascii="Times New Roman" w:hAnsi="Times New Roman" w:cs="Times New Roman"/>
+          <w:color w:val="000000"/>
+          <w:sz w:val="26"/>
+          <w:szCs w:val="26"/>
+        </w:rPr>
+        <w:tab/>
+      </w:r>
+      <w:r>
+        <w:rPr>
+          <w:rFonts w:ascii="Times New Roman" w:hAnsi="Times New Roman" w:cs="Times New Roman"/>
+          <w:color w:val="000000"/>
+          <w:sz w:val="26"/>
+          <w:szCs w:val="26"/>
+        </w:rPr>
+        <w:tab/>
+      </w:r>
+      <w:r>
+        <w:rPr>
+          <w:rFonts w:ascii="Times New Roman" w:hAnsi="Times New Roman" w:cs="Times New Roman"/>
+          <w:color w:val="000000"/>
+          <w:sz w:val="26"/>
+          <w:szCs w:val="26"/>
+        </w:rPr>
+        <w:tab/>
+      </w:r>
+      <w:r>
+        <w:rPr>
+          <w:rFonts w:ascii="Times New Roman" w:hAnsi="Times New Roman" w:cs="Times New Roman"/>
+          <w:color w:val="000000"/>
+          <w:sz w:val="26"/>
+          <w:szCs w:val="26"/>
+        </w:rPr>
+        <w:tab/>
+      </w:r>
+      <w:r>
+        <w:rPr>
+          <w:rFonts w:ascii="Times New Roman" w:hAnsi="Times New Roman" w:cs="Times New Roman"/>
+          <w:color w:val="000000"/>
+          <w:sz w:val="26"/>
+          <w:szCs w:val="26"/>
+        </w:rPr>
+        <w:t>3</w:t>
+      </w:r>
+    </w:p>
+    <w:p>
+      <w:pPr>
+        <w:spacing w:before="120" w:after="120" w:line="360" w:lineRule="auto"/>
+        <w:rPr>
+          <w:rFonts w:ascii="Times New Roman" w:hAnsi="Times New Roman" w:cs="Times New Roman"/>
+          <w:color w:val="000000"/>
+          <w:sz w:val="26"/>
+          <w:szCs w:val="26"/>
+        </w:rPr>
+      </w:pPr>
+      <w:r>
+        <w:rPr>
+          <w:rFonts w:ascii="Times New Roman" w:hAnsi="Times New Roman" w:cs="Times New Roman"/>
+          <w:color w:val="000000"/>
+          <w:sz w:val="26"/>
+          <w:szCs w:val="26"/>
+        </w:rPr>
+        <w:t>2.2 Features of lo</w:t>
+      </w:r>
+      <w:r>
+        <w:rPr>
+          <w:rFonts w:ascii="Times New Roman" w:hAnsi="Times New Roman" w:cs="Times New Roman"/>
+          <w:color w:val="000000"/>
+          <w:sz w:val="26"/>
+          <w:szCs w:val="26"/>
+        </w:rPr>
+        <w:t>gic gate simulator systems</w:t>
+      </w:r>
+      <w:r>
+        <w:rPr>
+          <w:rFonts w:ascii="Times New Roman" w:hAnsi="Times New Roman" w:cs="Times New Roman"/>
+          <w:color w:val="000000"/>
+          <w:sz w:val="26"/>
+          <w:szCs w:val="26"/>
+        </w:rPr>
+        <w:tab/>
+      </w:r>
+      <w:r>
+        <w:rPr>
+          <w:rFonts w:ascii="Times New Roman" w:hAnsi="Times New Roman" w:cs="Times New Roman"/>
+          <w:color w:val="000000"/>
+          <w:sz w:val="26"/>
+          <w:szCs w:val="26"/>
+        </w:rPr>
+        <w:tab/>
+      </w:r>
+      <w:r>
+        <w:rPr>
+          <w:rFonts w:ascii="Times New Roman" w:hAnsi="Times New Roman" w:cs="Times New Roman"/>
+          <w:color w:val="000000"/>
+          <w:sz w:val="26"/>
+          <w:szCs w:val="26"/>
+        </w:rPr>
+        <w:tab/>
+      </w:r>
+      <w:r>
+        <w:rPr>
+          <w:rFonts w:ascii="Times New Roman" w:hAnsi="Times New Roman" w:cs="Times New Roman"/>
+          <w:color w:val="000000"/>
+          <w:sz w:val="26"/>
+          <w:szCs w:val="26"/>
+        </w:rPr>
+        <w:tab/>
+      </w:r>
+      <w:r>
+        <w:rPr>
+          <w:rFonts w:ascii="Times New Roman" w:hAnsi="Times New Roman" w:cs="Times New Roman"/>
+          <w:color w:val="000000"/>
+          <w:sz w:val="26"/>
+          <w:szCs w:val="26"/>
+        </w:rPr>
+        <w:tab/>
+        <w:t>4</w:t>
+      </w:r>
+    </w:p>
+    <w:p>
+      <w:pPr>
+        <w:spacing w:before="120" w:after="120" w:line="360" w:lineRule="auto"/>
+        <w:rPr>
+          <w:rFonts w:ascii="Times New Roman" w:hAnsi="Times New Roman" w:cs="Times New Roman"/>
+          <w:color w:val="000000"/>
+          <w:sz w:val="26"/>
+          <w:szCs w:val="26"/>
+        </w:rPr>
+      </w:pPr>
+      <w:r>
+        <w:rPr>
+          <w:rFonts w:ascii="Times New Roman" w:hAnsi="Times New Roman" w:cs="Times New Roman"/>
+          <w:color w:val="000000"/>
+          <w:sz w:val="26"/>
+          <w:szCs w:val="26"/>
+        </w:rPr>
+        <w:t>2.3</w:t>
       </w:r>
       <w:r>
         <w:rPr>
@@ -4397,7 +4595,61 @@
           <w:sz w:val="26"/>
           <w:szCs w:val="26"/>
         </w:rPr>
-        <w:t xml:space="preserve">   4</w:t>
+        <w:t>Types of logic gate simulator systems</w:t>
+      </w:r>
+      <w:r>
+        <w:rPr>
+          <w:rFonts w:ascii="Times New Roman" w:hAnsi="Times New Roman" w:cs="Times New Roman"/>
+          <w:color w:val="000000"/>
+          <w:sz w:val="26"/>
+          <w:szCs w:val="26"/>
+        </w:rPr>
+        <w:tab/>
+      </w:r>
+      <w:r>
+        <w:rPr>
+          <w:rFonts w:ascii="Times New Roman" w:hAnsi="Times New Roman" w:cs="Times New Roman"/>
+          <w:color w:val="000000"/>
+          <w:sz w:val="26"/>
+          <w:szCs w:val="26"/>
+        </w:rPr>
+        <w:tab/>
+      </w:r>
+      <w:r>
+        <w:rPr>
+          <w:rFonts w:ascii="Times New Roman" w:hAnsi="Times New Roman" w:cs="Times New Roman"/>
+          <w:color w:val="000000"/>
+          <w:sz w:val="26"/>
+          <w:szCs w:val="26"/>
+        </w:rPr>
+        <w:tab/>
+      </w:r>
+      <w:r>
+        <w:rPr>
+          <w:rFonts w:ascii="Times New Roman" w:hAnsi="Times New Roman" w:cs="Times New Roman"/>
+          <w:color w:val="000000"/>
+          <w:sz w:val="26"/>
+          <w:szCs w:val="26"/>
+        </w:rPr>
+        <w:tab/>
+      </w:r>
+      <w:r>
+        <w:rPr>
+          <w:rFonts w:ascii="Times New Roman" w:hAnsi="Times New Roman" w:cs="Times New Roman"/>
+          <w:color w:val="000000"/>
+          <w:sz w:val="26"/>
+          <w:szCs w:val="26"/>
+        </w:rPr>
+        <w:tab/>
+      </w:r>
+      <w:r>
+        <w:rPr>
+          <w:rFonts w:ascii="Times New Roman" w:hAnsi="Times New Roman" w:cs="Times New Roman"/>
+          <w:color w:val="000000"/>
+          <w:sz w:val="26"/>
+          <w:szCs w:val="26"/>
+        </w:rPr>
+        <w:t>5</w:t>
       </w:r>
     </w:p>
     <w:p>
@@ -4417,173 +4669,16 @@
           <w:sz w:val="26"/>
           <w:szCs w:val="26"/>
         </w:rPr>
-        <w:t xml:space="preserve">2.1 </w:t>
-      </w:r>
-      <w:r>
-        <w:rPr>
-          <w:rFonts w:ascii="Times New Roman" w:hAnsi="Times New Roman" w:cs="Times New Roman"/>
-          <w:color w:val="000000"/>
-          <w:sz w:val="26"/>
-          <w:szCs w:val="26"/>
-        </w:rPr>
-        <w:t>Design of logic gate simulators systems</w:t>
-      </w:r>
-      <w:r>
-        <w:rPr>
-          <w:rFonts w:ascii="Times New Roman" w:hAnsi="Times New Roman" w:cs="Times New Roman"/>
-          <w:color w:val="000000"/>
-          <w:sz w:val="26"/>
-          <w:szCs w:val="26"/>
-        </w:rPr>
-        <w:tab/>
-      </w:r>
-      <w:r>
-        <w:rPr>
-          <w:rFonts w:ascii="Times New Roman" w:hAnsi="Times New Roman" w:cs="Times New Roman"/>
-          <w:color w:val="000000"/>
-          <w:sz w:val="26"/>
-          <w:szCs w:val="26"/>
-        </w:rPr>
-        <w:tab/>
-      </w:r>
-      <w:r>
-        <w:rPr>
-          <w:rFonts w:ascii="Times New Roman" w:hAnsi="Times New Roman" w:cs="Times New Roman"/>
-          <w:color w:val="000000"/>
-          <w:sz w:val="26"/>
-          <w:szCs w:val="26"/>
-        </w:rPr>
-        <w:tab/>
-      </w:r>
-      <w:r>
-        <w:rPr>
-          <w:rFonts w:ascii="Times New Roman" w:hAnsi="Times New Roman" w:cs="Times New Roman"/>
-          <w:color w:val="000000"/>
-          <w:sz w:val="26"/>
-          <w:szCs w:val="26"/>
-        </w:rPr>
-        <w:tab/>
-      </w:r>
-      <w:r>
-        <w:rPr>
-          <w:rFonts w:ascii="Times New Roman" w:hAnsi="Times New Roman" w:cs="Times New Roman"/>
-          <w:color w:val="000000"/>
-          <w:sz w:val="26"/>
-          <w:szCs w:val="26"/>
-        </w:rPr>
-        <w:tab/>
-      </w:r>
-      <w:r>
-        <w:rPr>
-          <w:rFonts w:ascii="Times New Roman" w:hAnsi="Times New Roman" w:cs="Times New Roman"/>
-          <w:color w:val="000000"/>
-          <w:sz w:val="26"/>
-          <w:szCs w:val="26"/>
-        </w:rPr>
-        <w:t>4</w:t>
-      </w:r>
-    </w:p>
-    <w:p>
-      <w:pPr>
-        <w:spacing w:before="120" w:after="120" w:line="360" w:lineRule="auto"/>
-        <w:rPr>
-          <w:rFonts w:ascii="Times New Roman" w:hAnsi="Times New Roman" w:cs="Times New Roman"/>
-          <w:color w:val="000000"/>
-          <w:sz w:val="26"/>
-          <w:szCs w:val="26"/>
-        </w:rPr>
-      </w:pPr>
-      <w:r>
-        <w:rPr>
-          <w:rFonts w:ascii="Times New Roman" w:hAnsi="Times New Roman" w:cs="Times New Roman"/>
-          <w:color w:val="000000"/>
-          <w:sz w:val="26"/>
-          <w:szCs w:val="26"/>
-        </w:rPr>
-        <w:t xml:space="preserve">2.2 </w:t>
-      </w:r>
-      <w:r>
-        <w:rPr>
-          <w:rFonts w:ascii="Times New Roman" w:hAnsi="Times New Roman" w:cs="Times New Roman"/>
-          <w:color w:val="000000"/>
-          <w:sz w:val="26"/>
-          <w:szCs w:val="26"/>
-        </w:rPr>
-        <w:t>Types of logic gate simulator systems</w:t>
-      </w:r>
-      <w:r>
-        <w:rPr>
-          <w:rFonts w:ascii="Times New Roman" w:hAnsi="Times New Roman" w:cs="Times New Roman"/>
-          <w:color w:val="000000"/>
-          <w:sz w:val="26"/>
-          <w:szCs w:val="26"/>
-        </w:rPr>
-        <w:tab/>
-      </w:r>
-      <w:r>
-        <w:rPr>
-          <w:rFonts w:ascii="Times New Roman" w:hAnsi="Times New Roman" w:cs="Times New Roman"/>
-          <w:color w:val="000000"/>
-          <w:sz w:val="26"/>
-          <w:szCs w:val="26"/>
-        </w:rPr>
-        <w:tab/>
-      </w:r>
-      <w:r>
-        <w:rPr>
-          <w:rFonts w:ascii="Times New Roman" w:hAnsi="Times New Roman" w:cs="Times New Roman"/>
-          <w:color w:val="000000"/>
-          <w:sz w:val="26"/>
-          <w:szCs w:val="26"/>
-        </w:rPr>
-        <w:tab/>
-      </w:r>
-      <w:r>
-        <w:rPr>
-          <w:rFonts w:ascii="Times New Roman" w:hAnsi="Times New Roman" w:cs="Times New Roman"/>
-          <w:color w:val="000000"/>
-          <w:sz w:val="26"/>
-          <w:szCs w:val="26"/>
-        </w:rPr>
-        <w:tab/>
-      </w:r>
-      <w:r>
-        <w:rPr>
-          <w:rFonts w:ascii="Times New Roman" w:hAnsi="Times New Roman" w:cs="Times New Roman"/>
-          <w:color w:val="000000"/>
-          <w:sz w:val="26"/>
-          <w:szCs w:val="26"/>
-        </w:rPr>
-        <w:tab/>
-      </w:r>
-      <w:r>
-        <w:rPr>
-          <w:rFonts w:ascii="Times New Roman" w:hAnsi="Times New Roman" w:cs="Times New Roman"/>
-          <w:color w:val="000000"/>
-          <w:sz w:val="26"/>
-          <w:szCs w:val="26"/>
-        </w:rPr>
-        <w:t>5</w:t>
-      </w:r>
-    </w:p>
-    <w:p>
-      <w:pPr>
-        <w:spacing w:before="120" w:after="120" w:line="360" w:lineRule="auto"/>
-        <w:rPr>
-          <w:rFonts w:ascii="Times New Roman" w:hAnsi="Times New Roman" w:cs="Times New Roman"/>
-          <w:color w:val="000000"/>
-          <w:sz w:val="26"/>
-          <w:szCs w:val="26"/>
-        </w:rPr>
-      </w:pPr>
-      <w:r>
-        <w:rPr>
-          <w:rFonts w:ascii="Times New Roman" w:hAnsi="Times New Roman" w:cs="Times New Roman"/>
-          <w:color w:val="000000"/>
-          <w:sz w:val="26"/>
-          <w:szCs w:val="26"/>
-        </w:rPr>
-        <w:t xml:space="preserve">2.3 </w:t>
+        <w:t>2.4</w:t>
+      </w:r>
+      <w:r>
+        <w:rPr>
+          <w:rFonts w:ascii="Times New Roman" w:hAnsi="Times New Roman" w:cs="Times New Roman"/>
+          <w:color w:val="000000"/>
+          <w:sz w:val="26"/>
+          <w:szCs w:val="26"/>
+        </w:rPr>
+        <w:t xml:space="preserve"> </w:t>
       </w:r>
       <w:r>
         <w:rPr>
@@ -4638,12 +4733,11 @@
           <w:szCs w:val="26"/>
         </w:rPr>
         <w:tab/>
-        <w:t>5</w:t>
-      </w:r>
-    </w:p>
-    <w:p>
-      <w:pPr>
-        <w:jc w:val="both"/>
+        <w:t>6</w:t>
+      </w:r>
+    </w:p>
+    <w:p>
+      <w:pPr>
         <w:rPr>
           <w:rFonts w:ascii="Times New Roman" w:hAnsi="Times New Roman" w:cs="Times New Roman"/>
           <w:b/>
@@ -4668,7 +4762,52 @@
           <w:sz w:val="26"/>
           <w:szCs w:val="26"/>
         </w:rPr>
-        <w:t>: SOCIETAL IMPORTANCE AND REAL WORLD APPLICATIONS OF LOGIG GATE SIMULATOR SYSTEMS</w:t>
+        <w:t>: IMPORTANCE</w:t>
+      </w:r>
+      <w:r>
+        <w:rPr>
+          <w:rFonts w:ascii="Times New Roman" w:hAnsi="Times New Roman" w:cs="Times New Roman"/>
+          <w:color w:val="000000"/>
+          <w:sz w:val="26"/>
+          <w:szCs w:val="26"/>
+        </w:rPr>
+        <w:t>, USE,</w:t>
+      </w:r>
+      <w:r>
+        <w:rPr>
+          <w:rFonts w:ascii="Times New Roman" w:hAnsi="Times New Roman" w:cs="Times New Roman"/>
+          <w:color w:val="000000"/>
+          <w:sz w:val="26"/>
+          <w:szCs w:val="26"/>
+        </w:rPr>
+        <w:t xml:space="preserve"> APPLICATIONS,</w:t>
+      </w:r>
+      <w:r>
+        <w:rPr>
+          <w:rFonts w:ascii="Times New Roman" w:hAnsi="Times New Roman" w:cs="Times New Roman"/>
+          <w:color w:val="000000"/>
+          <w:sz w:val="26"/>
+          <w:szCs w:val="26"/>
+        </w:rPr>
+        <w:t xml:space="preserve"> ADVANTAGES AND DISADVANTAGES</w:t>
+      </w:r>
+      <w:r>
+        <w:rPr>
+          <w:rFonts w:ascii="Times New Roman" w:hAnsi="Times New Roman" w:cs="Times New Roman"/>
+          <w:color w:val="000000"/>
+          <w:sz w:val="26"/>
+          <w:szCs w:val="26"/>
+        </w:rPr>
+        <w:t xml:space="preserve"> OF LOGIC</w:t>
+      </w:r>
+      <w:r>
+        <w:rPr>
+          <w:rFonts w:ascii="Times New Roman" w:hAnsi="Times New Roman" w:cs="Times New Roman"/>
+          <w:color w:val="000000"/>
+          <w:sz w:val="26"/>
+          <w:szCs w:val="26"/>
+        </w:rPr>
+        <w:t xml:space="preserve"> GATE SIMULATOR SYSTEMS</w:t>
       </w:r>
       <w:r>
         <w:rPr>
@@ -4726,7 +4865,16 @@
           <w:sz w:val="26"/>
           <w:szCs w:val="26"/>
         </w:rPr>
-        <w:t>Societal importance</w:t>
+        <w:t>I</w:t>
+      </w:r>
+      <w:r>
+        <w:rPr>
+          <w:rFonts w:ascii="Times New Roman" w:hAnsi="Times New Roman" w:cs="Times New Roman"/>
+          <w:color w:val="000000"/>
+          <w:sz w:val="26"/>
+          <w:szCs w:val="26"/>
+        </w:rPr>
+        <w:t>mportance</w:t>
       </w:r>
       <w:r>
         <w:rPr>
@@ -4780,6 +4928,24 @@
           <w:sz w:val="26"/>
           <w:szCs w:val="26"/>
         </w:rPr>
+        <w:tab/>
+      </w:r>
+      <w:r>
+        <w:rPr>
+          <w:rFonts w:ascii="Times New Roman" w:hAnsi="Times New Roman" w:cs="Times New Roman"/>
+          <w:color w:val="000000"/>
+          <w:sz w:val="26"/>
+          <w:szCs w:val="26"/>
+        </w:rPr>
+        <w:tab/>
+      </w:r>
+      <w:r>
+        <w:rPr>
+          <w:rFonts w:ascii="Times New Roman" w:hAnsi="Times New Roman" w:cs="Times New Roman"/>
+          <w:color w:val="000000"/>
+          <w:sz w:val="26"/>
+          <w:szCs w:val="26"/>
+        </w:rPr>
         <w:t>9</w:t>
       </w:r>
     </w:p>
@@ -4809,7 +4975,7 @@
           <w:sz w:val="26"/>
           <w:szCs w:val="26"/>
         </w:rPr>
-        <w:t>Real world applications</w:t>
+        <w:t>Use</w:t>
       </w:r>
       <w:r>
         <w:rPr>
@@ -4827,42 +4993,284 @@
           <w:sz w:val="26"/>
           <w:szCs w:val="26"/>
         </w:rPr>
-        <w:t>logic gate simulator systems</w:t>
-      </w:r>
-      <w:r>
-        <w:rPr>
-          <w:rFonts w:ascii="Times New Roman" w:hAnsi="Times New Roman" w:cs="Times New Roman"/>
-          <w:color w:val="000000"/>
-          <w:sz w:val="26"/>
-          <w:szCs w:val="26"/>
-        </w:rPr>
-        <w:tab/>
-      </w:r>
-      <w:r>
-        <w:rPr>
-          <w:rFonts w:ascii="Times New Roman" w:hAnsi="Times New Roman" w:cs="Times New Roman"/>
-          <w:color w:val="000000"/>
-          <w:sz w:val="26"/>
-          <w:szCs w:val="26"/>
-        </w:rPr>
-        <w:tab/>
-      </w:r>
-      <w:r>
-        <w:rPr>
-          <w:rFonts w:ascii="Times New Roman" w:hAnsi="Times New Roman" w:cs="Times New Roman"/>
-          <w:color w:val="000000"/>
-          <w:sz w:val="26"/>
-          <w:szCs w:val="26"/>
-        </w:rPr>
-        <w:tab/>
-      </w:r>
-      <w:r>
-        <w:rPr>
-          <w:rFonts w:ascii="Times New Roman" w:hAnsi="Times New Roman" w:cs="Times New Roman"/>
-          <w:color w:val="000000"/>
-          <w:sz w:val="26"/>
-          <w:szCs w:val="26"/>
-        </w:rPr>
+        <w:t xml:space="preserve">logic gate </w:t>
+      </w:r>
+      <w:r>
+        <w:rPr>
+          <w:rFonts w:ascii="Times New Roman" w:hAnsi="Times New Roman" w:cs="Times New Roman"/>
+          <w:color w:val="000000"/>
+          <w:sz w:val="26"/>
+          <w:szCs w:val="26"/>
+        </w:rPr>
+        <w:t>simulator systems</w:t>
+      </w:r>
+      <w:r>
+        <w:rPr>
+          <w:rFonts w:ascii="Times New Roman" w:hAnsi="Times New Roman" w:cs="Times New Roman"/>
+          <w:color w:val="000000"/>
+          <w:sz w:val="26"/>
+          <w:szCs w:val="26"/>
+        </w:rPr>
+        <w:tab/>
+      </w:r>
+      <w:r>
+        <w:rPr>
+          <w:rFonts w:ascii="Times New Roman" w:hAnsi="Times New Roman" w:cs="Times New Roman"/>
+          <w:color w:val="000000"/>
+          <w:sz w:val="26"/>
+          <w:szCs w:val="26"/>
+        </w:rPr>
+        <w:tab/>
+      </w:r>
+      <w:r>
+        <w:rPr>
+          <w:rFonts w:ascii="Times New Roman" w:hAnsi="Times New Roman" w:cs="Times New Roman"/>
+          <w:color w:val="000000"/>
+          <w:sz w:val="26"/>
+          <w:szCs w:val="26"/>
+        </w:rPr>
+        <w:tab/>
+      </w:r>
+      <w:r>
+        <w:rPr>
+          <w:rFonts w:ascii="Times New Roman" w:hAnsi="Times New Roman" w:cs="Times New Roman"/>
+          <w:color w:val="000000"/>
+          <w:sz w:val="26"/>
+          <w:szCs w:val="26"/>
+        </w:rPr>
+        <w:tab/>
+      </w:r>
+      <w:r>
+        <w:rPr>
+          <w:rFonts w:ascii="Times New Roman" w:hAnsi="Times New Roman" w:cs="Times New Roman"/>
+          <w:color w:val="000000"/>
+          <w:sz w:val="26"/>
+          <w:szCs w:val="26"/>
+        </w:rPr>
+        <w:tab/>
+      </w:r>
+      <w:r>
+        <w:rPr>
+          <w:rFonts w:ascii="Times New Roman" w:hAnsi="Times New Roman" w:cs="Times New Roman"/>
+          <w:color w:val="000000"/>
+          <w:sz w:val="26"/>
+          <w:szCs w:val="26"/>
+        </w:rPr>
+        <w:tab/>
+      </w:r>
+      <w:r>
+        <w:rPr>
+          <w:rFonts w:ascii="Times New Roman" w:hAnsi="Times New Roman" w:cs="Times New Roman"/>
+          <w:color w:val="000000"/>
+          <w:sz w:val="26"/>
+          <w:szCs w:val="26"/>
+        </w:rPr>
+        <w:t>9</w:t>
+      </w:r>
+    </w:p>
+    <w:p>
+      <w:pPr>
+        <w:spacing w:before="120" w:after="120" w:line="360" w:lineRule="auto"/>
+        <w:rPr>
+          <w:rFonts w:ascii="Times New Roman" w:hAnsi="Times New Roman" w:cs="Times New Roman"/>
+          <w:color w:val="000000"/>
+          <w:sz w:val="26"/>
+          <w:szCs w:val="26"/>
+        </w:rPr>
+      </w:pPr>
+      <w:r>
+        <w:rPr>
+          <w:rFonts w:ascii="Times New Roman" w:hAnsi="Times New Roman" w:cs="Times New Roman"/>
+          <w:color w:val="000000"/>
+          <w:sz w:val="26"/>
+          <w:szCs w:val="26"/>
+        </w:rPr>
+        <w:t>3.3 Applications of log</w:t>
+      </w:r>
+      <w:r>
+        <w:rPr>
+          <w:rFonts w:ascii="Times New Roman" w:hAnsi="Times New Roman" w:cs="Times New Roman"/>
+          <w:color w:val="000000"/>
+          <w:sz w:val="26"/>
+          <w:szCs w:val="26"/>
+        </w:rPr>
+        <w:t>ic gate simulator systems</w:t>
+      </w:r>
+      <w:r>
+        <w:rPr>
+          <w:rFonts w:ascii="Times New Roman" w:hAnsi="Times New Roman" w:cs="Times New Roman"/>
+          <w:color w:val="000000"/>
+          <w:sz w:val="26"/>
+          <w:szCs w:val="26"/>
+        </w:rPr>
+        <w:tab/>
+      </w:r>
+      <w:r>
+        <w:rPr>
+          <w:rFonts w:ascii="Times New Roman" w:hAnsi="Times New Roman" w:cs="Times New Roman"/>
+          <w:color w:val="000000"/>
+          <w:sz w:val="26"/>
+          <w:szCs w:val="26"/>
+        </w:rPr>
+        <w:tab/>
+      </w:r>
+      <w:r>
+        <w:rPr>
+          <w:rFonts w:ascii="Times New Roman" w:hAnsi="Times New Roman" w:cs="Times New Roman"/>
+          <w:color w:val="000000"/>
+          <w:sz w:val="26"/>
+          <w:szCs w:val="26"/>
+        </w:rPr>
+        <w:tab/>
+      </w:r>
+      <w:r>
+        <w:rPr>
+          <w:rFonts w:ascii="Times New Roman" w:hAnsi="Times New Roman" w:cs="Times New Roman"/>
+          <w:color w:val="000000"/>
+          <w:sz w:val="26"/>
+          <w:szCs w:val="26"/>
+        </w:rPr>
+        <w:tab/>
+      </w:r>
+      <w:r>
+        <w:rPr>
+          <w:rFonts w:ascii="Times New Roman" w:hAnsi="Times New Roman" w:cs="Times New Roman"/>
+          <w:color w:val="000000"/>
+          <w:sz w:val="26"/>
+          <w:szCs w:val="26"/>
+        </w:rPr>
+        <w:tab/>
+        <w:t>10</w:t>
+      </w:r>
+    </w:p>
+    <w:p>
+      <w:pPr>
+        <w:spacing w:before="120" w:after="120" w:line="360" w:lineRule="auto"/>
+        <w:rPr>
+          <w:rFonts w:ascii="Times New Roman" w:hAnsi="Times New Roman" w:cs="Times New Roman"/>
+          <w:color w:val="000000"/>
+          <w:sz w:val="26"/>
+          <w:szCs w:val="26"/>
+        </w:rPr>
+      </w:pPr>
+      <w:r>
+        <w:rPr>
+          <w:rFonts w:ascii="Times New Roman" w:hAnsi="Times New Roman" w:cs="Times New Roman"/>
+          <w:color w:val="000000"/>
+          <w:sz w:val="26"/>
+          <w:szCs w:val="26"/>
+        </w:rPr>
+        <w:t>3.3 Advantages of logic gate simulator systems</w:t>
+      </w:r>
+      <w:r>
+        <w:rPr>
+          <w:rFonts w:ascii="Times New Roman" w:hAnsi="Times New Roman" w:cs="Times New Roman"/>
+          <w:color w:val="000000"/>
+          <w:sz w:val="26"/>
+          <w:szCs w:val="26"/>
+        </w:rPr>
+        <w:tab/>
+      </w:r>
+      <w:r>
+        <w:rPr>
+          <w:rFonts w:ascii="Times New Roman" w:hAnsi="Times New Roman" w:cs="Times New Roman"/>
+          <w:color w:val="000000"/>
+          <w:sz w:val="26"/>
+          <w:szCs w:val="26"/>
+        </w:rPr>
+        <w:tab/>
+      </w:r>
+      <w:r>
+        <w:rPr>
+          <w:rFonts w:ascii="Times New Roman" w:hAnsi="Times New Roman" w:cs="Times New Roman"/>
+          <w:color w:val="000000"/>
+          <w:sz w:val="26"/>
+          <w:szCs w:val="26"/>
+        </w:rPr>
+        <w:tab/>
+      </w:r>
+      <w:r>
+        <w:rPr>
+          <w:rFonts w:ascii="Times New Roman" w:hAnsi="Times New Roman" w:cs="Times New Roman"/>
+          <w:color w:val="000000"/>
+          <w:sz w:val="26"/>
+          <w:szCs w:val="26"/>
+        </w:rPr>
+        <w:tab/>
+      </w:r>
+      <w:r>
+        <w:rPr>
+          <w:rFonts w:ascii="Times New Roman" w:hAnsi="Times New Roman" w:cs="Times New Roman"/>
+          <w:color w:val="000000"/>
+          <w:sz w:val="26"/>
+          <w:szCs w:val="26"/>
+        </w:rPr>
+        <w:tab/>
+      </w:r>
+      <w:r>
+        <w:rPr>
+          <w:rFonts w:ascii="Times New Roman" w:hAnsi="Times New Roman" w:cs="Times New Roman"/>
+          <w:color w:val="000000"/>
+          <w:sz w:val="26"/>
+          <w:szCs w:val="26"/>
+        </w:rPr>
+        <w:t>10</w:t>
+      </w:r>
+    </w:p>
+    <w:p>
+      <w:pPr>
+        <w:spacing w:before="120" w:after="120" w:line="360" w:lineRule="auto"/>
+        <w:rPr>
+          <w:rFonts w:ascii="Times New Roman" w:hAnsi="Times New Roman" w:cs="Times New Roman"/>
+          <w:color w:val="000000"/>
+          <w:sz w:val="26"/>
+          <w:szCs w:val="26"/>
+        </w:rPr>
+      </w:pPr>
+      <w:r>
+        <w:rPr>
+          <w:rFonts w:ascii="Times New Roman" w:hAnsi="Times New Roman" w:cs="Times New Roman"/>
+          <w:color w:val="000000"/>
+          <w:sz w:val="26"/>
+          <w:szCs w:val="26"/>
+        </w:rPr>
+        <w:t>3.4 Disadvantages of logic gate simulator systems</w:t>
+      </w:r>
+      <w:r>
+        <w:rPr>
+          <w:rFonts w:ascii="Times New Roman" w:hAnsi="Times New Roman" w:cs="Times New Roman"/>
+          <w:color w:val="000000"/>
+          <w:sz w:val="26"/>
+          <w:szCs w:val="26"/>
+        </w:rPr>
+        <w:tab/>
+      </w:r>
+      <w:r>
+        <w:rPr>
+          <w:rFonts w:ascii="Times New Roman" w:hAnsi="Times New Roman" w:cs="Times New Roman"/>
+          <w:color w:val="000000"/>
+          <w:sz w:val="26"/>
+          <w:szCs w:val="26"/>
+        </w:rPr>
+        <w:tab/>
+      </w:r>
+      <w:r>
+        <w:rPr>
+          <w:rFonts w:ascii="Times New Roman" w:hAnsi="Times New Roman" w:cs="Times New Roman"/>
+          <w:color w:val="000000"/>
+          <w:sz w:val="26"/>
+          <w:szCs w:val="26"/>
+        </w:rPr>
+        <w:tab/>
+      </w:r>
+      <w:r>
+        <w:rPr>
+          <w:rFonts w:ascii="Times New Roman" w:hAnsi="Times New Roman" w:cs="Times New Roman"/>
+          <w:color w:val="000000"/>
+          <w:sz w:val="26"/>
+          <w:szCs w:val="26"/>
+        </w:rPr>
+        <w:tab/>
         <w:t>11</w:t>
       </w:r>
     </w:p>
@@ -4883,6 +5291,7 @@
           <w:sz w:val="26"/>
           <w:szCs w:val="26"/>
         </w:rPr>
+        <w:lastRenderedPageBreak/>
         <w:t>SECTION FOUR: CONCLUSION</w:t>
       </w:r>
       <w:r>
@@ -5042,6 +5451,316 @@
         <w:tab/>
         <w:t>13</w:t>
       </w:r>
+    </w:p>
+    <w:p>
+      <w:pPr>
+        <w:spacing w:after="0" w:line="360" w:lineRule="auto"/>
+        <w:rPr>
+          <w:rFonts w:ascii="Times New Roman" w:hAnsi="Times New Roman" w:cs="Times New Roman"/>
+          <w:color w:val="000000"/>
+          <w:sz w:val="26"/>
+          <w:szCs w:val="26"/>
+        </w:rPr>
+      </w:pPr>
+    </w:p>
+    <w:p>
+      <w:pPr>
+        <w:spacing w:after="0" w:line="360" w:lineRule="auto"/>
+        <w:rPr>
+          <w:rFonts w:ascii="Times New Roman" w:hAnsi="Times New Roman" w:cs="Times New Roman"/>
+          <w:color w:val="000000"/>
+          <w:sz w:val="26"/>
+          <w:szCs w:val="26"/>
+        </w:rPr>
+      </w:pPr>
+    </w:p>
+    <w:p>
+      <w:pPr>
+        <w:spacing w:after="0" w:line="360" w:lineRule="auto"/>
+        <w:rPr>
+          <w:rFonts w:ascii="Times New Roman" w:hAnsi="Times New Roman" w:cs="Times New Roman"/>
+          <w:color w:val="000000"/>
+          <w:sz w:val="26"/>
+          <w:szCs w:val="26"/>
+        </w:rPr>
+      </w:pPr>
+    </w:p>
+    <w:p>
+      <w:pPr>
+        <w:spacing w:after="0" w:line="360" w:lineRule="auto"/>
+        <w:rPr>
+          <w:rFonts w:ascii="Times New Roman" w:hAnsi="Times New Roman" w:cs="Times New Roman"/>
+          <w:color w:val="000000"/>
+          <w:sz w:val="26"/>
+          <w:szCs w:val="26"/>
+        </w:rPr>
+      </w:pPr>
+    </w:p>
+    <w:p>
+      <w:pPr>
+        <w:spacing w:after="0" w:line="360" w:lineRule="auto"/>
+        <w:rPr>
+          <w:rFonts w:ascii="Times New Roman" w:hAnsi="Times New Roman" w:cs="Times New Roman"/>
+          <w:color w:val="000000"/>
+          <w:sz w:val="26"/>
+          <w:szCs w:val="26"/>
+        </w:rPr>
+      </w:pPr>
+    </w:p>
+    <w:p>
+      <w:pPr>
+        <w:spacing w:after="0" w:line="360" w:lineRule="auto"/>
+        <w:rPr>
+          <w:rFonts w:ascii="Times New Roman" w:hAnsi="Times New Roman" w:cs="Times New Roman"/>
+          <w:color w:val="000000"/>
+          <w:sz w:val="26"/>
+          <w:szCs w:val="26"/>
+        </w:rPr>
+      </w:pPr>
+    </w:p>
+    <w:p>
+      <w:pPr>
+        <w:spacing w:after="0" w:line="360" w:lineRule="auto"/>
+        <w:rPr>
+          <w:rFonts w:ascii="Times New Roman" w:hAnsi="Times New Roman" w:cs="Times New Roman"/>
+          <w:color w:val="000000"/>
+          <w:sz w:val="26"/>
+          <w:szCs w:val="26"/>
+        </w:rPr>
+      </w:pPr>
+    </w:p>
+    <w:p>
+      <w:pPr>
+        <w:spacing w:after="0" w:line="360" w:lineRule="auto"/>
+        <w:rPr>
+          <w:rFonts w:ascii="Times New Roman" w:hAnsi="Times New Roman" w:cs="Times New Roman"/>
+          <w:color w:val="000000"/>
+          <w:sz w:val="26"/>
+          <w:szCs w:val="26"/>
+        </w:rPr>
+      </w:pPr>
+    </w:p>
+    <w:p>
+      <w:pPr>
+        <w:spacing w:after="0" w:line="360" w:lineRule="auto"/>
+        <w:rPr>
+          <w:rFonts w:ascii="Times New Roman" w:hAnsi="Times New Roman" w:cs="Times New Roman"/>
+          <w:color w:val="000000"/>
+          <w:sz w:val="26"/>
+          <w:szCs w:val="26"/>
+        </w:rPr>
+      </w:pPr>
+    </w:p>
+    <w:p>
+      <w:pPr>
+        <w:spacing w:after="0" w:line="360" w:lineRule="auto"/>
+        <w:rPr>
+          <w:rFonts w:ascii="Times New Roman" w:hAnsi="Times New Roman" w:cs="Times New Roman"/>
+          <w:color w:val="000000"/>
+          <w:sz w:val="26"/>
+          <w:szCs w:val="26"/>
+        </w:rPr>
+      </w:pPr>
+    </w:p>
+    <w:p>
+      <w:pPr>
+        <w:spacing w:after="0" w:line="360" w:lineRule="auto"/>
+        <w:rPr>
+          <w:rFonts w:ascii="Times New Roman" w:hAnsi="Times New Roman" w:cs="Times New Roman"/>
+          <w:color w:val="000000"/>
+          <w:sz w:val="26"/>
+          <w:szCs w:val="26"/>
+        </w:rPr>
+      </w:pPr>
+    </w:p>
+    <w:p>
+      <w:pPr>
+        <w:spacing w:after="0" w:line="360" w:lineRule="auto"/>
+        <w:rPr>
+          <w:rFonts w:ascii="Times New Roman" w:hAnsi="Times New Roman" w:cs="Times New Roman"/>
+          <w:color w:val="000000"/>
+          <w:sz w:val="26"/>
+          <w:szCs w:val="26"/>
+        </w:rPr>
+      </w:pPr>
+    </w:p>
+    <w:p>
+      <w:pPr>
+        <w:spacing w:after="0" w:line="360" w:lineRule="auto"/>
+        <w:rPr>
+          <w:rFonts w:ascii="Times New Roman" w:hAnsi="Times New Roman" w:cs="Times New Roman"/>
+          <w:color w:val="000000"/>
+          <w:sz w:val="26"/>
+          <w:szCs w:val="26"/>
+        </w:rPr>
+      </w:pPr>
+    </w:p>
+    <w:p>
+      <w:pPr>
+        <w:spacing w:after="0" w:line="360" w:lineRule="auto"/>
+        <w:rPr>
+          <w:rFonts w:ascii="Times New Roman" w:hAnsi="Times New Roman" w:cs="Times New Roman"/>
+          <w:color w:val="000000"/>
+          <w:sz w:val="26"/>
+          <w:szCs w:val="26"/>
+        </w:rPr>
+      </w:pPr>
+    </w:p>
+    <w:p>
+      <w:pPr>
+        <w:spacing w:after="0" w:line="360" w:lineRule="auto"/>
+        <w:rPr>
+          <w:rFonts w:ascii="Times New Roman" w:hAnsi="Times New Roman" w:cs="Times New Roman"/>
+          <w:color w:val="000000"/>
+          <w:sz w:val="26"/>
+          <w:szCs w:val="26"/>
+        </w:rPr>
+      </w:pPr>
+    </w:p>
+    <w:p>
+      <w:pPr>
+        <w:spacing w:after="0" w:line="360" w:lineRule="auto"/>
+        <w:rPr>
+          <w:rFonts w:ascii="Times New Roman" w:hAnsi="Times New Roman" w:cs="Times New Roman"/>
+          <w:color w:val="000000"/>
+          <w:sz w:val="26"/>
+          <w:szCs w:val="26"/>
+        </w:rPr>
+      </w:pPr>
+    </w:p>
+    <w:p>
+      <w:pPr>
+        <w:spacing w:after="0" w:line="360" w:lineRule="auto"/>
+        <w:rPr>
+          <w:rFonts w:ascii="Times New Roman" w:hAnsi="Times New Roman" w:cs="Times New Roman"/>
+          <w:color w:val="000000"/>
+          <w:sz w:val="26"/>
+          <w:szCs w:val="26"/>
+        </w:rPr>
+      </w:pPr>
+    </w:p>
+    <w:p>
+      <w:pPr>
+        <w:spacing w:after="0" w:line="360" w:lineRule="auto"/>
+        <w:rPr>
+          <w:rFonts w:ascii="Times New Roman" w:hAnsi="Times New Roman" w:cs="Times New Roman"/>
+          <w:color w:val="000000"/>
+          <w:sz w:val="26"/>
+          <w:szCs w:val="26"/>
+        </w:rPr>
+      </w:pPr>
+    </w:p>
+    <w:p>
+      <w:pPr>
+        <w:spacing w:after="0" w:line="360" w:lineRule="auto"/>
+        <w:rPr>
+          <w:rFonts w:ascii="Times New Roman" w:hAnsi="Times New Roman" w:cs="Times New Roman"/>
+          <w:color w:val="000000"/>
+          <w:sz w:val="26"/>
+          <w:szCs w:val="26"/>
+        </w:rPr>
+      </w:pPr>
+    </w:p>
+    <w:p>
+      <w:pPr>
+        <w:spacing w:after="0" w:line="360" w:lineRule="auto"/>
+        <w:rPr>
+          <w:rFonts w:ascii="Times New Roman" w:hAnsi="Times New Roman" w:cs="Times New Roman"/>
+          <w:color w:val="000000"/>
+          <w:sz w:val="26"/>
+          <w:szCs w:val="26"/>
+        </w:rPr>
+      </w:pPr>
+    </w:p>
+    <w:p>
+      <w:pPr>
+        <w:spacing w:after="0" w:line="360" w:lineRule="auto"/>
+        <w:rPr>
+          <w:rFonts w:ascii="Times New Roman" w:hAnsi="Times New Roman" w:cs="Times New Roman"/>
+          <w:color w:val="000000"/>
+          <w:sz w:val="26"/>
+          <w:szCs w:val="26"/>
+        </w:rPr>
+      </w:pPr>
+    </w:p>
+    <w:p>
+      <w:pPr>
+        <w:spacing w:after="0" w:line="360" w:lineRule="auto"/>
+        <w:rPr>
+          <w:rFonts w:ascii="Times New Roman" w:hAnsi="Times New Roman" w:cs="Times New Roman"/>
+          <w:color w:val="000000"/>
+          <w:sz w:val="26"/>
+          <w:szCs w:val="26"/>
+        </w:rPr>
+      </w:pPr>
+    </w:p>
+    <w:p>
+      <w:pPr>
+        <w:spacing w:after="0" w:line="360" w:lineRule="auto"/>
+        <w:rPr>
+          <w:rFonts w:ascii="Times New Roman" w:hAnsi="Times New Roman" w:cs="Times New Roman"/>
+          <w:color w:val="000000"/>
+          <w:sz w:val="26"/>
+          <w:szCs w:val="26"/>
+        </w:rPr>
+      </w:pPr>
+    </w:p>
+    <w:p>
+      <w:pPr>
+        <w:spacing w:after="0" w:line="360" w:lineRule="auto"/>
+        <w:rPr>
+          <w:rFonts w:ascii="Times New Roman" w:hAnsi="Times New Roman" w:cs="Times New Roman"/>
+          <w:color w:val="000000"/>
+          <w:sz w:val="26"/>
+          <w:szCs w:val="26"/>
+        </w:rPr>
+      </w:pPr>
+    </w:p>
+    <w:p>
+      <w:pPr>
+        <w:spacing w:after="0" w:line="360" w:lineRule="auto"/>
+        <w:rPr>
+          <w:rFonts w:ascii="Times New Roman" w:hAnsi="Times New Roman" w:cs="Times New Roman"/>
+          <w:color w:val="000000"/>
+          <w:sz w:val="26"/>
+          <w:szCs w:val="26"/>
+        </w:rPr>
+      </w:pPr>
+    </w:p>
+    <w:p>
+      <w:pPr>
+        <w:spacing w:after="0" w:line="360" w:lineRule="auto"/>
+        <w:rPr>
+          <w:rFonts w:ascii="Times New Roman" w:hAnsi="Times New Roman" w:cs="Times New Roman"/>
+          <w:color w:val="000000"/>
+          <w:sz w:val="26"/>
+          <w:szCs w:val="26"/>
+        </w:rPr>
+      </w:pPr>
+    </w:p>
+    <w:p>
+      <w:pPr>
+        <w:spacing w:after="0" w:line="360" w:lineRule="auto"/>
+        <w:rPr>
+          <w:rFonts w:ascii="Times New Roman" w:hAnsi="Times New Roman" w:cs="Times New Roman"/>
+          <w:color w:val="000000"/>
+          <w:sz w:val="26"/>
+          <w:szCs w:val="26"/>
+        </w:rPr>
+      </w:pPr>
+    </w:p>
+    <w:p>
+      <w:pPr>
+        <w:spacing w:line="360" w:lineRule="auto"/>
+        <w:rPr>
+          <w:rFonts w:ascii="Times New Roman" w:hAnsi="Times New Roman" w:cs="Times New Roman"/>
+          <w:b/>
+          <w:bCs/>
+          <w:color w:val="000000"/>
+          <w:sz w:val="36"/>
+          <w:szCs w:val="36"/>
+        </w:rPr>
+      </w:pPr>
     </w:p>
     <w:p>
       <w:pPr>
@@ -5052,29 +5771,11 @@
           <w:b/>
           <w:bCs/>
           <w:color w:val="000000"/>
-          <w:sz w:val="26"/>
-          <w:szCs w:val="26"/>
-        </w:rPr>
-      </w:pPr>
-    </w:p>
-    <w:p>
-      <w:pPr>
-        <w:spacing w:line="360" w:lineRule="auto"/>
-        <w:jc w:val="center"/>
-        <w:rPr>
-          <w:rFonts w:ascii="Times New Roman" w:hAnsi="Times New Roman" w:cs="Times New Roman"/>
-          <w:b/>
-          <w:bCs/>
-          <w:color w:val="000000"/>
           <w:sz w:val="36"/>
           <w:szCs w:val="36"/>
         </w:rPr>
       </w:pPr>
-    </w:p>
-    <w:p>
-      <w:pPr>
-        <w:spacing w:line="360" w:lineRule="auto"/>
-        <w:jc w:val="center"/>
+      <w:r>
         <w:rPr>
           <w:rFonts w:ascii="Times New Roman" w:hAnsi="Times New Roman" w:cs="Times New Roman"/>
           <w:b/>
@@ -5083,16 +5784,6 @@
           <w:sz w:val="36"/>
           <w:szCs w:val="36"/>
         </w:rPr>
-      </w:pPr>
-      <w:r>
-        <w:rPr>
-          <w:rFonts w:ascii="Times New Roman" w:hAnsi="Times New Roman" w:cs="Times New Roman"/>
-          <w:b/>
-          <w:bCs/>
-          <w:color w:val="000000"/>
-          <w:sz w:val="36"/>
-          <w:szCs w:val="36"/>
-        </w:rPr>
         <w:lastRenderedPageBreak/>
         <w:t>LIST OF FIGURES</w:t>
       </w:r>
@@ -5253,7 +5944,7 @@
           <w:szCs w:val="26"/>
         </w:rPr>
         <w:tab/>
-        <w:t>Page 6</w:t>
+        <w:t>Page 5</w:t>
       </w:r>
     </w:p>
     <w:p>
@@ -5337,26 +6028,11 @@
           <w:sz w:val="26"/>
           <w:szCs w:val="26"/>
         </w:rPr>
-        <w:t>Page 7</w:t>
-      </w:r>
-    </w:p>
-    <w:p>
-      <w:pPr>
-        <w:rPr>
-          <w:rFonts w:ascii="Times New Roman" w:hAnsi="Times New Roman" w:cs="Times New Roman"/>
-          <w:sz w:val="26"/>
-          <w:szCs w:val="26"/>
-        </w:rPr>
-      </w:pPr>
-      <w:r>
-        <w:rPr>
-          <w:rFonts w:ascii="Times New Roman" w:hAnsi="Times New Roman" w:cs="Times New Roman"/>
-          <w:sz w:val="26"/>
-          <w:szCs w:val="26"/>
-        </w:rPr>
-        <w:t xml:space="preserve">Figure 4: </w:t>
-      </w:r>
-      <w:r>
+        <w:t>Page 6</w:t>
+      </w:r>
+    </w:p>
+    <w:p>
+      <w:pPr>
         <w:rPr>
           <w:rFonts w:ascii="Times New Roman" w:hAnsi="Times New Roman" w:cs="Times New Roman"/>
           <w:bCs/>
@@ -5365,7 +6041,14 @@
           <w:szCs w:val="27"/>
           <w:shd w:val="clear" w:color="auto" w:fill="FFFFFF"/>
         </w:rPr>
-        <w:t xml:space="preserve">Screen shot of </w:t>
+      </w:pPr>
+      <w:r>
+        <w:rPr>
+          <w:rFonts w:ascii="Times New Roman" w:hAnsi="Times New Roman" w:cs="Times New Roman"/>
+          <w:sz w:val="26"/>
+          <w:szCs w:val="26"/>
+        </w:rPr>
+        <w:t xml:space="preserve">Figure 4: </w:t>
       </w:r>
       <w:r>
         <w:rPr>
@@ -5376,8 +6059,274 @@
           <w:szCs w:val="27"/>
           <w:shd w:val="clear" w:color="auto" w:fill="FFFFFF"/>
         </w:rPr>
+        <w:t xml:space="preserve">Screen shot of </w:t>
+      </w:r>
+      <w:r>
+        <w:rPr>
+          <w:rFonts w:ascii="Times New Roman" w:hAnsi="Times New Roman" w:cs="Times New Roman"/>
+          <w:bCs/>
+          <w:color w:val="000000"/>
+          <w:sz w:val="27"/>
+          <w:szCs w:val="27"/>
+          <w:shd w:val="clear" w:color="auto" w:fill="FFFFFF"/>
+        </w:rPr>
         <w:t>CircuitVerse</w:t>
       </w:r>
+      <w:r>
+        <w:rPr>
+          <w:rFonts w:ascii="Times New Roman" w:hAnsi="Times New Roman" w:cs="Times New Roman"/>
+          <w:bCs/>
+          <w:color w:val="000000"/>
+          <w:sz w:val="27"/>
+          <w:szCs w:val="27"/>
+          <w:shd w:val="clear" w:color="auto" w:fill="FFFFFF"/>
+        </w:rPr>
+        <w:tab/>
+      </w:r>
+      <w:r>
+        <w:rPr>
+          <w:rFonts w:ascii="Times New Roman" w:hAnsi="Times New Roman" w:cs="Times New Roman"/>
+          <w:bCs/>
+          <w:color w:val="000000"/>
+          <w:sz w:val="27"/>
+          <w:szCs w:val="27"/>
+          <w:shd w:val="clear" w:color="auto" w:fill="FFFFFF"/>
+        </w:rPr>
+        <w:tab/>
+      </w:r>
+      <w:r>
+        <w:rPr>
+          <w:rFonts w:ascii="Times New Roman" w:hAnsi="Times New Roman" w:cs="Times New Roman"/>
+          <w:bCs/>
+          <w:color w:val="000000"/>
+          <w:sz w:val="27"/>
+          <w:szCs w:val="27"/>
+          <w:shd w:val="clear" w:color="auto" w:fill="FFFFFF"/>
+        </w:rPr>
+        <w:tab/>
+      </w:r>
+      <w:r>
+        <w:rPr>
+          <w:rFonts w:ascii="Times New Roman" w:hAnsi="Times New Roman" w:cs="Times New Roman"/>
+          <w:bCs/>
+          <w:color w:val="000000"/>
+          <w:sz w:val="27"/>
+          <w:szCs w:val="27"/>
+          <w:shd w:val="clear" w:color="auto" w:fill="FFFFFF"/>
+        </w:rPr>
+        <w:tab/>
+      </w:r>
+      <w:r>
+        <w:rPr>
+          <w:rFonts w:ascii="Times New Roman" w:hAnsi="Times New Roman" w:cs="Times New Roman"/>
+          <w:bCs/>
+          <w:color w:val="000000"/>
+          <w:sz w:val="27"/>
+          <w:szCs w:val="27"/>
+          <w:shd w:val="clear" w:color="auto" w:fill="FFFFFF"/>
+        </w:rPr>
+        <w:tab/>
+      </w:r>
+      <w:r>
+        <w:rPr>
+          <w:rFonts w:ascii="Times New Roman" w:hAnsi="Times New Roman" w:cs="Times New Roman"/>
+          <w:bCs/>
+          <w:color w:val="000000"/>
+          <w:sz w:val="27"/>
+          <w:szCs w:val="27"/>
+          <w:shd w:val="clear" w:color="auto" w:fill="FFFFFF"/>
+        </w:rPr>
+        <w:tab/>
+        <w:t>Page 7</w:t>
+      </w:r>
+    </w:p>
+    <w:p>
+      <w:pPr>
+        <w:rPr>
+          <w:rFonts w:ascii="Times New Roman" w:hAnsi="Times New Roman" w:cs="Times New Roman"/>
+          <w:bCs/>
+          <w:sz w:val="26"/>
+          <w:szCs w:val="26"/>
+        </w:rPr>
+      </w:pPr>
+      <w:r>
+        <w:rPr>
+          <w:rFonts w:ascii="Times New Roman" w:hAnsi="Times New Roman" w:cs="Times New Roman"/>
+          <w:sz w:val="26"/>
+          <w:szCs w:val="26"/>
+        </w:rPr>
+        <w:t>Figure 5:</w:t>
+      </w:r>
+      <w:r>
+        <w:rPr>
+          <w:rFonts w:ascii="Times New Roman" w:hAnsi="Times New Roman" w:cs="Times New Roman"/>
+          <w:sz w:val="26"/>
+          <w:szCs w:val="26"/>
+        </w:rPr>
+        <w:t xml:space="preserve"> </w:t>
+      </w:r>
+      <w:r>
+        <w:rPr>
+          <w:rFonts w:ascii="Times New Roman" w:hAnsi="Times New Roman" w:cs="Times New Roman"/>
+          <w:bCs/>
+          <w:color w:val="000000"/>
+          <w:sz w:val="27"/>
+          <w:szCs w:val="27"/>
+          <w:shd w:val="clear" w:color="auto" w:fill="FFFFFF"/>
+        </w:rPr>
+        <w:t xml:space="preserve">Screen shot of </w:t>
+      </w:r>
+      <w:r>
+        <w:rPr>
+          <w:rFonts w:ascii="Times New Roman" w:hAnsi="Times New Roman" w:cs="Times New Roman"/>
+          <w:bCs/>
+          <w:sz w:val="26"/>
+          <w:szCs w:val="26"/>
+        </w:rPr>
+        <w:t>Logicly 1.13.0</w:t>
+      </w:r>
+      <w:r>
+        <w:rPr>
+          <w:rFonts w:ascii="Times New Roman" w:hAnsi="Times New Roman" w:cs="Times New Roman"/>
+          <w:bCs/>
+          <w:sz w:val="26"/>
+          <w:szCs w:val="26"/>
+        </w:rPr>
+        <w:tab/>
+      </w:r>
+      <w:r>
+        <w:rPr>
+          <w:rFonts w:ascii="Times New Roman" w:hAnsi="Times New Roman" w:cs="Times New Roman"/>
+          <w:bCs/>
+          <w:sz w:val="26"/>
+          <w:szCs w:val="26"/>
+        </w:rPr>
+        <w:tab/>
+      </w:r>
+      <w:r>
+        <w:rPr>
+          <w:rFonts w:ascii="Times New Roman" w:hAnsi="Times New Roman" w:cs="Times New Roman"/>
+          <w:bCs/>
+          <w:sz w:val="26"/>
+          <w:szCs w:val="26"/>
+        </w:rPr>
+        <w:tab/>
+      </w:r>
+      <w:r>
+        <w:rPr>
+          <w:rFonts w:ascii="Times New Roman" w:hAnsi="Times New Roman" w:cs="Times New Roman"/>
+          <w:bCs/>
+          <w:sz w:val="26"/>
+          <w:szCs w:val="26"/>
+        </w:rPr>
+        <w:tab/>
+      </w:r>
+      <w:r>
+        <w:rPr>
+          <w:rFonts w:ascii="Times New Roman" w:hAnsi="Times New Roman" w:cs="Times New Roman"/>
+          <w:bCs/>
+          <w:sz w:val="26"/>
+          <w:szCs w:val="26"/>
+        </w:rPr>
+        <w:tab/>
+      </w:r>
+      <w:r>
+        <w:rPr>
+          <w:rFonts w:ascii="Times New Roman" w:hAnsi="Times New Roman" w:cs="Times New Roman"/>
+          <w:bCs/>
+          <w:sz w:val="26"/>
+          <w:szCs w:val="26"/>
+        </w:rPr>
+        <w:tab/>
+        <w:t>Page 7</w:t>
+      </w:r>
+    </w:p>
+    <w:p>
+      <w:pPr>
+        <w:rPr>
+          <w:rFonts w:ascii="Times New Roman" w:hAnsi="Times New Roman" w:cs="Times New Roman"/>
+          <w:bCs/>
+          <w:sz w:val="26"/>
+          <w:szCs w:val="26"/>
+        </w:rPr>
+      </w:pPr>
+      <w:r>
+        <w:rPr>
+          <w:rFonts w:ascii="Times New Roman" w:hAnsi="Times New Roman" w:cs="Times New Roman"/>
+          <w:sz w:val="26"/>
+          <w:szCs w:val="26"/>
+        </w:rPr>
+        <w:t>Figure 6:</w:t>
+      </w:r>
+      <w:r>
+        <w:rPr>
+          <w:rFonts w:ascii="Times New Roman" w:hAnsi="Times New Roman" w:cs="Times New Roman"/>
+          <w:sz w:val="26"/>
+          <w:szCs w:val="26"/>
+        </w:rPr>
+        <w:t xml:space="preserve"> </w:t>
+      </w:r>
+      <w:r>
+        <w:rPr>
+          <w:rFonts w:ascii="Times New Roman" w:hAnsi="Times New Roman" w:cs="Times New Roman"/>
+          <w:bCs/>
+          <w:color w:val="000000"/>
+          <w:sz w:val="27"/>
+          <w:szCs w:val="27"/>
+          <w:shd w:val="clear" w:color="auto" w:fill="FFFFFF"/>
+        </w:rPr>
+        <w:t xml:space="preserve">Screen shot of </w:t>
+      </w:r>
+      <w:r>
+        <w:rPr>
+          <w:rFonts w:ascii="Times New Roman" w:hAnsi="Times New Roman" w:cs="Times New Roman"/>
+          <w:sz w:val="26"/>
+          <w:szCs w:val="26"/>
+        </w:rPr>
+        <w:t>Falstad Circuit Simulator</w:t>
+      </w:r>
+      <w:r>
+        <w:rPr>
+          <w:rFonts w:ascii="Times New Roman" w:hAnsi="Times New Roman" w:cs="Times New Roman"/>
+          <w:sz w:val="26"/>
+          <w:szCs w:val="26"/>
+        </w:rPr>
+        <w:tab/>
+      </w:r>
+      <w:r>
+        <w:rPr>
+          <w:rFonts w:ascii="Times New Roman" w:hAnsi="Times New Roman" w:cs="Times New Roman"/>
+          <w:sz w:val="26"/>
+          <w:szCs w:val="26"/>
+        </w:rPr>
+        <w:tab/>
+      </w:r>
+      <w:r>
+        <w:rPr>
+          <w:rFonts w:ascii="Times New Roman" w:hAnsi="Times New Roman" w:cs="Times New Roman"/>
+          <w:sz w:val="26"/>
+          <w:szCs w:val="26"/>
+        </w:rPr>
+        <w:tab/>
+      </w:r>
+      <w:r>
+        <w:rPr>
+          <w:rFonts w:ascii="Times New Roman" w:hAnsi="Times New Roman" w:cs="Times New Roman"/>
+          <w:sz w:val="26"/>
+          <w:szCs w:val="26"/>
+        </w:rPr>
+        <w:tab/>
+        <w:t>Page 8</w:t>
+      </w:r>
+    </w:p>
+    <w:p>
+      <w:pPr>
+        <w:rPr>
+          <w:rFonts w:ascii="Times New Roman" w:hAnsi="Times New Roman" w:cs="Times New Roman"/>
+          <w:sz w:val="26"/>
+          <w:szCs w:val="26"/>
+        </w:rPr>
+      </w:pPr>
     </w:p>
     <w:p>
       <w:pPr>
@@ -5863,33 +6812,15 @@
           <w:szCs w:val="26"/>
         </w:rPr>
         <w:lastRenderedPageBreak/>
-        <w:t xml:space="preserve">and even gaming applications. Today, there are a variety of free and commercial logic gate simulators available for use on both desktop and mobile </w:t>
-      </w:r>
-      <w:proofErr w:type="gramStart"/>
-      <w:r>
-        <w:rPr>
-          <w:rFonts w:ascii="Times New Roman" w:hAnsi="Times New Roman" w:cs="Times New Roman"/>
-          <w:sz w:val="26"/>
-          <w:szCs w:val="26"/>
-        </w:rPr>
-        <w:t>devices.</w:t>
-      </w:r>
-      <w:r>
-        <w:rPr>
-          <w:rFonts w:ascii="Times New Roman" w:hAnsi="Times New Roman" w:cs="Times New Roman"/>
-          <w:sz w:val="26"/>
-          <w:szCs w:val="26"/>
-        </w:rPr>
-        <w:t>[</w:t>
-      </w:r>
-      <w:proofErr w:type="gramEnd"/>
-      <w:r>
-        <w:rPr>
-          <w:rFonts w:ascii="Times New Roman" w:hAnsi="Times New Roman" w:cs="Times New Roman"/>
-          <w:sz w:val="26"/>
-          <w:szCs w:val="26"/>
-        </w:rPr>
-        <w:t>2]</w:t>
+        <w:t>and even gaming applications. Today, there are a variety of free and commercial logic gate simulators available for use on both desktop and mobile devices.</w:t>
+      </w:r>
+      <w:r>
+        <w:rPr>
+          <w:rFonts w:ascii="Times New Roman" w:hAnsi="Times New Roman" w:cs="Times New Roman"/>
+          <w:sz w:val="26"/>
+          <w:szCs w:val="26"/>
+        </w:rPr>
+        <w:t>[2]</w:t>
       </w:r>
     </w:p>
     <w:p>
@@ -6403,25 +7334,7 @@
           <w:sz w:val="26"/>
           <w:szCs w:val="26"/>
         </w:rPr>
-        <w:t xml:space="preserve">Finally, the simulator should include debugging tools so that users can easily identify any errors in their designs or simulations. These tools could include breakpoints, </w:t>
-      </w:r>
-      <w:proofErr w:type="spellStart"/>
-      <w:r>
-        <w:rPr>
-          <w:rFonts w:ascii="Times New Roman" w:hAnsi="Times New Roman" w:cs="Times New Roman"/>
-          <w:sz w:val="26"/>
-          <w:szCs w:val="26"/>
-        </w:rPr>
-        <w:t>watchpoints</w:t>
-      </w:r>
-      <w:proofErr w:type="spellEnd"/>
-      <w:r>
-        <w:rPr>
-          <w:rFonts w:ascii="Times New Roman" w:hAnsi="Times New Roman" w:cs="Times New Roman"/>
-          <w:sz w:val="26"/>
-          <w:szCs w:val="26"/>
-        </w:rPr>
-        <w:t>, trace points, etc., which allow users to pause or step through their simulations in order to identify any issues with their designs or simulations.</w:t>
+        <w:t>Finally, the simulator should include debugging tools so that users can easily identify any errors in their designs or simulations. These tools could include breakpoints, watchpoints, trace points, etc., which allow users to pause or step through their simulations in order to identify any issues with their designs or simulations.</w:t>
       </w:r>
     </w:p>
     <w:p>
@@ -6561,41 +7474,18 @@
       <w:pPr>
         <w:rPr>
           <w:rFonts w:ascii="Times New Roman" w:hAnsi="Times New Roman" w:cs="Times New Roman"/>
-          <w:b/>
-          <w:bCs/>
-          <w:sz w:val="26"/>
-          <w:szCs w:val="26"/>
-        </w:rPr>
-      </w:pPr>
-    </w:p>
-    <w:p>
-      <w:pPr>
-        <w:rPr>
-          <w:rFonts w:ascii="Times New Roman" w:hAnsi="Times New Roman" w:cs="Times New Roman"/>
-          <w:b/>
-          <w:bCs/>
-          <w:sz w:val="26"/>
-          <w:szCs w:val="26"/>
-        </w:rPr>
-      </w:pPr>
-    </w:p>
-    <w:p>
-      <w:pPr>
-        <w:rPr>
-          <w:rFonts w:ascii="Times New Roman" w:hAnsi="Times New Roman" w:cs="Times New Roman"/>
-          <w:b/>
-          <w:bCs/>
-          <w:sz w:val="26"/>
-          <w:szCs w:val="26"/>
-        </w:rPr>
-      </w:pPr>
-    </w:p>
-    <w:p>
-      <w:pPr>
-        <w:rPr>
-          <w:rFonts w:ascii="Times New Roman" w:hAnsi="Times New Roman" w:cs="Times New Roman"/>
-          <w:b/>
-          <w:bCs/>
+          <w:color w:val="000000"/>
+          <w:sz w:val="26"/>
+          <w:szCs w:val="26"/>
+        </w:rPr>
+      </w:pPr>
+    </w:p>
+    <w:p>
+      <w:pPr>
+        <w:rPr>
+          <w:rFonts w:ascii="Times New Roman" w:hAnsi="Times New Roman" w:cs="Times New Roman"/>
+          <w:b/>
+          <w:color w:val="000000"/>
           <w:sz w:val="36"/>
           <w:szCs w:val="36"/>
         </w:rPr>
@@ -6604,13 +7494,280 @@
         <w:rPr>
           <w:rFonts w:ascii="Times New Roman" w:hAnsi="Times New Roman" w:cs="Times New Roman"/>
           <w:b/>
-          <w:bCs/>
+          <w:color w:val="000000"/>
           <w:sz w:val="36"/>
           <w:szCs w:val="36"/>
         </w:rPr>
-        <w:t>2.</w:t>
-      </w:r>
-      <w:r>
+        <w:t>2.2 Features of logic gate simulator systems</w:t>
+      </w:r>
+    </w:p>
+    <w:p>
+      <w:pPr>
+        <w:rPr>
+          <w:rFonts w:ascii="Times New Roman" w:hAnsi="Times New Roman" w:cs="Times New Roman"/>
+          <w:color w:val="000000"/>
+          <w:sz w:val="26"/>
+          <w:szCs w:val="26"/>
+        </w:rPr>
+      </w:pPr>
+      <w:r>
+        <w:rPr>
+          <w:rFonts w:ascii="Times New Roman" w:hAnsi="Times New Roman" w:cs="Times New Roman"/>
+          <w:color w:val="000000"/>
+          <w:sz w:val="26"/>
+          <w:szCs w:val="26"/>
+        </w:rPr>
+        <w:t>Logic gate simulator systems has the following features:</w:t>
+      </w:r>
+    </w:p>
+    <w:p>
+      <w:pPr>
+        <w:pStyle w:val="ListParagraph"/>
+        <w:numPr>
+          <w:ilvl w:val="0"/>
+          <w:numId w:val="20"/>
+        </w:numPr>
+        <w:rPr>
+          <w:rFonts w:ascii="Times New Roman" w:hAnsi="Times New Roman" w:cs="Times New Roman"/>
+          <w:b/>
+          <w:color w:val="000000"/>
+          <w:sz w:val="26"/>
+          <w:szCs w:val="26"/>
+        </w:rPr>
+      </w:pPr>
+      <w:r>
+        <w:rPr>
+          <w:rFonts w:ascii="Times New Roman" w:hAnsi="Times New Roman" w:cs="Times New Roman"/>
+          <w:b/>
+          <w:color w:val="000000"/>
+          <w:sz w:val="26"/>
+          <w:szCs w:val="26"/>
+        </w:rPr>
+        <w:t xml:space="preserve">Visual Representation:  </w:t>
+      </w:r>
+      <w:r>
+        <w:rPr>
+          <w:rFonts w:ascii="Times New Roman" w:hAnsi="Times New Roman" w:cs="Times New Roman"/>
+          <w:color w:val="000000"/>
+          <w:sz w:val="26"/>
+          <w:szCs w:val="26"/>
+        </w:rPr>
+        <w:t>Logic gate simulators provide a visual representation of the logic gates and their connections, allowing users to easily understand the circuit design.</w:t>
+      </w:r>
+    </w:p>
+    <w:p>
+      <w:pPr>
+        <w:pStyle w:val="ListParagraph"/>
+        <w:rPr>
+          <w:rFonts w:ascii="Times New Roman" w:hAnsi="Times New Roman" w:cs="Times New Roman"/>
+          <w:b/>
+          <w:color w:val="000000"/>
+          <w:sz w:val="26"/>
+          <w:szCs w:val="26"/>
+        </w:rPr>
+      </w:pPr>
+    </w:p>
+    <w:p>
+      <w:pPr>
+        <w:pStyle w:val="ListParagraph"/>
+        <w:numPr>
+          <w:ilvl w:val="0"/>
+          <w:numId w:val="20"/>
+        </w:numPr>
+        <w:rPr>
+          <w:rFonts w:ascii="Times New Roman" w:hAnsi="Times New Roman" w:cs="Times New Roman"/>
+          <w:b/>
+          <w:color w:val="000000"/>
+          <w:sz w:val="26"/>
+          <w:szCs w:val="26"/>
+        </w:rPr>
+      </w:pPr>
+      <w:r>
+        <w:rPr>
+          <w:rFonts w:ascii="Times New Roman" w:hAnsi="Times New Roman" w:cs="Times New Roman"/>
+          <w:b/>
+          <w:color w:val="000000"/>
+          <w:sz w:val="26"/>
+          <w:szCs w:val="26"/>
+        </w:rPr>
+        <w:t xml:space="preserve">Simulation: </w:t>
+      </w:r>
+      <w:r>
+        <w:rPr>
+          <w:rFonts w:ascii="Times New Roman" w:hAnsi="Times New Roman" w:cs="Times New Roman"/>
+          <w:color w:val="000000"/>
+          <w:sz w:val="26"/>
+          <w:szCs w:val="26"/>
+        </w:rPr>
+        <w:t>Logic gate simulators allow users to simulate the behavior of a circuit by providing inputs and observing the outputs. This allows users to test their designs before committing to hardware implementation.</w:t>
+      </w:r>
+    </w:p>
+    <w:p>
+      <w:pPr>
+        <w:pStyle w:val="ListParagraph"/>
+        <w:rPr>
+          <w:rFonts w:ascii="Times New Roman" w:hAnsi="Times New Roman" w:cs="Times New Roman"/>
+          <w:b/>
+          <w:color w:val="000000"/>
+          <w:sz w:val="26"/>
+          <w:szCs w:val="26"/>
+        </w:rPr>
+      </w:pPr>
+    </w:p>
+    <w:p>
+      <w:pPr>
+        <w:pStyle w:val="ListParagraph"/>
+        <w:numPr>
+          <w:ilvl w:val="0"/>
+          <w:numId w:val="20"/>
+        </w:numPr>
+        <w:rPr>
+          <w:rFonts w:ascii="Times New Roman" w:hAnsi="Times New Roman" w:cs="Times New Roman"/>
+          <w:b/>
+          <w:color w:val="000000"/>
+          <w:sz w:val="26"/>
+          <w:szCs w:val="26"/>
+        </w:rPr>
+      </w:pPr>
+      <w:r>
+        <w:rPr>
+          <w:rFonts w:ascii="Times New Roman" w:hAnsi="Times New Roman" w:cs="Times New Roman"/>
+          <w:b/>
+          <w:color w:val="000000"/>
+          <w:sz w:val="26"/>
+          <w:szCs w:val="26"/>
+        </w:rPr>
+        <w:t xml:space="preserve">Debugging: </w:t>
+      </w:r>
+      <w:r>
+        <w:rPr>
+          <w:rFonts w:ascii="Times New Roman" w:hAnsi="Times New Roman" w:cs="Times New Roman"/>
+          <w:color w:val="000000"/>
+          <w:sz w:val="26"/>
+          <w:szCs w:val="26"/>
+        </w:rPr>
+        <w:t>Logic gate simulators provide debugging features that allow users to identify errors in their designs and make corrections before committing to hardware implementation.</w:t>
+      </w:r>
+    </w:p>
+    <w:p>
+      <w:pPr>
+        <w:pStyle w:val="ListParagraph"/>
+        <w:rPr>
+          <w:rFonts w:ascii="Times New Roman" w:hAnsi="Times New Roman" w:cs="Times New Roman"/>
+          <w:b/>
+          <w:color w:val="000000"/>
+          <w:sz w:val="26"/>
+          <w:szCs w:val="26"/>
+        </w:rPr>
+      </w:pPr>
+    </w:p>
+    <w:p>
+      <w:pPr>
+        <w:pStyle w:val="ListParagraph"/>
+        <w:numPr>
+          <w:ilvl w:val="0"/>
+          <w:numId w:val="20"/>
+        </w:numPr>
+        <w:rPr>
+          <w:rFonts w:ascii="Times New Roman" w:hAnsi="Times New Roman" w:cs="Times New Roman"/>
+          <w:b/>
+          <w:color w:val="000000"/>
+          <w:sz w:val="26"/>
+          <w:szCs w:val="26"/>
+        </w:rPr>
+      </w:pPr>
+      <w:r>
+        <w:rPr>
+          <w:rFonts w:ascii="Times New Roman" w:hAnsi="Times New Roman" w:cs="Times New Roman"/>
+          <w:b/>
+          <w:color w:val="000000"/>
+          <w:sz w:val="26"/>
+          <w:szCs w:val="26"/>
+        </w:rPr>
+        <w:lastRenderedPageBreak/>
+        <w:t xml:space="preserve">Timing Analysis: </w:t>
+      </w:r>
+      <w:r>
+        <w:rPr>
+          <w:rFonts w:ascii="Times New Roman" w:hAnsi="Times New Roman" w:cs="Times New Roman"/>
+          <w:color w:val="000000"/>
+          <w:sz w:val="26"/>
+          <w:szCs w:val="26"/>
+        </w:rPr>
+        <w:t>Logic gate simulators can be used to analyze the timing of a circuit, allowing users to optimize their designs for speed or power consumption.</w:t>
+      </w:r>
+    </w:p>
+    <w:p>
+      <w:pPr>
+        <w:pStyle w:val="ListParagraph"/>
+        <w:rPr>
+          <w:rFonts w:ascii="Times New Roman" w:hAnsi="Times New Roman" w:cs="Times New Roman"/>
+          <w:b/>
+          <w:color w:val="000000"/>
+          <w:sz w:val="26"/>
+          <w:szCs w:val="26"/>
+        </w:rPr>
+      </w:pPr>
+    </w:p>
+    <w:p>
+      <w:pPr>
+        <w:pStyle w:val="ListParagraph"/>
+        <w:numPr>
+          <w:ilvl w:val="0"/>
+          <w:numId w:val="20"/>
+        </w:numPr>
+        <w:rPr>
+          <w:rFonts w:ascii="Times New Roman" w:hAnsi="Times New Roman" w:cs="Times New Roman"/>
+          <w:color w:val="000000"/>
+          <w:sz w:val="26"/>
+          <w:szCs w:val="26"/>
+        </w:rPr>
+      </w:pPr>
+      <w:r>
+        <w:rPr>
+          <w:rFonts w:ascii="Times New Roman" w:hAnsi="Times New Roman" w:cs="Times New Roman"/>
+          <w:b/>
+          <w:color w:val="000000"/>
+          <w:sz w:val="26"/>
+          <w:szCs w:val="26"/>
+        </w:rPr>
+        <w:t xml:space="preserve">Library of components: </w:t>
+      </w:r>
+      <w:r>
+        <w:rPr>
+          <w:rFonts w:ascii="Times New Roman" w:hAnsi="Times New Roman" w:cs="Times New Roman"/>
+          <w:color w:val="000000"/>
+          <w:sz w:val="26"/>
+          <w:szCs w:val="26"/>
+        </w:rPr>
+        <w:t>Most logic gate simulators come with a library of components that can be used in designing circuits, such as logic gates, flip-flops, multiplexers, etc.</w:t>
+      </w:r>
+    </w:p>
+    <w:p>
+      <w:pPr>
+        <w:pStyle w:val="ListParagraph"/>
+        <w:rPr>
+          <w:rFonts w:ascii="Times New Roman" w:hAnsi="Times New Roman" w:cs="Times New Roman"/>
+          <w:b/>
+          <w:color w:val="000000"/>
+          <w:sz w:val="26"/>
+          <w:szCs w:val="26"/>
+        </w:rPr>
+      </w:pPr>
+    </w:p>
+    <w:p>
+      <w:pPr>
+        <w:rPr>
+          <w:rFonts w:ascii="Times New Roman" w:hAnsi="Times New Roman" w:cs="Times New Roman"/>
+          <w:b/>
+          <w:bCs/>
+          <w:sz w:val="26"/>
+          <w:szCs w:val="26"/>
+        </w:rPr>
+      </w:pPr>
+    </w:p>
+    <w:p>
+      <w:pPr>
         <w:rPr>
           <w:rFonts w:ascii="Times New Roman" w:hAnsi="Times New Roman" w:cs="Times New Roman"/>
           <w:b/>
@@ -6618,7 +7775,26 @@
           <w:sz w:val="36"/>
           <w:szCs w:val="36"/>
         </w:rPr>
-        <w:t>2</w:t>
+      </w:pPr>
+      <w:r>
+        <w:rPr>
+          <w:rFonts w:ascii="Times New Roman" w:hAnsi="Times New Roman" w:cs="Times New Roman"/>
+          <w:b/>
+          <w:bCs/>
+          <w:sz w:val="36"/>
+          <w:szCs w:val="36"/>
+        </w:rPr>
+        <w:t>2.</w:t>
+      </w:r>
+      <w:r>
+        <w:rPr>
+          <w:rFonts w:ascii="Times New Roman" w:hAnsi="Times New Roman" w:cs="Times New Roman"/>
+          <w:b/>
+          <w:bCs/>
+          <w:sz w:val="36"/>
+          <w:szCs w:val="36"/>
+        </w:rPr>
+        <w:t>3</w:t>
       </w:r>
       <w:r>
         <w:rPr>
@@ -6776,7 +7952,6 @@
           <w:sz w:val="26"/>
           <w:szCs w:val="26"/>
         </w:rPr>
-        <w:lastRenderedPageBreak/>
         <w:drawing>
           <wp:anchor distT="0" distB="0" distL="114300" distR="114300" simplePos="0" relativeHeight="251667456" behindDoc="0" locked="0" layoutInCell="1" allowOverlap="1" wp14:anchorId="46BCFE32" wp14:editId="484E3C76">
             <wp:simplePos x="0" y="0"/>
@@ -6941,7 +8116,16 @@
           <w:sz w:val="26"/>
           <w:szCs w:val="26"/>
         </w:rPr>
-        <w:t>: An analog logic gate simulator is a software program that allows users to design and simulate analog logic circuits. It typically includes a library of analog components such as resistors, capacitors and transistors. The user can then connect these components together to create more complex circuits.</w:t>
+        <w:t xml:space="preserve">: An analog logic gate simulator is a software program that allows users to design and simulate analog logic circuits. It typically includes a library of analog components such as resistors, capacitors </w:t>
+      </w:r>
+      <w:r>
+        <w:rPr>
+          <w:rFonts w:ascii="Times New Roman" w:hAnsi="Times New Roman" w:cs="Times New Roman"/>
+          <w:sz w:val="26"/>
+          <w:szCs w:val="26"/>
+        </w:rPr>
+        <w:lastRenderedPageBreak/>
+        <w:t>and transistors. The user can then connect these components together to create more complex circuits.</w:t>
       </w:r>
     </w:p>
     <w:p>
@@ -7025,7 +8209,7 @@
           <w:sz w:val="36"/>
           <w:szCs w:val="36"/>
         </w:rPr>
-        <w:t>3</w:t>
+        <w:t>4</w:t>
       </w:r>
       <w:r>
         <w:rPr>
@@ -7164,7 +8348,6 @@
         <w:rPr>
           <w:noProof/>
         </w:rPr>
-        <w:lastRenderedPageBreak/>
         <w:drawing>
           <wp:anchor distT="0" distB="0" distL="114300" distR="114300" simplePos="0" relativeHeight="251668480" behindDoc="0" locked="0" layoutInCell="1" allowOverlap="1" wp14:anchorId="66DABE89" wp14:editId="21F1D0B7">
             <wp:simplePos x="0" y="0"/>
@@ -7283,6 +8466,7 @@
           <w:sz w:val="26"/>
           <w:szCs w:val="26"/>
         </w:rPr>
+        <w:lastRenderedPageBreak/>
         <w:drawing>
           <wp:anchor distT="0" distB="0" distL="114300" distR="114300" simplePos="0" relativeHeight="251669504" behindDoc="0" locked="0" layoutInCell="1" allowOverlap="1" wp14:anchorId="7CDAAFC5" wp14:editId="455324B5">
             <wp:simplePos x="0" y="0"/>
@@ -7365,24 +8549,6 @@
     </w:p>
     <w:p>
       <w:pPr>
-        <w:rPr>
-          <w:rFonts w:ascii="Times New Roman" w:hAnsi="Times New Roman" w:cs="Times New Roman"/>
-          <w:sz w:val="26"/>
-          <w:szCs w:val="26"/>
-        </w:rPr>
-      </w:pPr>
-    </w:p>
-    <w:p>
-      <w:pPr>
-        <w:rPr>
-          <w:rFonts w:ascii="Times New Roman" w:hAnsi="Times New Roman" w:cs="Times New Roman"/>
-          <w:sz w:val="26"/>
-          <w:szCs w:val="26"/>
-        </w:rPr>
-      </w:pPr>
-    </w:p>
-    <w:p>
-      <w:pPr>
         <w:jc w:val="center"/>
         <w:rPr>
           <w:rFonts w:ascii="Times New Roman" w:hAnsi="Times New Roman" w:cs="Times New Roman"/>
@@ -7425,6 +8591,16 @@
         </w:rPr>
         <w:t>CircuitVerse</w:t>
       </w:r>
+    </w:p>
+    <w:p>
+      <w:pPr>
+        <w:jc w:val="center"/>
+        <w:rPr>
+          <w:rFonts w:ascii="Times New Roman" w:hAnsi="Times New Roman" w:cs="Times New Roman"/>
+          <w:sz w:val="26"/>
+          <w:szCs w:val="26"/>
+        </w:rPr>
+      </w:pPr>
     </w:p>
     <w:p>
       <w:pPr>
@@ -7447,7 +8623,6 @@
           <w:sz w:val="26"/>
           <w:szCs w:val="26"/>
         </w:rPr>
-        <w:lastRenderedPageBreak/>
         <w:t xml:space="preserve">Logicly: </w:t>
       </w:r>
       <w:r>
@@ -7556,7 +8731,7 @@
           <w:sz w:val="26"/>
           <w:szCs w:val="26"/>
         </w:rPr>
-        <w:t>Figure 4</w:t>
+        <w:t>Figure 5</w:t>
       </w:r>
       <w:r>
         <w:rPr>
@@ -7639,6 +8814,7 @@
           <w:sz w:val="26"/>
           <w:szCs w:val="26"/>
         </w:rPr>
+        <w:lastRenderedPageBreak/>
         <w:t>Falstad Circuit Simulator</w:t>
       </w:r>
       <w:r>
@@ -7768,7 +8944,7 @@
           <w:sz w:val="26"/>
           <w:szCs w:val="26"/>
         </w:rPr>
-        <w:t>Figure 5</w:t>
+        <w:t>Figure 6</w:t>
       </w:r>
       <w:r>
         <w:rPr>
@@ -7797,6 +8973,237 @@
         </w:rPr>
         <w:t>Falstad Circuit Simulator</w:t>
       </w:r>
+    </w:p>
+    <w:p>
+      <w:pPr>
+        <w:pStyle w:val="ListParagraph"/>
+        <w:jc w:val="center"/>
+        <w:rPr>
+          <w:rFonts w:ascii="Times New Roman" w:hAnsi="Times New Roman" w:cs="Times New Roman"/>
+          <w:sz w:val="26"/>
+          <w:szCs w:val="26"/>
+        </w:rPr>
+      </w:pPr>
+    </w:p>
+    <w:p>
+      <w:pPr>
+        <w:pStyle w:val="ListParagraph"/>
+        <w:jc w:val="center"/>
+        <w:rPr>
+          <w:rFonts w:ascii="Times New Roman" w:hAnsi="Times New Roman" w:cs="Times New Roman"/>
+          <w:sz w:val="26"/>
+          <w:szCs w:val="26"/>
+        </w:rPr>
+      </w:pPr>
+    </w:p>
+    <w:p>
+      <w:pPr>
+        <w:pStyle w:val="ListParagraph"/>
+        <w:jc w:val="center"/>
+        <w:rPr>
+          <w:rFonts w:ascii="Times New Roman" w:hAnsi="Times New Roman" w:cs="Times New Roman"/>
+          <w:sz w:val="26"/>
+          <w:szCs w:val="26"/>
+        </w:rPr>
+      </w:pPr>
+    </w:p>
+    <w:p>
+      <w:pPr>
+        <w:pStyle w:val="ListParagraph"/>
+        <w:jc w:val="center"/>
+        <w:rPr>
+          <w:rFonts w:ascii="Times New Roman" w:hAnsi="Times New Roman" w:cs="Times New Roman"/>
+          <w:sz w:val="26"/>
+          <w:szCs w:val="26"/>
+        </w:rPr>
+      </w:pPr>
+    </w:p>
+    <w:p>
+      <w:pPr>
+        <w:pStyle w:val="ListParagraph"/>
+        <w:jc w:val="center"/>
+        <w:rPr>
+          <w:rFonts w:ascii="Times New Roman" w:hAnsi="Times New Roman" w:cs="Times New Roman"/>
+          <w:sz w:val="26"/>
+          <w:szCs w:val="26"/>
+        </w:rPr>
+      </w:pPr>
+    </w:p>
+    <w:p>
+      <w:pPr>
+        <w:pStyle w:val="ListParagraph"/>
+        <w:jc w:val="center"/>
+        <w:rPr>
+          <w:rFonts w:ascii="Times New Roman" w:hAnsi="Times New Roman" w:cs="Times New Roman"/>
+          <w:sz w:val="26"/>
+          <w:szCs w:val="26"/>
+        </w:rPr>
+      </w:pPr>
+    </w:p>
+    <w:p>
+      <w:pPr>
+        <w:pStyle w:val="ListParagraph"/>
+        <w:jc w:val="center"/>
+        <w:rPr>
+          <w:rFonts w:ascii="Times New Roman" w:hAnsi="Times New Roman" w:cs="Times New Roman"/>
+          <w:sz w:val="26"/>
+          <w:szCs w:val="26"/>
+        </w:rPr>
+      </w:pPr>
+    </w:p>
+    <w:p>
+      <w:pPr>
+        <w:pStyle w:val="ListParagraph"/>
+        <w:jc w:val="center"/>
+        <w:rPr>
+          <w:rFonts w:ascii="Times New Roman" w:hAnsi="Times New Roman" w:cs="Times New Roman"/>
+          <w:sz w:val="26"/>
+          <w:szCs w:val="26"/>
+        </w:rPr>
+      </w:pPr>
+    </w:p>
+    <w:p>
+      <w:pPr>
+        <w:pStyle w:val="ListParagraph"/>
+        <w:jc w:val="center"/>
+        <w:rPr>
+          <w:rFonts w:ascii="Times New Roman" w:hAnsi="Times New Roman" w:cs="Times New Roman"/>
+          <w:sz w:val="26"/>
+          <w:szCs w:val="26"/>
+        </w:rPr>
+      </w:pPr>
+    </w:p>
+    <w:p>
+      <w:pPr>
+        <w:pStyle w:val="ListParagraph"/>
+        <w:jc w:val="center"/>
+        <w:rPr>
+          <w:rFonts w:ascii="Times New Roman" w:hAnsi="Times New Roman" w:cs="Times New Roman"/>
+          <w:sz w:val="26"/>
+          <w:szCs w:val="26"/>
+        </w:rPr>
+      </w:pPr>
+    </w:p>
+    <w:p>
+      <w:pPr>
+        <w:pStyle w:val="ListParagraph"/>
+        <w:jc w:val="center"/>
+        <w:rPr>
+          <w:rFonts w:ascii="Times New Roman" w:hAnsi="Times New Roman" w:cs="Times New Roman"/>
+          <w:sz w:val="26"/>
+          <w:szCs w:val="26"/>
+        </w:rPr>
+      </w:pPr>
+    </w:p>
+    <w:p>
+      <w:pPr>
+        <w:pStyle w:val="ListParagraph"/>
+        <w:jc w:val="center"/>
+        <w:rPr>
+          <w:rFonts w:ascii="Times New Roman" w:hAnsi="Times New Roman" w:cs="Times New Roman"/>
+          <w:sz w:val="26"/>
+          <w:szCs w:val="26"/>
+        </w:rPr>
+      </w:pPr>
+    </w:p>
+    <w:p>
+      <w:pPr>
+        <w:pStyle w:val="ListParagraph"/>
+        <w:jc w:val="center"/>
+        <w:rPr>
+          <w:rFonts w:ascii="Times New Roman" w:hAnsi="Times New Roman" w:cs="Times New Roman"/>
+          <w:sz w:val="26"/>
+          <w:szCs w:val="26"/>
+        </w:rPr>
+      </w:pPr>
+    </w:p>
+    <w:p>
+      <w:pPr>
+        <w:pStyle w:val="ListParagraph"/>
+        <w:jc w:val="center"/>
+        <w:rPr>
+          <w:rFonts w:ascii="Times New Roman" w:hAnsi="Times New Roman" w:cs="Times New Roman"/>
+          <w:sz w:val="26"/>
+          <w:szCs w:val="26"/>
+        </w:rPr>
+      </w:pPr>
+    </w:p>
+    <w:p>
+      <w:pPr>
+        <w:pStyle w:val="ListParagraph"/>
+        <w:jc w:val="center"/>
+        <w:rPr>
+          <w:rFonts w:ascii="Times New Roman" w:hAnsi="Times New Roman" w:cs="Times New Roman"/>
+          <w:sz w:val="26"/>
+          <w:szCs w:val="26"/>
+        </w:rPr>
+      </w:pPr>
+    </w:p>
+    <w:p>
+      <w:pPr>
+        <w:pStyle w:val="ListParagraph"/>
+        <w:jc w:val="center"/>
+        <w:rPr>
+          <w:rFonts w:ascii="Times New Roman" w:hAnsi="Times New Roman" w:cs="Times New Roman"/>
+          <w:sz w:val="26"/>
+          <w:szCs w:val="26"/>
+        </w:rPr>
+      </w:pPr>
+    </w:p>
+    <w:p>
+      <w:pPr>
+        <w:pStyle w:val="ListParagraph"/>
+        <w:jc w:val="center"/>
+        <w:rPr>
+          <w:rFonts w:ascii="Times New Roman" w:hAnsi="Times New Roman" w:cs="Times New Roman"/>
+          <w:sz w:val="26"/>
+          <w:szCs w:val="26"/>
+        </w:rPr>
+      </w:pPr>
+    </w:p>
+    <w:p>
+      <w:pPr>
+        <w:pStyle w:val="ListParagraph"/>
+        <w:jc w:val="center"/>
+        <w:rPr>
+          <w:rFonts w:ascii="Times New Roman" w:hAnsi="Times New Roman" w:cs="Times New Roman"/>
+          <w:sz w:val="26"/>
+          <w:szCs w:val="26"/>
+        </w:rPr>
+      </w:pPr>
+    </w:p>
+    <w:p>
+      <w:pPr>
+        <w:pStyle w:val="ListParagraph"/>
+        <w:jc w:val="center"/>
+        <w:rPr>
+          <w:rFonts w:ascii="Times New Roman" w:hAnsi="Times New Roman" w:cs="Times New Roman"/>
+          <w:sz w:val="26"/>
+          <w:szCs w:val="26"/>
+        </w:rPr>
+      </w:pPr>
+    </w:p>
+    <w:p>
+      <w:pPr>
+        <w:pStyle w:val="ListParagraph"/>
+        <w:jc w:val="center"/>
+        <w:rPr>
+          <w:rFonts w:ascii="Times New Roman" w:hAnsi="Times New Roman" w:cs="Times New Roman"/>
+          <w:sz w:val="26"/>
+          <w:szCs w:val="26"/>
+        </w:rPr>
+      </w:pPr>
+    </w:p>
+    <w:p>
+      <w:pPr>
+        <w:pStyle w:val="ListParagraph"/>
+        <w:jc w:val="center"/>
+        <w:rPr>
+          <w:rFonts w:ascii="Times New Roman" w:hAnsi="Times New Roman" w:cs="Times New Roman"/>
+          <w:sz w:val="26"/>
+          <w:szCs w:val="26"/>
+        </w:rPr>
+      </w:pPr>
     </w:p>
     <w:p>
       <w:pPr>
@@ -8929,6 +10336,15 @@
         </w:rPr>
         <w:t>Logic gate simulator systems are applied in the development of:</w:t>
       </w:r>
+      <w:r>
+        <w:rPr>
+          <w:rFonts w:ascii="Times New Roman" w:hAnsi="Times New Roman" w:cs="Times New Roman"/>
+          <w:bCs/>
+          <w:sz w:val="26"/>
+          <w:szCs w:val="26"/>
+        </w:rPr>
+        <w:t xml:space="preserve"> [4]</w:t>
+      </w:r>
     </w:p>
     <w:p>
       <w:pPr>
@@ -9063,16 +10479,7 @@
           <w:sz w:val="26"/>
           <w:szCs w:val="26"/>
         </w:rPr>
-        <w:t>TTL</w:t>
-      </w:r>
-      <w:r>
-        <w:rPr>
-          <w:rFonts w:ascii="Times New Roman" w:hAnsi="Times New Roman" w:cs="Times New Roman"/>
-          <w:bCs/>
-          <w:sz w:val="26"/>
-          <w:szCs w:val="26"/>
-        </w:rPr>
-        <w:t xml:space="preserve"> (</w:t>
+        <w:t>TTL (</w:t>
       </w:r>
       <w:r>
         <w:rPr>
@@ -9120,7 +10527,73 @@
     </w:p>
     <w:p>
       <w:pPr>
-        <w:jc w:val="center"/>
+        <w:pStyle w:val="ListParagraph"/>
+        <w:numPr>
+          <w:ilvl w:val="0"/>
+          <w:numId w:val="16"/>
+        </w:numPr>
+        <w:jc w:val="both"/>
+        <w:rPr>
+          <w:rFonts w:ascii="Times New Roman" w:hAnsi="Times New Roman" w:cs="Times New Roman"/>
+          <w:bCs/>
+          <w:sz w:val="26"/>
+          <w:szCs w:val="26"/>
+        </w:rPr>
+      </w:pPr>
+      <w:r>
+        <w:rPr>
+          <w:rFonts w:ascii="Times New Roman" w:hAnsi="Times New Roman" w:cs="Times New Roman"/>
+          <w:bCs/>
+          <w:sz w:val="26"/>
+          <w:szCs w:val="26"/>
+        </w:rPr>
+        <w:t>Embedded system designs</w:t>
+      </w:r>
+    </w:p>
+    <w:p>
+      <w:pPr>
+        <w:pStyle w:val="ListParagraph"/>
+        <w:numPr>
+          <w:ilvl w:val="0"/>
+          <w:numId w:val="16"/>
+        </w:numPr>
+        <w:jc w:val="both"/>
+        <w:rPr>
+          <w:rFonts w:ascii="Times New Roman" w:hAnsi="Times New Roman" w:cs="Times New Roman"/>
+          <w:bCs/>
+          <w:sz w:val="26"/>
+          <w:szCs w:val="26"/>
+        </w:rPr>
+      </w:pPr>
+      <w:r>
+        <w:rPr>
+          <w:rFonts w:ascii="Times New Roman" w:hAnsi="Times New Roman" w:cs="Times New Roman"/>
+          <w:bCs/>
+          <w:sz w:val="26"/>
+          <w:szCs w:val="26"/>
+        </w:rPr>
+        <w:t>Robotics control system</w:t>
+      </w:r>
+    </w:p>
+    <w:p>
+      <w:pPr>
+        <w:ind w:left="360"/>
+        <w:jc w:val="both"/>
+        <w:rPr>
+          <w:rFonts w:ascii="Times New Roman" w:hAnsi="Times New Roman" w:cs="Times New Roman"/>
+          <w:bCs/>
+          <w:sz w:val="26"/>
+          <w:szCs w:val="26"/>
+        </w:rPr>
+      </w:pPr>
+    </w:p>
+    <w:p>
+      <w:pPr>
+        <w:pStyle w:val="ListParagraph"/>
+        <w:numPr>
+          <w:ilvl w:val="1"/>
+          <w:numId w:val="11"/>
+        </w:numPr>
         <w:rPr>
           <w:rFonts w:ascii="Times New Roman" w:hAnsi="Times New Roman" w:cs="Times New Roman"/>
           <w:b/>
@@ -9129,64 +10602,7 @@
           <w:szCs w:val="36"/>
         </w:rPr>
       </w:pPr>
-    </w:p>
-    <w:p>
-      <w:pPr>
-        <w:pStyle w:val="ListParagraph"/>
-        <w:rPr>
-          <w:rFonts w:ascii="Times New Roman" w:hAnsi="Times New Roman" w:cs="Times New Roman"/>
-          <w:color w:val="000000"/>
-          <w:sz w:val="26"/>
-          <w:szCs w:val="26"/>
-        </w:rPr>
-      </w:pPr>
-    </w:p>
-    <w:p>
-      <w:pPr>
-        <w:pStyle w:val="ListParagraph"/>
-        <w:rPr>
-          <w:rFonts w:ascii="Times New Roman" w:hAnsi="Times New Roman" w:cs="Times New Roman"/>
-          <w:color w:val="000000"/>
-          <w:sz w:val="26"/>
-          <w:szCs w:val="26"/>
-        </w:rPr>
-      </w:pPr>
-    </w:p>
-    <w:p>
-      <w:pPr>
-        <w:pStyle w:val="ListParagraph"/>
-        <w:rPr>
-          <w:rFonts w:ascii="Times New Roman" w:hAnsi="Times New Roman" w:cs="Times New Roman"/>
-          <w:color w:val="000000"/>
-          <w:sz w:val="26"/>
-          <w:szCs w:val="26"/>
-        </w:rPr>
-      </w:pPr>
-    </w:p>
-    <w:p>
-      <w:pPr>
-        <w:pStyle w:val="ListParagraph"/>
-        <w:rPr>
-          <w:rFonts w:ascii="Times New Roman" w:hAnsi="Times New Roman" w:cs="Times New Roman"/>
-          <w:color w:val="000000"/>
-          <w:sz w:val="26"/>
-          <w:szCs w:val="26"/>
-        </w:rPr>
-      </w:pPr>
-    </w:p>
-    <w:p>
-      <w:pPr>
-        <w:rPr>
-          <w:rFonts w:ascii="Times New Roman" w:hAnsi="Times New Roman" w:cs="Times New Roman"/>
-          <w:color w:val="000000"/>
-          <w:sz w:val="26"/>
-          <w:szCs w:val="26"/>
-        </w:rPr>
-      </w:pPr>
-    </w:p>
-    <w:p>
-      <w:pPr>
-        <w:spacing w:after="240"/>
+      <w:r>
         <w:rPr>
           <w:rFonts w:ascii="Times New Roman" w:hAnsi="Times New Roman" w:cs="Times New Roman"/>
           <w:b/>
@@ -9194,13 +10610,293 @@
           <w:sz w:val="36"/>
           <w:szCs w:val="36"/>
         </w:rPr>
-      </w:pPr>
-      <w:bookmarkStart w:id="2" w:name="_GoBack"/>
-      <w:bookmarkEnd w:id="2"/>
-    </w:p>
-    <w:p>
-      <w:pPr>
-        <w:spacing w:after="240"/>
+        <w:t>Advantages of logic gate simulator systems</w:t>
+      </w:r>
+    </w:p>
+    <w:p>
+      <w:pPr>
+        <w:shd w:val="clear" w:color="auto" w:fill="FFFFFF"/>
+        <w:spacing w:after="240" w:line="240" w:lineRule="auto"/>
+        <w:rPr>
+          <w:rFonts w:ascii="Times New Roman" w:eastAsia="Times New Roman" w:hAnsi="Times New Roman" w:cs="Times New Roman"/>
+          <w:sz w:val="26"/>
+          <w:szCs w:val="26"/>
+        </w:rPr>
+      </w:pPr>
+      <w:r>
+        <w:rPr>
+          <w:rFonts w:ascii="Times New Roman" w:eastAsia="Times New Roman" w:hAnsi="Times New Roman" w:cs="Times New Roman"/>
+          <w:sz w:val="26"/>
+          <w:szCs w:val="26"/>
+        </w:rPr>
+        <w:t>Logic gate simulator systems</w:t>
+      </w:r>
+      <w:r>
+        <w:rPr>
+          <w:rFonts w:ascii="Times New Roman" w:eastAsia="Times New Roman" w:hAnsi="Times New Roman" w:cs="Times New Roman"/>
+          <w:sz w:val="26"/>
+          <w:szCs w:val="26"/>
+        </w:rPr>
+        <w:t xml:space="preserve"> has various advantages:</w:t>
+      </w:r>
+      <w:r>
+        <w:rPr>
+          <w:rFonts w:ascii="Times New Roman" w:eastAsia="Times New Roman" w:hAnsi="Times New Roman" w:cs="Times New Roman"/>
+          <w:sz w:val="26"/>
+          <w:szCs w:val="26"/>
+        </w:rPr>
+        <w:t xml:space="preserve"> </w:t>
+      </w:r>
+      <w:r>
+        <w:rPr>
+          <w:rFonts w:ascii="Times New Roman" w:eastAsia="Times New Roman" w:hAnsi="Times New Roman" w:cs="Times New Roman"/>
+          <w:sz w:val="26"/>
+          <w:szCs w:val="26"/>
+        </w:rPr>
+        <w:t>[5]</w:t>
+      </w:r>
+    </w:p>
+    <w:p>
+      <w:pPr>
+        <w:numPr>
+          <w:ilvl w:val="0"/>
+          <w:numId w:val="17"/>
+        </w:numPr>
+        <w:shd w:val="clear" w:color="auto" w:fill="FFFFFF"/>
+        <w:spacing w:after="0" w:line="240" w:lineRule="auto"/>
+        <w:ind w:left="480" w:right="480"/>
+        <w:rPr>
+          <w:rFonts w:ascii="Times New Roman" w:eastAsia="Times New Roman" w:hAnsi="Times New Roman" w:cs="Times New Roman"/>
+          <w:sz w:val="26"/>
+          <w:szCs w:val="26"/>
+        </w:rPr>
+      </w:pPr>
+      <w:r>
+        <w:rPr>
+          <w:rFonts w:ascii="Times New Roman" w:eastAsia="Times New Roman" w:hAnsi="Times New Roman" w:cs="Times New Roman"/>
+          <w:b/>
+          <w:bCs/>
+          <w:sz w:val="26"/>
+          <w:szCs w:val="26"/>
+        </w:rPr>
+        <w:t>Building Blocks</w:t>
+      </w:r>
+      <w:r>
+        <w:rPr>
+          <w:rFonts w:ascii="Times New Roman" w:eastAsia="Times New Roman" w:hAnsi="Times New Roman" w:cs="Times New Roman"/>
+          <w:sz w:val="26"/>
+          <w:szCs w:val="26"/>
+        </w:rPr>
+        <w:t>: They are the building blocks of any digital device, so in a nutshell dig</w:t>
+      </w:r>
+      <w:r>
+        <w:rPr>
+          <w:rFonts w:ascii="Times New Roman" w:eastAsia="Times New Roman" w:hAnsi="Times New Roman" w:cs="Times New Roman"/>
+          <w:sz w:val="26"/>
+          <w:szCs w:val="26"/>
+        </w:rPr>
+        <w:t>ital devices won’t work perfectly without being well simulated</w:t>
+      </w:r>
+      <w:r>
+        <w:rPr>
+          <w:rFonts w:ascii="Times New Roman" w:eastAsia="Times New Roman" w:hAnsi="Times New Roman" w:cs="Times New Roman"/>
+          <w:sz w:val="26"/>
+          <w:szCs w:val="26"/>
+        </w:rPr>
+        <w:t>.</w:t>
+      </w:r>
+    </w:p>
+    <w:p>
+      <w:pPr>
+        <w:shd w:val="clear" w:color="auto" w:fill="FFFFFF"/>
+        <w:spacing w:after="0" w:line="240" w:lineRule="auto"/>
+        <w:ind w:left="480" w:right="480"/>
+        <w:rPr>
+          <w:rFonts w:ascii="Times New Roman" w:eastAsia="Times New Roman" w:hAnsi="Times New Roman" w:cs="Times New Roman"/>
+          <w:sz w:val="26"/>
+          <w:szCs w:val="26"/>
+        </w:rPr>
+      </w:pPr>
+    </w:p>
+    <w:p>
+      <w:pPr>
+        <w:numPr>
+          <w:ilvl w:val="0"/>
+          <w:numId w:val="17"/>
+        </w:numPr>
+        <w:shd w:val="clear" w:color="auto" w:fill="FFFFFF"/>
+        <w:spacing w:after="0" w:line="240" w:lineRule="auto"/>
+        <w:ind w:left="480" w:right="480"/>
+        <w:rPr>
+          <w:rFonts w:ascii="Times New Roman" w:eastAsia="Times New Roman" w:hAnsi="Times New Roman" w:cs="Times New Roman"/>
+          <w:sz w:val="26"/>
+          <w:szCs w:val="26"/>
+        </w:rPr>
+      </w:pPr>
+      <w:r>
+        <w:rPr>
+          <w:rFonts w:ascii="Times New Roman" w:eastAsia="Times New Roman" w:hAnsi="Times New Roman" w:cs="Times New Roman"/>
+          <w:b/>
+          <w:bCs/>
+          <w:sz w:val="26"/>
+          <w:szCs w:val="26"/>
+        </w:rPr>
+        <w:lastRenderedPageBreak/>
+        <w:t>Faster:</w:t>
+      </w:r>
+      <w:r>
+        <w:rPr>
+          <w:rFonts w:ascii="Times New Roman" w:eastAsia="Times New Roman" w:hAnsi="Times New Roman" w:cs="Times New Roman"/>
+          <w:sz w:val="26"/>
+          <w:szCs w:val="26"/>
+        </w:rPr>
+        <w:t> </w:t>
+      </w:r>
+      <w:r>
+        <w:rPr>
+          <w:rFonts w:ascii="Times New Roman" w:eastAsia="Times New Roman" w:hAnsi="Times New Roman" w:cs="Times New Roman"/>
+          <w:sz w:val="26"/>
+          <w:szCs w:val="26"/>
+        </w:rPr>
+        <w:t>Logic gate simulator systems</w:t>
+      </w:r>
+      <w:r>
+        <w:rPr>
+          <w:rFonts w:ascii="Times New Roman" w:eastAsia="Times New Roman" w:hAnsi="Times New Roman" w:cs="Times New Roman"/>
+          <w:sz w:val="26"/>
+          <w:szCs w:val="26"/>
+        </w:rPr>
+        <w:t xml:space="preserve"> are faster when it comes to solving any complex problems.</w:t>
+      </w:r>
+    </w:p>
+    <w:p>
+      <w:pPr>
+        <w:numPr>
+          <w:ilvl w:val="0"/>
+          <w:numId w:val="17"/>
+        </w:numPr>
+        <w:shd w:val="clear" w:color="auto" w:fill="FFFFFF"/>
+        <w:spacing w:after="0" w:line="240" w:lineRule="auto"/>
+        <w:ind w:left="480" w:right="480"/>
+        <w:rPr>
+          <w:rFonts w:ascii="Times New Roman" w:eastAsia="Times New Roman" w:hAnsi="Times New Roman" w:cs="Times New Roman"/>
+          <w:sz w:val="26"/>
+          <w:szCs w:val="26"/>
+        </w:rPr>
+      </w:pPr>
+      <w:r>
+        <w:rPr>
+          <w:rFonts w:ascii="Times New Roman" w:eastAsia="Times New Roman" w:hAnsi="Times New Roman" w:cs="Times New Roman"/>
+          <w:b/>
+          <w:bCs/>
+          <w:sz w:val="26"/>
+          <w:szCs w:val="26"/>
+        </w:rPr>
+        <w:t>Cheap: </w:t>
+      </w:r>
+      <w:r>
+        <w:rPr>
+          <w:rFonts w:ascii="Times New Roman" w:eastAsia="Times New Roman" w:hAnsi="Times New Roman" w:cs="Times New Roman"/>
+          <w:sz w:val="26"/>
+          <w:szCs w:val="26"/>
+        </w:rPr>
+        <w:t>Logic gate simulator systems are mostly cheap if they are to be purchased and also have free ones</w:t>
+      </w:r>
+      <w:r>
+        <w:rPr>
+          <w:rFonts w:ascii="Times New Roman" w:eastAsia="Times New Roman" w:hAnsi="Times New Roman" w:cs="Times New Roman"/>
+          <w:sz w:val="26"/>
+          <w:szCs w:val="26"/>
+        </w:rPr>
+        <w:t>.</w:t>
+      </w:r>
+    </w:p>
+    <w:p>
+      <w:pPr>
+        <w:shd w:val="clear" w:color="auto" w:fill="FFFFFF"/>
+        <w:spacing w:after="0" w:line="240" w:lineRule="auto"/>
+        <w:ind w:left="480" w:right="480"/>
+        <w:rPr>
+          <w:rFonts w:ascii="Times New Roman" w:eastAsia="Times New Roman" w:hAnsi="Times New Roman" w:cs="Times New Roman"/>
+          <w:sz w:val="26"/>
+          <w:szCs w:val="26"/>
+        </w:rPr>
+      </w:pPr>
+    </w:p>
+    <w:p>
+      <w:pPr>
+        <w:numPr>
+          <w:ilvl w:val="0"/>
+          <w:numId w:val="17"/>
+        </w:numPr>
+        <w:shd w:val="clear" w:color="auto" w:fill="FFFFFF"/>
+        <w:spacing w:after="0" w:line="240" w:lineRule="auto"/>
+        <w:ind w:left="480" w:right="480"/>
+        <w:rPr>
+          <w:rFonts w:ascii="Times New Roman" w:eastAsia="Times New Roman" w:hAnsi="Times New Roman" w:cs="Times New Roman"/>
+          <w:sz w:val="26"/>
+          <w:szCs w:val="26"/>
+        </w:rPr>
+      </w:pPr>
+      <w:r>
+        <w:rPr>
+          <w:rFonts w:ascii="Times New Roman" w:eastAsia="Times New Roman" w:hAnsi="Times New Roman" w:cs="Times New Roman"/>
+          <w:b/>
+          <w:bCs/>
+          <w:sz w:val="26"/>
+          <w:szCs w:val="26"/>
+        </w:rPr>
+        <w:t>Requires less power: </w:t>
+      </w:r>
+      <w:r>
+        <w:rPr>
+          <w:rFonts w:ascii="Times New Roman" w:eastAsia="Times New Roman" w:hAnsi="Times New Roman" w:cs="Times New Roman"/>
+          <w:sz w:val="26"/>
+          <w:szCs w:val="26"/>
+        </w:rPr>
+        <w:t>Logic gate simulator systems do not require much power for it’s operation.</w:t>
+      </w:r>
+    </w:p>
+    <w:p>
+      <w:pPr>
+        <w:pStyle w:val="ListParagraph"/>
+        <w:rPr>
+          <w:rFonts w:ascii="Times New Roman" w:eastAsia="Times New Roman" w:hAnsi="Times New Roman" w:cs="Times New Roman"/>
+          <w:sz w:val="26"/>
+          <w:szCs w:val="26"/>
+        </w:rPr>
+      </w:pPr>
+    </w:p>
+    <w:p>
+      <w:pPr>
+        <w:shd w:val="clear" w:color="auto" w:fill="FFFFFF"/>
+        <w:spacing w:after="0" w:line="240" w:lineRule="auto"/>
+        <w:ind w:left="480" w:right="480"/>
+        <w:rPr>
+          <w:rFonts w:ascii="Times New Roman" w:eastAsia="Times New Roman" w:hAnsi="Times New Roman" w:cs="Times New Roman"/>
+          <w:sz w:val="26"/>
+          <w:szCs w:val="26"/>
+        </w:rPr>
+      </w:pPr>
+    </w:p>
+    <w:p>
+      <w:pPr>
+        <w:pStyle w:val="ListParagraph"/>
+        <w:rPr>
+          <w:rFonts w:ascii="Times New Roman" w:hAnsi="Times New Roman" w:cs="Times New Roman"/>
+          <w:color w:val="000000"/>
+          <w:sz w:val="26"/>
+          <w:szCs w:val="26"/>
+        </w:rPr>
+      </w:pPr>
+    </w:p>
+    <w:p>
+      <w:pPr>
+        <w:pStyle w:val="ListParagraph"/>
+        <w:numPr>
+          <w:ilvl w:val="1"/>
+          <w:numId w:val="11"/>
+        </w:numPr>
         <w:rPr>
           <w:rFonts w:ascii="Times New Roman" w:hAnsi="Times New Roman" w:cs="Times New Roman"/>
           <w:b/>
@@ -9209,6 +10905,319 @@
           <w:szCs w:val="36"/>
         </w:rPr>
       </w:pPr>
+      <w:r>
+        <w:rPr>
+          <w:rFonts w:ascii="Times New Roman" w:hAnsi="Times New Roman" w:cs="Times New Roman"/>
+          <w:b/>
+          <w:bCs/>
+          <w:sz w:val="36"/>
+          <w:szCs w:val="36"/>
+        </w:rPr>
+        <w:t>Disa</w:t>
+      </w:r>
+      <w:r>
+        <w:rPr>
+          <w:rFonts w:ascii="Times New Roman" w:hAnsi="Times New Roman" w:cs="Times New Roman"/>
+          <w:b/>
+          <w:bCs/>
+          <w:sz w:val="36"/>
+          <w:szCs w:val="36"/>
+        </w:rPr>
+        <w:t>dvantages of logic gate simulator systems</w:t>
+      </w:r>
+    </w:p>
+    <w:p>
+      <w:pPr>
+        <w:rPr>
+          <w:rFonts w:ascii="Times New Roman" w:hAnsi="Times New Roman" w:cs="Times New Roman"/>
+          <w:color w:val="000000"/>
+          <w:sz w:val="26"/>
+          <w:szCs w:val="26"/>
+        </w:rPr>
+      </w:pPr>
+      <w:r>
+        <w:rPr>
+          <w:rFonts w:ascii="Times New Roman" w:hAnsi="Times New Roman" w:cs="Times New Roman"/>
+          <w:color w:val="000000"/>
+          <w:sz w:val="26"/>
+          <w:szCs w:val="26"/>
+        </w:rPr>
+        <w:t>Logic gate simulator systems has some disadvantages which some of them are:</w:t>
+      </w:r>
+    </w:p>
+    <w:p>
+      <w:pPr>
+        <w:pStyle w:val="ListParagraph"/>
+        <w:numPr>
+          <w:ilvl w:val="0"/>
+          <w:numId w:val="19"/>
+        </w:numPr>
+        <w:rPr>
+          <w:rFonts w:ascii="Times New Roman" w:hAnsi="Times New Roman" w:cs="Times New Roman"/>
+          <w:color w:val="000000"/>
+          <w:sz w:val="26"/>
+          <w:szCs w:val="26"/>
+        </w:rPr>
+      </w:pPr>
+      <w:r>
+        <w:rPr>
+          <w:rFonts w:ascii="Times New Roman" w:hAnsi="Times New Roman" w:cs="Times New Roman"/>
+          <w:b/>
+          <w:color w:val="000000"/>
+          <w:sz w:val="26"/>
+          <w:szCs w:val="26"/>
+        </w:rPr>
+        <w:t>Limited Capabilities:</w:t>
+      </w:r>
+      <w:r>
+        <w:rPr>
+          <w:rFonts w:ascii="Times New Roman" w:hAnsi="Times New Roman" w:cs="Times New Roman"/>
+          <w:b/>
+          <w:color w:val="000000"/>
+          <w:sz w:val="26"/>
+          <w:szCs w:val="26"/>
+        </w:rPr>
+        <w:t xml:space="preserve"> </w:t>
+      </w:r>
+      <w:r>
+        <w:rPr>
+          <w:rFonts w:ascii="Times New Roman" w:hAnsi="Times New Roman" w:cs="Times New Roman"/>
+          <w:color w:val="000000"/>
+          <w:sz w:val="26"/>
+          <w:szCs w:val="26"/>
+        </w:rPr>
+        <w:t>Logic gate simulators are limited in their capabilities and may not be able to accurately simulate complex logic circuits.</w:t>
+      </w:r>
+    </w:p>
+    <w:p>
+      <w:pPr>
+        <w:pStyle w:val="ListParagraph"/>
+        <w:rPr>
+          <w:rFonts w:ascii="Times New Roman" w:hAnsi="Times New Roman" w:cs="Times New Roman"/>
+          <w:color w:val="000000"/>
+          <w:sz w:val="26"/>
+          <w:szCs w:val="26"/>
+        </w:rPr>
+      </w:pPr>
+    </w:p>
+    <w:p>
+      <w:pPr>
+        <w:pStyle w:val="ListParagraph"/>
+        <w:numPr>
+          <w:ilvl w:val="0"/>
+          <w:numId w:val="19"/>
+        </w:numPr>
+        <w:rPr>
+          <w:rFonts w:ascii="Times New Roman" w:hAnsi="Times New Roman" w:cs="Times New Roman"/>
+          <w:b/>
+          <w:color w:val="000000"/>
+          <w:sz w:val="26"/>
+          <w:szCs w:val="26"/>
+        </w:rPr>
+      </w:pPr>
+      <w:r>
+        <w:rPr>
+          <w:rFonts w:ascii="Times New Roman" w:hAnsi="Times New Roman" w:cs="Times New Roman"/>
+          <w:b/>
+          <w:color w:val="000000"/>
+          <w:sz w:val="26"/>
+          <w:szCs w:val="26"/>
+        </w:rPr>
+        <w:t xml:space="preserve">Cost: </w:t>
+      </w:r>
+      <w:r>
+        <w:rPr>
+          <w:rFonts w:ascii="Times New Roman" w:hAnsi="Times New Roman" w:cs="Times New Roman"/>
+          <w:color w:val="000000"/>
+          <w:sz w:val="26"/>
+          <w:szCs w:val="26"/>
+        </w:rPr>
+        <w:t>Logic gate simulators can be expensive, especially for more advanced versions.</w:t>
+      </w:r>
+    </w:p>
+    <w:p>
+      <w:pPr>
+        <w:pStyle w:val="ListParagraph"/>
+        <w:rPr>
+          <w:rFonts w:ascii="Times New Roman" w:hAnsi="Times New Roman" w:cs="Times New Roman"/>
+          <w:b/>
+          <w:color w:val="000000"/>
+          <w:sz w:val="26"/>
+          <w:szCs w:val="26"/>
+        </w:rPr>
+      </w:pPr>
+    </w:p>
+    <w:p>
+      <w:pPr>
+        <w:pStyle w:val="ListParagraph"/>
+        <w:numPr>
+          <w:ilvl w:val="0"/>
+          <w:numId w:val="19"/>
+        </w:numPr>
+        <w:rPr>
+          <w:rFonts w:ascii="Times New Roman" w:hAnsi="Times New Roman" w:cs="Times New Roman"/>
+          <w:color w:val="000000"/>
+          <w:sz w:val="26"/>
+          <w:szCs w:val="26"/>
+        </w:rPr>
+      </w:pPr>
+      <w:r>
+        <w:rPr>
+          <w:rFonts w:ascii="Times New Roman" w:hAnsi="Times New Roman" w:cs="Times New Roman"/>
+          <w:b/>
+          <w:color w:val="000000"/>
+          <w:sz w:val="26"/>
+          <w:szCs w:val="26"/>
+        </w:rPr>
+        <w:t>Time-Consuming:</w:t>
+      </w:r>
+      <w:r>
+        <w:rPr>
+          <w:rFonts w:ascii="Times New Roman" w:hAnsi="Times New Roman" w:cs="Times New Roman"/>
+          <w:color w:val="000000"/>
+          <w:sz w:val="26"/>
+          <w:szCs w:val="26"/>
+        </w:rPr>
+        <w:t xml:space="preserve"> Simulating a logic circuit can be time-consuming, as the user must manually enter each component and its associated parameters into the simulator.</w:t>
+      </w:r>
+    </w:p>
+    <w:p>
+      <w:pPr>
+        <w:pStyle w:val="ListParagraph"/>
+        <w:rPr>
+          <w:rFonts w:ascii="Times New Roman" w:hAnsi="Times New Roman" w:cs="Times New Roman"/>
+          <w:color w:val="000000"/>
+          <w:sz w:val="26"/>
+          <w:szCs w:val="26"/>
+        </w:rPr>
+      </w:pPr>
+    </w:p>
+    <w:p>
+      <w:pPr>
+        <w:pStyle w:val="ListParagraph"/>
+        <w:numPr>
+          <w:ilvl w:val="0"/>
+          <w:numId w:val="19"/>
+        </w:numPr>
+        <w:rPr>
+          <w:rFonts w:ascii="Times New Roman" w:hAnsi="Times New Roman" w:cs="Times New Roman"/>
+          <w:color w:val="000000"/>
+          <w:sz w:val="26"/>
+          <w:szCs w:val="26"/>
+        </w:rPr>
+      </w:pPr>
+      <w:r>
+        <w:rPr>
+          <w:rFonts w:ascii="Times New Roman" w:hAnsi="Times New Roman" w:cs="Times New Roman"/>
+          <w:b/>
+          <w:color w:val="000000"/>
+          <w:sz w:val="26"/>
+          <w:szCs w:val="26"/>
+        </w:rPr>
+        <w:t>Difficulty to use:</w:t>
+      </w:r>
+      <w:r>
+        <w:rPr>
+          <w:rFonts w:ascii="Times New Roman" w:hAnsi="Times New Roman" w:cs="Times New Roman"/>
+          <w:color w:val="000000"/>
+          <w:sz w:val="26"/>
+          <w:szCs w:val="26"/>
+        </w:rPr>
+        <w:t xml:space="preserve"> Logic gate simulators can be difficult to use, especially for those who are unfamiliar with the software or the underlying concepts of digital logic design.</w:t>
+      </w:r>
+    </w:p>
+    <w:p>
+      <w:pPr>
+        <w:pStyle w:val="ListParagraph"/>
+        <w:rPr>
+          <w:rFonts w:ascii="Times New Roman" w:hAnsi="Times New Roman" w:cs="Times New Roman"/>
+          <w:color w:val="000000"/>
+          <w:sz w:val="26"/>
+          <w:szCs w:val="26"/>
+        </w:rPr>
+      </w:pPr>
+    </w:p>
+    <w:p>
+      <w:pPr>
+        <w:rPr>
+          <w:rFonts w:ascii="Times New Roman" w:hAnsi="Times New Roman" w:cs="Times New Roman"/>
+          <w:color w:val="000000"/>
+          <w:sz w:val="26"/>
+          <w:szCs w:val="26"/>
+        </w:rPr>
+      </w:pPr>
+    </w:p>
+    <w:p>
+      <w:pPr>
+        <w:spacing w:after="240"/>
+        <w:rPr>
+          <w:rFonts w:ascii="Times New Roman" w:hAnsi="Times New Roman" w:cs="Times New Roman"/>
+          <w:b/>
+          <w:bCs/>
+          <w:sz w:val="36"/>
+          <w:szCs w:val="36"/>
+        </w:rPr>
+      </w:pPr>
+    </w:p>
+    <w:p>
+      <w:pPr>
+        <w:spacing w:after="240"/>
+        <w:rPr>
+          <w:rFonts w:ascii="Times New Roman" w:hAnsi="Times New Roman" w:cs="Times New Roman"/>
+          <w:b/>
+          <w:bCs/>
+          <w:sz w:val="36"/>
+          <w:szCs w:val="36"/>
+        </w:rPr>
+      </w:pPr>
+    </w:p>
+    <w:p>
+      <w:pPr>
+        <w:spacing w:after="240"/>
+        <w:rPr>
+          <w:rFonts w:ascii="Times New Roman" w:hAnsi="Times New Roman" w:cs="Times New Roman"/>
+          <w:b/>
+          <w:bCs/>
+          <w:sz w:val="36"/>
+          <w:szCs w:val="36"/>
+        </w:rPr>
+      </w:pPr>
+    </w:p>
+    <w:p>
+      <w:pPr>
+        <w:spacing w:after="240"/>
+        <w:rPr>
+          <w:rFonts w:ascii="Times New Roman" w:hAnsi="Times New Roman" w:cs="Times New Roman"/>
+          <w:b/>
+          <w:bCs/>
+          <w:sz w:val="36"/>
+          <w:szCs w:val="36"/>
+        </w:rPr>
+      </w:pPr>
+    </w:p>
+    <w:p>
+      <w:pPr>
+        <w:spacing w:after="240"/>
+        <w:rPr>
+          <w:rFonts w:ascii="Times New Roman" w:hAnsi="Times New Roman" w:cs="Times New Roman"/>
+          <w:b/>
+          <w:bCs/>
+          <w:sz w:val="36"/>
+          <w:szCs w:val="36"/>
+        </w:rPr>
+      </w:pPr>
+    </w:p>
+    <w:p>
+      <w:pPr>
+        <w:spacing w:after="240"/>
+        <w:rPr>
+          <w:rFonts w:ascii="Times New Roman" w:hAnsi="Times New Roman" w:cs="Times New Roman"/>
+          <w:b/>
+          <w:bCs/>
+          <w:sz w:val="36"/>
+          <w:szCs w:val="36"/>
+        </w:rPr>
+      </w:pPr>
     </w:p>
     <w:p>
       <w:pPr>
@@ -9230,6 +11239,7 @@
           <w:sz w:val="36"/>
           <w:szCs w:val="36"/>
         </w:rPr>
+        <w:lastRenderedPageBreak/>
         <w:t>SECTION FOUR: CONCLUSION</w:t>
       </w:r>
     </w:p>
@@ -9237,31 +11247,375 @@
       <w:pPr>
         <w:rPr>
           <w:rFonts w:ascii="Times New Roman" w:hAnsi="Times New Roman" w:cs="Times New Roman"/>
-          <w:color w:val="000000"/>
-          <w:sz w:val="26"/>
-          <w:szCs w:val="26"/>
-        </w:rPr>
-      </w:pPr>
-    </w:p>
-    <w:p>
-      <w:pPr>
-        <w:rPr>
-          <w:rFonts w:ascii="Times New Roman" w:hAnsi="Times New Roman" w:cs="Times New Roman"/>
-          <w:color w:val="000000"/>
-          <w:sz w:val="26"/>
-          <w:szCs w:val="26"/>
-        </w:rPr>
-      </w:pPr>
-    </w:p>
-    <w:p>
-      <w:pPr>
-        <w:rPr>
-          <w:rFonts w:ascii="Times New Roman" w:hAnsi="Times New Roman" w:cs="Times New Roman"/>
-          <w:color w:val="000000"/>
-          <w:sz w:val="26"/>
-          <w:szCs w:val="26"/>
-        </w:rPr>
-      </w:pPr>
+          <w:bCs/>
+          <w:sz w:val="26"/>
+          <w:szCs w:val="26"/>
+        </w:rPr>
+      </w:pPr>
+      <w:r>
+        <w:rPr>
+          <w:rFonts w:ascii="Times New Roman" w:hAnsi="Times New Roman" w:cs="Times New Roman"/>
+          <w:bCs/>
+          <w:sz w:val="26"/>
+          <w:szCs w:val="26"/>
+        </w:rPr>
+        <w:t>Logic gate simulator systems are an important tool for engineers and scientists to design, test, and debug digital circuits. They allow users to simulate the behavior of a circuit before it is built, saving time and money. This seminar focused on the various types</w:t>
+      </w:r>
+      <w:r>
+        <w:rPr>
+          <w:rFonts w:ascii="Times New Roman" w:hAnsi="Times New Roman" w:cs="Times New Roman"/>
+          <w:bCs/>
+          <w:sz w:val="26"/>
+          <w:szCs w:val="26"/>
+        </w:rPr>
+        <w:t xml:space="preserve"> and examples</w:t>
+      </w:r>
+      <w:r>
+        <w:rPr>
+          <w:rFonts w:ascii="Times New Roman" w:hAnsi="Times New Roman" w:cs="Times New Roman"/>
+          <w:bCs/>
+          <w:sz w:val="26"/>
+          <w:szCs w:val="26"/>
+        </w:rPr>
+        <w:t xml:space="preserve"> of logic gate simulators available, their features, and how they can be used in a variety of applications.</w:t>
+      </w:r>
+    </w:p>
+    <w:p>
+      <w:pPr>
+        <w:rPr>
+          <w:rFonts w:ascii="Times New Roman" w:hAnsi="Times New Roman" w:cs="Times New Roman"/>
+          <w:bCs/>
+          <w:sz w:val="26"/>
+          <w:szCs w:val="26"/>
+        </w:rPr>
+      </w:pPr>
+    </w:p>
+    <w:p>
+      <w:pPr>
+        <w:rPr>
+          <w:rFonts w:ascii="Times New Roman" w:hAnsi="Times New Roman" w:cs="Times New Roman"/>
+          <w:bCs/>
+          <w:sz w:val="26"/>
+          <w:szCs w:val="26"/>
+        </w:rPr>
+      </w:pPr>
+      <w:r>
+        <w:rPr>
+          <w:rFonts w:ascii="Times New Roman" w:hAnsi="Times New Roman" w:cs="Times New Roman"/>
+          <w:bCs/>
+          <w:sz w:val="26"/>
+          <w:szCs w:val="26"/>
+        </w:rPr>
+        <w:t>The first part of the seminar discussed the</w:t>
+      </w:r>
+      <w:r>
+        <w:rPr>
+          <w:rFonts w:ascii="Times New Roman" w:hAnsi="Times New Roman" w:cs="Times New Roman"/>
+          <w:bCs/>
+          <w:sz w:val="26"/>
+          <w:szCs w:val="26"/>
+        </w:rPr>
+        <w:t xml:space="preserve"> design, features, examples and types</w:t>
+      </w:r>
+      <w:r>
+        <w:rPr>
+          <w:rFonts w:ascii="Times New Roman" w:hAnsi="Times New Roman" w:cs="Times New Roman"/>
+          <w:bCs/>
+          <w:sz w:val="26"/>
+          <w:szCs w:val="26"/>
+        </w:rPr>
+        <w:t xml:space="preserve"> of logic gate simulators available</w:t>
+      </w:r>
+      <w:r>
+        <w:rPr>
+          <w:rFonts w:ascii="Times New Roman" w:hAnsi="Times New Roman" w:cs="Times New Roman"/>
+          <w:bCs/>
+          <w:sz w:val="26"/>
+          <w:szCs w:val="26"/>
+        </w:rPr>
+        <w:t xml:space="preserve">. In which some of it’s features includes </w:t>
+      </w:r>
+      <w:r>
+        <w:rPr>
+          <w:rFonts w:ascii="Times New Roman" w:hAnsi="Times New Roman" w:cs="Times New Roman"/>
+          <w:bCs/>
+          <w:sz w:val="26"/>
+          <w:szCs w:val="26"/>
+        </w:rPr>
+        <w:t>support for multiple logic gates, timing analysis tools, debugging capabilities, and more. It is important to understand these features in order to make an informed decision when selecting a simulator for a particular application.</w:t>
+      </w:r>
+    </w:p>
+    <w:p>
+      <w:pPr>
+        <w:rPr>
+          <w:rFonts w:ascii="Times New Roman" w:hAnsi="Times New Roman" w:cs="Times New Roman"/>
+          <w:bCs/>
+          <w:sz w:val="26"/>
+          <w:szCs w:val="26"/>
+        </w:rPr>
+      </w:pPr>
+      <w:r>
+        <w:rPr>
+          <w:rFonts w:ascii="Times New Roman" w:hAnsi="Times New Roman" w:cs="Times New Roman"/>
+          <w:bCs/>
+          <w:sz w:val="26"/>
+          <w:szCs w:val="26"/>
+        </w:rPr>
+        <w:t>Some examples</w:t>
+      </w:r>
+      <w:r>
+        <w:rPr>
+          <w:rFonts w:ascii="Times New Roman" w:hAnsi="Times New Roman" w:cs="Times New Roman"/>
+          <w:bCs/>
+          <w:sz w:val="26"/>
+          <w:szCs w:val="26"/>
+        </w:rPr>
+        <w:t xml:space="preserve"> of the</w:t>
+      </w:r>
+      <w:r>
+        <w:rPr>
+          <w:rFonts w:ascii="Times New Roman" w:hAnsi="Times New Roman" w:cs="Times New Roman"/>
+          <w:bCs/>
+          <w:sz w:val="26"/>
+          <w:szCs w:val="26"/>
+        </w:rPr>
+        <w:t xml:space="preserve"> software-based simulators </w:t>
+      </w:r>
+      <w:r>
+        <w:rPr>
+          <w:rFonts w:ascii="Times New Roman" w:hAnsi="Times New Roman" w:cs="Times New Roman"/>
+          <w:bCs/>
+          <w:sz w:val="26"/>
+          <w:szCs w:val="26"/>
+        </w:rPr>
+        <w:t>are</w:t>
+      </w:r>
+      <w:r>
+        <w:rPr>
+          <w:rFonts w:ascii="Times New Roman" w:hAnsi="Times New Roman" w:cs="Times New Roman"/>
+          <w:bCs/>
+          <w:sz w:val="26"/>
+          <w:szCs w:val="26"/>
+        </w:rPr>
+        <w:t xml:space="preserve"> Logisim</w:t>
+      </w:r>
+      <w:r>
+        <w:rPr>
+          <w:rFonts w:ascii="Times New Roman" w:hAnsi="Times New Roman" w:cs="Times New Roman"/>
+          <w:bCs/>
+          <w:sz w:val="26"/>
+          <w:szCs w:val="26"/>
+        </w:rPr>
+        <w:t xml:space="preserve">, </w:t>
+      </w:r>
+      <w:r>
+        <w:rPr>
+          <w:rFonts w:ascii="Times New Roman" w:hAnsi="Times New Roman" w:cs="Times New Roman"/>
+          <w:bCs/>
+          <w:sz w:val="26"/>
+          <w:szCs w:val="26"/>
+        </w:rPr>
+        <w:t>Logicly</w:t>
+      </w:r>
+      <w:r>
+        <w:rPr>
+          <w:rFonts w:ascii="Times New Roman" w:hAnsi="Times New Roman" w:cs="Times New Roman"/>
+          <w:bCs/>
+          <w:sz w:val="26"/>
+          <w:szCs w:val="26"/>
+        </w:rPr>
+        <w:t xml:space="preserve">, </w:t>
+      </w:r>
+      <w:r>
+        <w:rPr>
+          <w:rFonts w:ascii="Times New Roman" w:hAnsi="Times New Roman" w:cs="Times New Roman"/>
+          <w:sz w:val="26"/>
+          <w:szCs w:val="26"/>
+        </w:rPr>
+        <w:t>Falstad Circuit Simulator</w:t>
+      </w:r>
+      <w:r>
+        <w:rPr>
+          <w:rFonts w:ascii="Times New Roman" w:hAnsi="Times New Roman" w:cs="Times New Roman"/>
+          <w:bCs/>
+          <w:sz w:val="26"/>
+          <w:szCs w:val="26"/>
+        </w:rPr>
+        <w:t xml:space="preserve"> and</w:t>
+      </w:r>
+      <w:r>
+        <w:rPr>
+          <w:rFonts w:ascii="Times New Roman" w:hAnsi="Times New Roman" w:cs="Times New Roman"/>
+          <w:bCs/>
+          <w:sz w:val="26"/>
+          <w:szCs w:val="26"/>
+        </w:rPr>
+        <w:t xml:space="preserve"> </w:t>
+      </w:r>
+      <w:r>
+        <w:rPr>
+          <w:rFonts w:ascii="Times New Roman" w:hAnsi="Times New Roman" w:cs="Times New Roman"/>
+          <w:sz w:val="26"/>
+          <w:szCs w:val="26"/>
+        </w:rPr>
+        <w:t>CircuitVerse</w:t>
+      </w:r>
+      <w:r>
+        <w:rPr>
+          <w:rFonts w:ascii="Times New Roman" w:hAnsi="Times New Roman" w:cs="Times New Roman"/>
+          <w:sz w:val="26"/>
+          <w:szCs w:val="26"/>
+        </w:rPr>
+        <w:t>.</w:t>
+      </w:r>
+      <w:r>
+        <w:rPr>
+          <w:rFonts w:ascii="Times New Roman" w:hAnsi="Times New Roman" w:cs="Times New Roman"/>
+          <w:bCs/>
+          <w:sz w:val="26"/>
+          <w:szCs w:val="26"/>
+        </w:rPr>
+        <w:t xml:space="preserve"> Each </w:t>
+      </w:r>
+      <w:r>
+        <w:rPr>
+          <w:rFonts w:ascii="Times New Roman" w:hAnsi="Times New Roman" w:cs="Times New Roman"/>
+          <w:bCs/>
+          <w:sz w:val="26"/>
+          <w:szCs w:val="26"/>
+        </w:rPr>
+        <w:t>one</w:t>
+      </w:r>
+      <w:r>
+        <w:rPr>
+          <w:rFonts w:ascii="Times New Roman" w:hAnsi="Times New Roman" w:cs="Times New Roman"/>
+          <w:bCs/>
+          <w:sz w:val="26"/>
+          <w:szCs w:val="26"/>
+        </w:rPr>
+        <w:t xml:space="preserve"> has its own advantages and disadvantages, so it is important to choose the right one for the application at hand.</w:t>
+      </w:r>
+    </w:p>
+    <w:p>
+      <w:pPr>
+        <w:rPr>
+          <w:rFonts w:ascii="Times New Roman" w:hAnsi="Times New Roman" w:cs="Times New Roman"/>
+          <w:bCs/>
+          <w:sz w:val="26"/>
+          <w:szCs w:val="26"/>
+        </w:rPr>
+      </w:pPr>
+    </w:p>
+    <w:p>
+      <w:pPr>
+        <w:rPr>
+          <w:rFonts w:ascii="Times New Roman" w:hAnsi="Times New Roman" w:cs="Times New Roman"/>
+          <w:bCs/>
+          <w:sz w:val="26"/>
+          <w:szCs w:val="26"/>
+        </w:rPr>
+      </w:pPr>
+      <w:r>
+        <w:rPr>
+          <w:rFonts w:ascii="Times New Roman" w:hAnsi="Times New Roman" w:cs="Times New Roman"/>
+          <w:bCs/>
+          <w:sz w:val="26"/>
+          <w:szCs w:val="26"/>
+        </w:rPr>
+        <w:t xml:space="preserve">The </w:t>
+      </w:r>
+      <w:r>
+        <w:rPr>
+          <w:rFonts w:ascii="Times New Roman" w:hAnsi="Times New Roman" w:cs="Times New Roman"/>
+          <w:bCs/>
+          <w:sz w:val="26"/>
+          <w:szCs w:val="26"/>
+        </w:rPr>
+        <w:t>second</w:t>
+      </w:r>
+      <w:r>
+        <w:rPr>
+          <w:rFonts w:ascii="Times New Roman" w:hAnsi="Times New Roman" w:cs="Times New Roman"/>
+          <w:bCs/>
+          <w:sz w:val="26"/>
+          <w:szCs w:val="26"/>
+        </w:rPr>
+        <w:t xml:space="preserve"> part of the seminar discussed how logic gate simulators can be used in various applications</w:t>
+      </w:r>
+      <w:r>
+        <w:rPr>
+          <w:rFonts w:ascii="Times New Roman" w:hAnsi="Times New Roman" w:cs="Times New Roman"/>
+          <w:bCs/>
+          <w:sz w:val="26"/>
+          <w:szCs w:val="26"/>
+        </w:rPr>
+        <w:t>, it’s importance, it’s advantages and disadvantages</w:t>
+      </w:r>
+      <w:r>
+        <w:rPr>
+          <w:rFonts w:ascii="Times New Roman" w:hAnsi="Times New Roman" w:cs="Times New Roman"/>
+          <w:bCs/>
+          <w:sz w:val="26"/>
+          <w:szCs w:val="26"/>
+        </w:rPr>
+        <w:t xml:space="preserve">. </w:t>
+      </w:r>
+      <w:r>
+        <w:rPr>
+          <w:rFonts w:ascii="Times New Roman" w:hAnsi="Times New Roman" w:cs="Times New Roman"/>
+          <w:bCs/>
+          <w:sz w:val="26"/>
+          <w:szCs w:val="26"/>
+        </w:rPr>
+        <w:t xml:space="preserve">Most of it’s applications </w:t>
+      </w:r>
+      <w:r>
+        <w:rPr>
+          <w:rFonts w:ascii="Times New Roman" w:hAnsi="Times New Roman" w:cs="Times New Roman"/>
+          <w:bCs/>
+          <w:sz w:val="26"/>
+          <w:szCs w:val="26"/>
+        </w:rPr>
+        <w:t>include digital signal processing (DSP), embedded systems design, robotics control systems, and more. It is important to understand how each application works in order to sel</w:t>
+      </w:r>
+      <w:r>
+        <w:rPr>
+          <w:rFonts w:ascii="Times New Roman" w:hAnsi="Times New Roman" w:cs="Times New Roman"/>
+          <w:bCs/>
+          <w:sz w:val="26"/>
+          <w:szCs w:val="26"/>
+        </w:rPr>
+        <w:t>ect the right simulator for it.</w:t>
+      </w:r>
+    </w:p>
+    <w:p>
+      <w:pPr>
+        <w:rPr>
+          <w:rFonts w:ascii="Times New Roman" w:hAnsi="Times New Roman" w:cs="Times New Roman"/>
+          <w:bCs/>
+          <w:sz w:val="26"/>
+          <w:szCs w:val="26"/>
+        </w:rPr>
+      </w:pPr>
+    </w:p>
+    <w:p>
+      <w:pPr>
+        <w:rPr>
+          <w:rFonts w:ascii="Times New Roman" w:hAnsi="Times New Roman" w:cs="Times New Roman"/>
+          <w:bCs/>
+          <w:sz w:val="26"/>
+          <w:szCs w:val="26"/>
+        </w:rPr>
+      </w:pPr>
+      <w:r>
+        <w:rPr>
+          <w:rFonts w:ascii="Times New Roman" w:hAnsi="Times New Roman" w:cs="Times New Roman"/>
+          <w:bCs/>
+          <w:sz w:val="26"/>
+          <w:szCs w:val="26"/>
+        </w:rPr>
+        <w:t>Overall, this seminar provided an overview of logic gate simulator systems and their uses in various applications. It highlighted their advantages over traditional methods of circuit design and debugging while also providing best practices for successful implementation.</w:t>
+      </w:r>
     </w:p>
     <w:p>
       <w:pPr>
@@ -9301,291 +11655,82 @@
     </w:p>
     <w:p>
       <w:pPr>
-        <w:pStyle w:val="ListParagraph"/>
-        <w:rPr>
-          <w:rFonts w:ascii="Times New Roman" w:hAnsi="Times New Roman" w:cs="Times New Roman"/>
-          <w:b/>
-          <w:bCs/>
-          <w:sz w:val="26"/>
-          <w:szCs w:val="26"/>
-        </w:rPr>
-      </w:pPr>
-    </w:p>
-    <w:p>
-      <w:pPr>
-        <w:pStyle w:val="ListParagraph"/>
-        <w:rPr>
-          <w:rFonts w:ascii="Times New Roman" w:hAnsi="Times New Roman" w:cs="Times New Roman"/>
-          <w:b/>
-          <w:bCs/>
-          <w:sz w:val="26"/>
-          <w:szCs w:val="26"/>
-        </w:rPr>
-      </w:pPr>
-    </w:p>
-    <w:p>
-      <w:pPr>
-        <w:pStyle w:val="ListParagraph"/>
-        <w:rPr>
-          <w:rFonts w:ascii="Times New Roman" w:hAnsi="Times New Roman" w:cs="Times New Roman"/>
-          <w:b/>
-          <w:bCs/>
-          <w:sz w:val="26"/>
-          <w:szCs w:val="26"/>
-        </w:rPr>
-      </w:pPr>
-    </w:p>
-    <w:p>
-      <w:pPr>
-        <w:pStyle w:val="ListParagraph"/>
-        <w:rPr>
-          <w:rFonts w:ascii="Times New Roman" w:hAnsi="Times New Roman" w:cs="Times New Roman"/>
-          <w:b/>
-          <w:bCs/>
-          <w:sz w:val="26"/>
-          <w:szCs w:val="26"/>
-        </w:rPr>
-      </w:pPr>
-    </w:p>
-    <w:p>
-      <w:pPr>
-        <w:pStyle w:val="ListParagraph"/>
-        <w:rPr>
-          <w:rFonts w:ascii="Times New Roman" w:hAnsi="Times New Roman" w:cs="Times New Roman"/>
-          <w:b/>
-          <w:bCs/>
-          <w:sz w:val="26"/>
-          <w:szCs w:val="26"/>
-        </w:rPr>
-      </w:pPr>
-    </w:p>
-    <w:p>
-      <w:pPr>
-        <w:pStyle w:val="ListParagraph"/>
-        <w:rPr>
-          <w:rFonts w:ascii="Times New Roman" w:hAnsi="Times New Roman" w:cs="Times New Roman"/>
-          <w:b/>
-          <w:bCs/>
-          <w:sz w:val="26"/>
-          <w:szCs w:val="26"/>
-        </w:rPr>
-      </w:pPr>
-    </w:p>
-    <w:p>
-      <w:pPr>
-        <w:pStyle w:val="ListParagraph"/>
-        <w:rPr>
-          <w:rFonts w:ascii="Times New Roman" w:hAnsi="Times New Roman" w:cs="Times New Roman"/>
-          <w:b/>
-          <w:bCs/>
-          <w:sz w:val="26"/>
-          <w:szCs w:val="26"/>
-        </w:rPr>
-      </w:pPr>
-    </w:p>
-    <w:p>
-      <w:pPr>
-        <w:pStyle w:val="ListParagraph"/>
-        <w:rPr>
-          <w:rFonts w:ascii="Times New Roman" w:hAnsi="Times New Roman" w:cs="Times New Roman"/>
-          <w:b/>
-          <w:bCs/>
-          <w:sz w:val="26"/>
-          <w:szCs w:val="26"/>
-        </w:rPr>
-      </w:pPr>
-    </w:p>
-    <w:p>
-      <w:pPr>
-        <w:pStyle w:val="ListParagraph"/>
-        <w:rPr>
-          <w:rFonts w:ascii="Times New Roman" w:hAnsi="Times New Roman" w:cs="Times New Roman"/>
-          <w:b/>
-          <w:bCs/>
-          <w:sz w:val="26"/>
-          <w:szCs w:val="26"/>
-        </w:rPr>
-      </w:pPr>
-    </w:p>
-    <w:p>
-      <w:pPr>
-        <w:pStyle w:val="ListParagraph"/>
-        <w:rPr>
-          <w:rFonts w:ascii="Times New Roman" w:hAnsi="Times New Roman" w:cs="Times New Roman"/>
-          <w:b/>
-          <w:bCs/>
-          <w:sz w:val="26"/>
-          <w:szCs w:val="26"/>
-        </w:rPr>
-      </w:pPr>
-    </w:p>
-    <w:p>
-      <w:pPr>
-        <w:pStyle w:val="ListParagraph"/>
-        <w:rPr>
-          <w:rFonts w:ascii="Times New Roman" w:hAnsi="Times New Roman" w:cs="Times New Roman"/>
-          <w:b/>
-          <w:bCs/>
-          <w:sz w:val="26"/>
-          <w:szCs w:val="26"/>
-        </w:rPr>
-      </w:pPr>
-    </w:p>
-    <w:p>
-      <w:pPr>
-        <w:pStyle w:val="ListParagraph"/>
-        <w:rPr>
-          <w:rFonts w:ascii="Times New Roman" w:hAnsi="Times New Roman" w:cs="Times New Roman"/>
-          <w:b/>
-          <w:bCs/>
-          <w:sz w:val="26"/>
-          <w:szCs w:val="26"/>
-        </w:rPr>
-      </w:pPr>
-    </w:p>
-    <w:p>
-      <w:pPr>
-        <w:pStyle w:val="ListParagraph"/>
-        <w:rPr>
-          <w:rFonts w:ascii="Times New Roman" w:hAnsi="Times New Roman" w:cs="Times New Roman"/>
-          <w:b/>
-          <w:bCs/>
-          <w:sz w:val="26"/>
-          <w:szCs w:val="26"/>
-        </w:rPr>
-      </w:pPr>
-    </w:p>
-    <w:p>
-      <w:pPr>
-        <w:pStyle w:val="ListParagraph"/>
-        <w:rPr>
-          <w:rFonts w:ascii="Times New Roman" w:hAnsi="Times New Roman" w:cs="Times New Roman"/>
-          <w:b/>
-          <w:bCs/>
-          <w:sz w:val="26"/>
-          <w:szCs w:val="26"/>
-        </w:rPr>
-      </w:pPr>
-    </w:p>
-    <w:p>
-      <w:pPr>
-        <w:pStyle w:val="ListParagraph"/>
-        <w:rPr>
-          <w:rFonts w:ascii="Times New Roman" w:hAnsi="Times New Roman" w:cs="Times New Roman"/>
-          <w:b/>
-          <w:bCs/>
-          <w:sz w:val="26"/>
-          <w:szCs w:val="26"/>
-        </w:rPr>
-      </w:pPr>
-    </w:p>
-    <w:p>
-      <w:pPr>
-        <w:pStyle w:val="ListParagraph"/>
-        <w:rPr>
-          <w:rFonts w:ascii="Times New Roman" w:hAnsi="Times New Roman" w:cs="Times New Roman"/>
-          <w:b/>
-          <w:bCs/>
-          <w:sz w:val="26"/>
-          <w:szCs w:val="26"/>
-        </w:rPr>
-      </w:pPr>
-    </w:p>
-    <w:p>
-      <w:pPr>
-        <w:pStyle w:val="ListParagraph"/>
-        <w:rPr>
-          <w:rFonts w:ascii="Times New Roman" w:hAnsi="Times New Roman" w:cs="Times New Roman"/>
-          <w:b/>
-          <w:bCs/>
-          <w:sz w:val="26"/>
-          <w:szCs w:val="26"/>
-        </w:rPr>
-      </w:pPr>
-    </w:p>
-    <w:p>
-      <w:pPr>
-        <w:pStyle w:val="ListParagraph"/>
-        <w:rPr>
-          <w:rFonts w:ascii="Times New Roman" w:hAnsi="Times New Roman" w:cs="Times New Roman"/>
-          <w:b/>
-          <w:bCs/>
-          <w:sz w:val="26"/>
-          <w:szCs w:val="26"/>
-        </w:rPr>
-      </w:pPr>
-    </w:p>
-    <w:p>
-      <w:pPr>
-        <w:pStyle w:val="ListParagraph"/>
-        <w:rPr>
-          <w:rFonts w:ascii="Times New Roman" w:hAnsi="Times New Roman" w:cs="Times New Roman"/>
-          <w:b/>
-          <w:bCs/>
-          <w:sz w:val="26"/>
-          <w:szCs w:val="26"/>
-        </w:rPr>
-      </w:pPr>
-    </w:p>
-    <w:p>
-      <w:pPr>
-        <w:pStyle w:val="ListParagraph"/>
-        <w:rPr>
-          <w:rFonts w:ascii="Times New Roman" w:hAnsi="Times New Roman" w:cs="Times New Roman"/>
-          <w:b/>
-          <w:bCs/>
-          <w:sz w:val="26"/>
-          <w:szCs w:val="26"/>
-        </w:rPr>
-      </w:pPr>
-    </w:p>
-    <w:p>
-      <w:pPr>
-        <w:rPr>
-          <w:rFonts w:ascii="Times New Roman" w:hAnsi="Times New Roman" w:cs="Times New Roman"/>
-          <w:b/>
-          <w:bCs/>
-          <w:sz w:val="26"/>
-          <w:szCs w:val="26"/>
-        </w:rPr>
-      </w:pPr>
-    </w:p>
-    <w:p>
-      <w:pPr>
-        <w:rPr>
-          <w:rFonts w:ascii="Times New Roman" w:hAnsi="Times New Roman" w:cs="Times New Roman"/>
-          <w:bCs/>
-          <w:sz w:val="26"/>
-          <w:szCs w:val="26"/>
-        </w:rPr>
-      </w:pPr>
-    </w:p>
-    <w:p>
-      <w:pPr>
-        <w:rPr>
-          <w:rFonts w:ascii="Times New Roman" w:hAnsi="Times New Roman" w:cs="Times New Roman"/>
-          <w:bCs/>
-          <w:sz w:val="26"/>
-          <w:szCs w:val="26"/>
-        </w:rPr>
-      </w:pPr>
-    </w:p>
-    <w:p>
-      <w:pPr>
-        <w:rPr>
-          <w:rFonts w:ascii="Times New Roman" w:hAnsi="Times New Roman" w:cs="Times New Roman"/>
-          <w:bCs/>
-          <w:sz w:val="26"/>
-          <w:szCs w:val="26"/>
-        </w:rPr>
-      </w:pPr>
-      <w:r>
-        <w:rPr>
-          <w:rFonts w:ascii="Times New Roman" w:hAnsi="Times New Roman" w:cs="Times New Roman"/>
-          <w:bCs/>
-          <w:sz w:val="26"/>
-          <w:szCs w:val="26"/>
-        </w:rPr>
+        <w:rPr>
+          <w:rFonts w:ascii="Times New Roman" w:hAnsi="Times New Roman" w:cs="Times New Roman"/>
+          <w:b/>
+          <w:bCs/>
+          <w:sz w:val="26"/>
+          <w:szCs w:val="26"/>
+        </w:rPr>
+      </w:pPr>
+    </w:p>
+    <w:p>
+      <w:pPr>
+        <w:rPr>
+          <w:rFonts w:ascii="Times New Roman" w:hAnsi="Times New Roman" w:cs="Times New Roman"/>
+          <w:bCs/>
+          <w:sz w:val="26"/>
+          <w:szCs w:val="26"/>
+        </w:rPr>
+      </w:pPr>
+    </w:p>
+    <w:p>
+      <w:pPr>
+        <w:rPr>
+          <w:rFonts w:ascii="Times New Roman" w:hAnsi="Times New Roman" w:cs="Times New Roman"/>
+          <w:bCs/>
+          <w:sz w:val="26"/>
+          <w:szCs w:val="26"/>
+        </w:rPr>
+      </w:pPr>
+    </w:p>
+    <w:p>
+      <w:pPr>
+        <w:rPr>
+          <w:rFonts w:ascii="Times New Roman" w:hAnsi="Times New Roman" w:cs="Times New Roman"/>
+          <w:bCs/>
+          <w:sz w:val="26"/>
+          <w:szCs w:val="26"/>
+        </w:rPr>
+      </w:pPr>
+    </w:p>
+    <w:p>
+      <w:pPr>
+        <w:rPr>
+          <w:rFonts w:ascii="Times New Roman" w:hAnsi="Times New Roman" w:cs="Times New Roman"/>
+          <w:bCs/>
+          <w:sz w:val="26"/>
+          <w:szCs w:val="26"/>
+        </w:rPr>
+      </w:pPr>
+    </w:p>
+    <w:p>
+      <w:pPr>
+        <w:rPr>
+          <w:rFonts w:ascii="Times New Roman" w:hAnsi="Times New Roman" w:cs="Times New Roman"/>
+          <w:bCs/>
+          <w:sz w:val="26"/>
+          <w:szCs w:val="26"/>
+        </w:rPr>
+      </w:pPr>
+    </w:p>
+    <w:p>
+      <w:pPr>
+        <w:rPr>
+          <w:rFonts w:ascii="Times New Roman" w:hAnsi="Times New Roman" w:cs="Times New Roman"/>
+          <w:bCs/>
+          <w:sz w:val="26"/>
+          <w:szCs w:val="26"/>
+        </w:rPr>
+      </w:pPr>
+      <w:r>
+        <w:rPr>
+          <w:rFonts w:ascii="Times New Roman" w:hAnsi="Times New Roman" w:cs="Times New Roman"/>
+          <w:bCs/>
+          <w:sz w:val="26"/>
+          <w:szCs w:val="26"/>
+        </w:rPr>
+        <w:lastRenderedPageBreak/>
         <w:t>References:</w:t>
       </w:r>
     </w:p>
@@ -9635,9 +11780,54 @@
           <w:sz w:val="26"/>
           <w:szCs w:val="26"/>
         </w:rPr>
-        <w:t>/</w:t>
-      </w:r>
-      <w:proofErr w:type="spellStart"/>
+        <w:t xml:space="preserve">/gatesim, </w:t>
+      </w:r>
+      <w:r>
+        <w:rPr>
+          <w:rFonts w:ascii="Times New Roman" w:hAnsi="Times New Roman" w:cs="Times New Roman"/>
+          <w:bCs/>
+          <w:sz w:val="26"/>
+          <w:szCs w:val="26"/>
+        </w:rPr>
+        <w:t>united states, 2009.</w:t>
+      </w:r>
+    </w:p>
+    <w:p>
+      <w:pPr>
+        <w:rPr>
+          <w:rFonts w:ascii="Times New Roman" w:hAnsi="Times New Roman" w:cs="Times New Roman"/>
+          <w:bCs/>
+          <w:sz w:val="26"/>
+          <w:szCs w:val="26"/>
+        </w:rPr>
+      </w:pPr>
+      <w:r>
+        <w:rPr>
+          <w:rFonts w:ascii="Times New Roman" w:hAnsi="Times New Roman" w:cs="Times New Roman"/>
+          <w:bCs/>
+          <w:sz w:val="26"/>
+          <w:szCs w:val="26"/>
+        </w:rPr>
+        <w:t>[2] Fra</w:t>
+      </w:r>
+      <w:r>
+        <w:rPr>
+          <w:rFonts w:ascii="Times New Roman" w:hAnsi="Times New Roman" w:cs="Times New Roman"/>
+          <w:bCs/>
+          <w:sz w:val="26"/>
+          <w:szCs w:val="26"/>
+        </w:rPr>
+        <w:t>n</w:t>
+      </w:r>
+      <w:r>
+        <w:rPr>
+          <w:rFonts w:ascii="Times New Roman" w:hAnsi="Times New Roman" w:cs="Times New Roman"/>
+          <w:bCs/>
+          <w:sz w:val="26"/>
+          <w:szCs w:val="26"/>
+        </w:rPr>
+        <w:t xml:space="preserve">k AI, in </w:t>
+      </w:r>
       <w:r>
         <w:rPr>
           <w:rFonts w:ascii="Times New Roman" w:hAnsi="Times New Roman" w:cs="Times New Roman"/>
@@ -9646,9 +11836,8 @@
           <w:sz w:val="26"/>
           <w:szCs w:val="26"/>
         </w:rPr>
-        <w:t>gatesim</w:t>
-      </w:r>
-      <w:proofErr w:type="spellEnd"/>
+        <w:t>frankai.netlify.app,</w:t>
+      </w:r>
       <w:r>
         <w:rPr>
           <w:rFonts w:ascii="Times New Roman" w:hAnsi="Times New Roman" w:cs="Times New Roman"/>
@@ -9657,6 +11846,92 @@
           <w:sz w:val="26"/>
           <w:szCs w:val="26"/>
         </w:rPr>
+        <w:t xml:space="preserve"> </w:t>
+      </w:r>
+      <w:r>
+        <w:rPr>
+          <w:rFonts w:ascii="Times New Roman" w:hAnsi="Times New Roman" w:cs="Times New Roman"/>
+          <w:bCs/>
+          <w:sz w:val="26"/>
+          <w:szCs w:val="26"/>
+        </w:rPr>
+        <w:t>Nigeria,</w:t>
+      </w:r>
+      <w:r>
+        <w:rPr>
+          <w:rFonts w:ascii="Times New Roman" w:hAnsi="Times New Roman" w:cs="Times New Roman"/>
+          <w:bCs/>
+          <w:i/>
+          <w:sz w:val="26"/>
+          <w:szCs w:val="26"/>
+        </w:rPr>
+        <w:t xml:space="preserve"> </w:t>
+      </w:r>
+      <w:r>
+        <w:rPr>
+          <w:rFonts w:ascii="Times New Roman" w:hAnsi="Times New Roman" w:cs="Times New Roman"/>
+          <w:bCs/>
+          <w:sz w:val="26"/>
+          <w:szCs w:val="26"/>
+        </w:rPr>
+        <w:t>2022</w:t>
+      </w:r>
+      <w:r>
+        <w:rPr>
+          <w:rFonts w:ascii="Times New Roman" w:hAnsi="Times New Roman" w:cs="Times New Roman"/>
+          <w:bCs/>
+          <w:sz w:val="26"/>
+          <w:szCs w:val="26"/>
+        </w:rPr>
+        <w:t>.</w:t>
+      </w:r>
+    </w:p>
+    <w:p>
+      <w:pPr>
+        <w:rPr>
+          <w:rFonts w:ascii="Times New Roman" w:hAnsi="Times New Roman" w:cs="Times New Roman"/>
+          <w:bCs/>
+          <w:sz w:val="26"/>
+          <w:szCs w:val="26"/>
+        </w:rPr>
+      </w:pPr>
+      <w:r>
+        <w:rPr>
+          <w:rFonts w:ascii="Times New Roman" w:hAnsi="Times New Roman" w:cs="Times New Roman"/>
+          <w:bCs/>
+          <w:sz w:val="26"/>
+          <w:szCs w:val="26"/>
+        </w:rPr>
+        <w:t xml:space="preserve">[3] “- Logisim” in </w:t>
+      </w:r>
+      <w:r>
+        <w:rPr>
+          <w:rFonts w:ascii="Times New Roman" w:hAnsi="Times New Roman" w:cs="Times New Roman"/>
+          <w:bCs/>
+          <w:i/>
+          <w:sz w:val="26"/>
+          <w:szCs w:val="26"/>
+        </w:rPr>
+        <w:t xml:space="preserve"> </w:t>
+      </w:r>
+      <w:r>
+        <w:rPr>
+          <w:rFonts w:ascii="Times New Roman" w:hAnsi="Times New Roman" w:cs="Times New Roman"/>
+          <w:bCs/>
+          <w:i/>
+          <w:sz w:val="26"/>
+          <w:szCs w:val="26"/>
+        </w:rPr>
+        <w:t>cburch.com/logisim</w:t>
+      </w:r>
+      <w:r>
+        <w:rPr>
+          <w:rFonts w:ascii="Times New Roman" w:hAnsi="Times New Roman" w:cs="Times New Roman"/>
+          <w:bCs/>
+          <w:i/>
+          <w:sz w:val="26"/>
+          <w:szCs w:val="26"/>
+        </w:rPr>
         <w:t xml:space="preserve">, </w:t>
       </w:r>
       <w:r>
@@ -9666,185 +11941,6 @@
           <w:sz w:val="26"/>
           <w:szCs w:val="26"/>
         </w:rPr>
-        <w:t>united states, 2009.</w:t>
-      </w:r>
-    </w:p>
-    <w:p>
-      <w:pPr>
-        <w:rPr>
-          <w:rFonts w:ascii="Times New Roman" w:hAnsi="Times New Roman" w:cs="Times New Roman"/>
-          <w:bCs/>
-          <w:sz w:val="26"/>
-          <w:szCs w:val="26"/>
-        </w:rPr>
-      </w:pPr>
-      <w:r>
-        <w:rPr>
-          <w:rFonts w:ascii="Times New Roman" w:hAnsi="Times New Roman" w:cs="Times New Roman"/>
-          <w:bCs/>
-          <w:sz w:val="26"/>
-          <w:szCs w:val="26"/>
-        </w:rPr>
-        <w:t>[2] Fra</w:t>
-      </w:r>
-      <w:r>
-        <w:rPr>
-          <w:rFonts w:ascii="Times New Roman" w:hAnsi="Times New Roman" w:cs="Times New Roman"/>
-          <w:bCs/>
-          <w:sz w:val="26"/>
-          <w:szCs w:val="26"/>
-        </w:rPr>
-        <w:t>n</w:t>
-      </w:r>
-      <w:r>
-        <w:rPr>
-          <w:rFonts w:ascii="Times New Roman" w:hAnsi="Times New Roman" w:cs="Times New Roman"/>
-          <w:bCs/>
-          <w:sz w:val="26"/>
-          <w:szCs w:val="26"/>
-        </w:rPr>
-        <w:t xml:space="preserve">k AI, in </w:t>
-      </w:r>
-      <w:proofErr w:type="spellStart"/>
-      <w:r>
-        <w:rPr>
-          <w:rFonts w:ascii="Times New Roman" w:hAnsi="Times New Roman" w:cs="Times New Roman"/>
-          <w:bCs/>
-          <w:i/>
-          <w:sz w:val="26"/>
-          <w:szCs w:val="26"/>
-        </w:rPr>
-        <w:t>frankai.netlify.app</w:t>
-      </w:r>
-      <w:proofErr w:type="spellEnd"/>
-      <w:r>
-        <w:rPr>
-          <w:rFonts w:ascii="Times New Roman" w:hAnsi="Times New Roman" w:cs="Times New Roman"/>
-          <w:bCs/>
-          <w:i/>
-          <w:sz w:val="26"/>
-          <w:szCs w:val="26"/>
-        </w:rPr>
-        <w:t xml:space="preserve">, </w:t>
-      </w:r>
-      <w:r>
-        <w:rPr>
-          <w:rFonts w:ascii="Times New Roman" w:hAnsi="Times New Roman" w:cs="Times New Roman"/>
-          <w:bCs/>
-          <w:sz w:val="26"/>
-          <w:szCs w:val="26"/>
-        </w:rPr>
-        <w:t>2022</w:t>
-      </w:r>
-    </w:p>
-    <w:p>
-      <w:pPr>
-        <w:rPr>
-          <w:rFonts w:ascii="Times New Roman" w:hAnsi="Times New Roman" w:cs="Times New Roman"/>
-          <w:bCs/>
-          <w:sz w:val="26"/>
-          <w:szCs w:val="26"/>
-        </w:rPr>
-      </w:pPr>
-      <w:r>
-        <w:rPr>
-          <w:rFonts w:ascii="Times New Roman" w:hAnsi="Times New Roman" w:cs="Times New Roman"/>
-          <w:bCs/>
-          <w:sz w:val="26"/>
-          <w:szCs w:val="26"/>
-        </w:rPr>
-        <w:t xml:space="preserve">[3] “- </w:t>
-      </w:r>
-      <w:proofErr w:type="spellStart"/>
-      <w:r>
-        <w:rPr>
-          <w:rFonts w:ascii="Times New Roman" w:hAnsi="Times New Roman" w:cs="Times New Roman"/>
-          <w:bCs/>
-          <w:sz w:val="26"/>
-          <w:szCs w:val="26"/>
-        </w:rPr>
-        <w:t>Logisim</w:t>
-      </w:r>
-      <w:proofErr w:type="spellEnd"/>
-      <w:r>
-        <w:rPr>
-          <w:rFonts w:ascii="Times New Roman" w:hAnsi="Times New Roman" w:cs="Times New Roman"/>
-          <w:bCs/>
-          <w:sz w:val="26"/>
-          <w:szCs w:val="26"/>
-        </w:rPr>
-        <w:t xml:space="preserve">” </w:t>
-      </w:r>
-      <w:proofErr w:type="gramStart"/>
-      <w:r>
-        <w:rPr>
-          <w:rFonts w:ascii="Times New Roman" w:hAnsi="Times New Roman" w:cs="Times New Roman"/>
-          <w:bCs/>
-          <w:sz w:val="26"/>
-          <w:szCs w:val="26"/>
-        </w:rPr>
-        <w:t xml:space="preserve">in </w:t>
-      </w:r>
-      <w:r>
-        <w:rPr>
-          <w:rFonts w:ascii="Times New Roman" w:hAnsi="Times New Roman" w:cs="Times New Roman"/>
-          <w:bCs/>
-          <w:i/>
-          <w:sz w:val="26"/>
-          <w:szCs w:val="26"/>
-        </w:rPr>
-        <w:t xml:space="preserve"> </w:t>
-      </w:r>
-      <w:r>
-        <w:rPr>
-          <w:rFonts w:ascii="Times New Roman" w:hAnsi="Times New Roman" w:cs="Times New Roman"/>
-          <w:bCs/>
-          <w:i/>
-          <w:sz w:val="26"/>
-          <w:szCs w:val="26"/>
-        </w:rPr>
-        <w:t>cburch.com</w:t>
-      </w:r>
-      <w:proofErr w:type="gramEnd"/>
-      <w:r>
-        <w:rPr>
-          <w:rFonts w:ascii="Times New Roman" w:hAnsi="Times New Roman" w:cs="Times New Roman"/>
-          <w:bCs/>
-          <w:i/>
-          <w:sz w:val="26"/>
-          <w:szCs w:val="26"/>
-        </w:rPr>
-        <w:t>/</w:t>
-      </w:r>
-      <w:proofErr w:type="spellStart"/>
-      <w:r>
-        <w:rPr>
-          <w:rFonts w:ascii="Times New Roman" w:hAnsi="Times New Roman" w:cs="Times New Roman"/>
-          <w:bCs/>
-          <w:i/>
-          <w:sz w:val="26"/>
-          <w:szCs w:val="26"/>
-        </w:rPr>
-        <w:t>logisim</w:t>
-      </w:r>
-      <w:proofErr w:type="spellEnd"/>
-      <w:r>
-        <w:rPr>
-          <w:rFonts w:ascii="Times New Roman" w:hAnsi="Times New Roman" w:cs="Times New Roman"/>
-          <w:bCs/>
-          <w:i/>
-          <w:sz w:val="26"/>
-          <w:szCs w:val="26"/>
-        </w:rPr>
-        <w:t xml:space="preserve">, </w:t>
-      </w:r>
-      <w:r>
-        <w:rPr>
-          <w:rFonts w:ascii="Times New Roman" w:hAnsi="Times New Roman" w:cs="Times New Roman"/>
-          <w:bCs/>
-          <w:sz w:val="26"/>
-          <w:szCs w:val="26"/>
-        </w:rPr>
         <w:t>2014.</w:t>
       </w:r>
     </w:p>
@@ -9852,23 +11948,22 @@
       <w:pPr>
         <w:rPr>
           <w:rFonts w:ascii="Times New Roman" w:hAnsi="Times New Roman" w:cs="Times New Roman"/>
-          <w:bCs/>
-          <w:sz w:val="26"/>
-          <w:szCs w:val="26"/>
-        </w:rPr>
-      </w:pPr>
-      <w:r>
-        <w:rPr>
-          <w:rFonts w:ascii="Times New Roman" w:hAnsi="Times New Roman" w:cs="Times New Roman"/>
-          <w:bCs/>
-          <w:sz w:val="26"/>
-          <w:szCs w:val="26"/>
-        </w:rPr>
-        <w:lastRenderedPageBreak/>
+          <w:color w:val="111111"/>
+          <w:sz w:val="26"/>
+          <w:szCs w:val="26"/>
+          <w:shd w:val="clear" w:color="auto" w:fill="FFFFFF"/>
+        </w:rPr>
+      </w:pPr>
+      <w:r>
+        <w:rPr>
+          <w:rFonts w:ascii="Times New Roman" w:hAnsi="Times New Roman" w:cs="Times New Roman"/>
+          <w:bCs/>
+          <w:sz w:val="26"/>
+          <w:szCs w:val="26"/>
+        </w:rPr>
         <w:t xml:space="preserve">[4] </w:t>
       </w:r>
       <w:hyperlink r:id="rId16" w:history="1">
-        <w:proofErr w:type="spellStart"/>
         <w:r>
           <w:rPr>
             <w:rStyle w:val="Hyperlink"/>
@@ -9879,35 +11974,8 @@
             <w:szCs w:val="26"/>
             <w:shd w:val="clear" w:color="auto" w:fill="FFFFFF"/>
           </w:rPr>
-          <w:t>Laxmi</w:t>
+          <w:t>Laxmi Ashrit</w:t>
         </w:r>
-        <w:proofErr w:type="spellEnd"/>
-        <w:r>
-          <w:rPr>
-            <w:rStyle w:val="Hyperlink"/>
-            <w:rFonts w:ascii="Times New Roman" w:hAnsi="Times New Roman" w:cs="Times New Roman"/>
-            <w:bCs/>
-            <w:color w:val="000000"/>
-            <w:sz w:val="26"/>
-            <w:szCs w:val="26"/>
-            <w:shd w:val="clear" w:color="auto" w:fill="FFFFFF"/>
-          </w:rPr>
-          <w:t xml:space="preserve"> </w:t>
-        </w:r>
-        <w:proofErr w:type="spellStart"/>
-        <w:r>
-          <w:rPr>
-            <w:rStyle w:val="Hyperlink"/>
-            <w:rFonts w:ascii="Times New Roman" w:hAnsi="Times New Roman" w:cs="Times New Roman"/>
-            <w:bCs/>
-            <w:color w:val="000000"/>
-            <w:sz w:val="26"/>
-            <w:szCs w:val="26"/>
-            <w:shd w:val="clear" w:color="auto" w:fill="FFFFFF"/>
-          </w:rPr>
-          <w:t>Ashrit</w:t>
-        </w:r>
-        <w:proofErr w:type="spellEnd"/>
       </w:hyperlink>
       <w:r>
         <w:rPr>
@@ -9916,6 +11984,14 @@
           <w:szCs w:val="26"/>
         </w:rPr>
         <w:t>, “-</w:t>
+      </w:r>
+      <w:r>
+        <w:rPr>
+          <w:rFonts w:ascii="Times New Roman" w:hAnsi="Times New Roman" w:cs="Times New Roman"/>
+          <w:sz w:val="26"/>
+          <w:szCs w:val="26"/>
+        </w:rPr>
+        <w:t xml:space="preserve"> </w:t>
       </w:r>
       <w:r>
         <w:rPr>
@@ -9968,6 +12044,101 @@
           <w:shd w:val="clear" w:color="auto" w:fill="FFFFFF"/>
         </w:rPr>
         <w:t>2022</w:t>
+      </w:r>
+      <w:r>
+        <w:rPr>
+          <w:rFonts w:ascii="Times New Roman" w:hAnsi="Times New Roman" w:cs="Times New Roman"/>
+          <w:color w:val="111111"/>
+          <w:sz w:val="26"/>
+          <w:szCs w:val="26"/>
+          <w:shd w:val="clear" w:color="auto" w:fill="FFFFFF"/>
+        </w:rPr>
+        <w:t>.</w:t>
+      </w:r>
+    </w:p>
+    <w:p>
+      <w:pPr>
+        <w:rPr>
+          <w:rFonts w:ascii="Times New Roman" w:hAnsi="Times New Roman" w:cs="Times New Roman"/>
+          <w:b/>
+          <w:bCs/>
+          <w:sz w:val="26"/>
+          <w:szCs w:val="26"/>
+        </w:rPr>
+      </w:pPr>
+      <w:r>
+        <w:rPr>
+          <w:rFonts w:ascii="Times New Roman" w:hAnsi="Times New Roman" w:cs="Times New Roman"/>
+          <w:color w:val="111111"/>
+          <w:sz w:val="26"/>
+          <w:szCs w:val="26"/>
+          <w:shd w:val="clear" w:color="auto" w:fill="FFFFFF"/>
+        </w:rPr>
+        <w:t xml:space="preserve">[5] Sanchit Jain, “- </w:t>
+      </w:r>
+      <w:r>
+        <w:rPr>
+          <w:rFonts w:ascii="Times New Roman" w:hAnsi="Times New Roman" w:cs="Times New Roman"/>
+          <w:bCs/>
+          <w:color w:val="282829"/>
+          <w:sz w:val="26"/>
+          <w:szCs w:val="26"/>
+          <w:shd w:val="clear" w:color="auto" w:fill="FFFFFF"/>
+        </w:rPr>
+        <w:t>What is the advantage of logic gate?”</w:t>
+      </w:r>
+      <w:r>
+        <w:rPr>
+          <w:rFonts w:ascii="Times New Roman" w:hAnsi="Times New Roman" w:cs="Times New Roman"/>
+          <w:bCs/>
+          <w:color w:val="282829"/>
+          <w:sz w:val="26"/>
+          <w:szCs w:val="26"/>
+          <w:shd w:val="clear" w:color="auto" w:fill="FFFFFF"/>
+        </w:rPr>
+        <w:t xml:space="preserve"> in </w:t>
+      </w:r>
+      <w:r>
+        <w:rPr>
+          <w:rFonts w:ascii="Times New Roman" w:hAnsi="Times New Roman" w:cs="Times New Roman"/>
+          <w:bCs/>
+          <w:i/>
+          <w:sz w:val="26"/>
+          <w:szCs w:val="26"/>
+          <w:shd w:val="clear" w:color="auto" w:fill="FFFFFF"/>
+        </w:rPr>
+        <w:t>quora.com/What-is-the-advantage-of-logic-gate</w:t>
+      </w:r>
+      <w:r>
+        <w:rPr>
+          <w:rFonts w:ascii="Times New Roman" w:hAnsi="Times New Roman" w:cs="Times New Roman"/>
+          <w:bCs/>
+          <w:i/>
+          <w:sz w:val="26"/>
+          <w:szCs w:val="26"/>
+          <w:shd w:val="clear" w:color="auto" w:fill="FFFFFF"/>
+        </w:rPr>
+        <w:t xml:space="preserve">, </w:t>
+      </w:r>
+      <w:r>
+        <w:rPr>
+          <w:rFonts w:ascii="Times New Roman" w:hAnsi="Times New Roman" w:cs="Times New Roman"/>
+          <w:bCs/>
+          <w:sz w:val="26"/>
+          <w:szCs w:val="26"/>
+          <w:shd w:val="clear" w:color="auto" w:fill="FFFFFF"/>
+        </w:rPr>
+        <w:t>India, 2020</w:t>
+      </w:r>
+      <w:r>
+        <w:rPr>
+          <w:rFonts w:ascii="Times New Roman" w:hAnsi="Times New Roman" w:cs="Times New Roman"/>
+          <w:bCs/>
+          <w:sz w:val="26"/>
+          <w:szCs w:val="26"/>
+          <w:shd w:val="clear" w:color="auto" w:fill="FFFFFF"/>
+        </w:rPr>
+        <w:t>.</w:t>
       </w:r>
     </w:p>
     <w:sectPr>
@@ -10040,7 +12211,7 @@
           <w:rPr>
             <w:noProof/>
           </w:rPr>
-          <w:t>10</w:t>
+          <w:t>viii</w:t>
         </w:r>
         <w:r>
           <w:rPr>
@@ -10524,6 +12695,119 @@
     </w:lvl>
   </w:abstractNum>
   <w:abstractNum w:abstractNumId="4" w15:restartNumberingAfterBreak="0">
+    <w:nsid w:val="12DF1D47"/>
+    <w:multiLevelType w:val="multilevel"/>
+    <w:tmpl w:val="B9B02B00"/>
+    <w:lvl w:ilvl="0">
+      <w:start w:val="1"/>
+      <w:numFmt w:val="decimal"/>
+      <w:lvlText w:val="%1."/>
+      <w:lvlJc w:val="left"/>
+      <w:pPr>
+        <w:tabs>
+          <w:tab w:val="num" w:pos="720"/>
+        </w:tabs>
+        <w:ind w:left="720" w:hanging="360"/>
+      </w:pPr>
+    </w:lvl>
+    <w:lvl w:ilvl="1" w:tentative="1">
+      <w:start w:val="1"/>
+      <w:numFmt w:val="decimal"/>
+      <w:lvlText w:val="%2."/>
+      <w:lvlJc w:val="left"/>
+      <w:pPr>
+        <w:tabs>
+          <w:tab w:val="num" w:pos="1440"/>
+        </w:tabs>
+        <w:ind w:left="1440" w:hanging="360"/>
+      </w:pPr>
+    </w:lvl>
+    <w:lvl w:ilvl="2" w:tentative="1">
+      <w:start w:val="1"/>
+      <w:numFmt w:val="decimal"/>
+      <w:lvlText w:val="%3."/>
+      <w:lvlJc w:val="left"/>
+      <w:pPr>
+        <w:tabs>
+          <w:tab w:val="num" w:pos="2160"/>
+        </w:tabs>
+        <w:ind w:left="2160" w:hanging="360"/>
+      </w:pPr>
+    </w:lvl>
+    <w:lvl w:ilvl="3" w:tentative="1">
+      <w:start w:val="1"/>
+      <w:numFmt w:val="decimal"/>
+      <w:lvlText w:val="%4."/>
+      <w:lvlJc w:val="left"/>
+      <w:pPr>
+        <w:tabs>
+          <w:tab w:val="num" w:pos="2880"/>
+        </w:tabs>
+        <w:ind w:left="2880" w:hanging="360"/>
+      </w:pPr>
+    </w:lvl>
+    <w:lvl w:ilvl="4" w:tentative="1">
+      <w:start w:val="1"/>
+      <w:numFmt w:val="decimal"/>
+      <w:lvlText w:val="%5."/>
+      <w:lvlJc w:val="left"/>
+      <w:pPr>
+        <w:tabs>
+          <w:tab w:val="num" w:pos="3600"/>
+        </w:tabs>
+        <w:ind w:left="3600" w:hanging="360"/>
+      </w:pPr>
+    </w:lvl>
+    <w:lvl w:ilvl="5" w:tentative="1">
+      <w:start w:val="1"/>
+      <w:numFmt w:val="decimal"/>
+      <w:lvlText w:val="%6."/>
+      <w:lvlJc w:val="left"/>
+      <w:pPr>
+        <w:tabs>
+          <w:tab w:val="num" w:pos="4320"/>
+        </w:tabs>
+        <w:ind w:left="4320" w:hanging="360"/>
+      </w:pPr>
+    </w:lvl>
+    <w:lvl w:ilvl="6" w:tentative="1">
+      <w:start w:val="1"/>
+      <w:numFmt w:val="decimal"/>
+      <w:lvlText w:val="%7."/>
+      <w:lvlJc w:val="left"/>
+      <w:pPr>
+        <w:tabs>
+          <w:tab w:val="num" w:pos="5040"/>
+        </w:tabs>
+        <w:ind w:left="5040" w:hanging="360"/>
+      </w:pPr>
+    </w:lvl>
+    <w:lvl w:ilvl="7" w:tentative="1">
+      <w:start w:val="1"/>
+      <w:numFmt w:val="decimal"/>
+      <w:lvlText w:val="%8."/>
+      <w:lvlJc w:val="left"/>
+      <w:pPr>
+        <w:tabs>
+          <w:tab w:val="num" w:pos="5760"/>
+        </w:tabs>
+        <w:ind w:left="5760" w:hanging="360"/>
+      </w:pPr>
+    </w:lvl>
+    <w:lvl w:ilvl="8" w:tentative="1">
+      <w:start w:val="1"/>
+      <w:numFmt w:val="decimal"/>
+      <w:lvlText w:val="%9."/>
+      <w:lvlJc w:val="left"/>
+      <w:pPr>
+        <w:tabs>
+          <w:tab w:val="num" w:pos="6480"/>
+        </w:tabs>
+        <w:ind w:left="6480" w:hanging="360"/>
+      </w:pPr>
+    </w:lvl>
+  </w:abstractNum>
+  <w:abstractNum w:abstractNumId="5" w15:restartNumberingAfterBreak="0">
     <w:nsid w:val="17E27246"/>
     <w:multiLevelType w:val="hybridMultilevel"/>
     <w:tmpl w:val="F3A4984E"/>
@@ -10612,7 +12896,186 @@
       </w:pPr>
     </w:lvl>
   </w:abstractNum>
-  <w:abstractNum w:abstractNumId="5" w15:restartNumberingAfterBreak="0">
+  <w:abstractNum w:abstractNumId="6" w15:restartNumberingAfterBreak="0">
+    <w:nsid w:val="1F8900E0"/>
+    <w:multiLevelType w:val="hybridMultilevel"/>
+    <w:tmpl w:val="783AA336"/>
+    <w:lvl w:ilvl="0" w:tplc="CCC2B906">
+      <w:start w:val="1"/>
+      <w:numFmt w:val="decimal"/>
+      <w:lvlText w:val="%1."/>
+      <w:lvlJc w:val="left"/>
+      <w:pPr>
+        <w:ind w:left="720" w:hanging="360"/>
+      </w:pPr>
+      <w:rPr>
+        <w:rFonts w:hint="default"/>
+        <w:b w:val="0"/>
+      </w:rPr>
+    </w:lvl>
+    <w:lvl w:ilvl="1" w:tplc="04090019" w:tentative="1">
+      <w:start w:val="1"/>
+      <w:numFmt w:val="lowerLetter"/>
+      <w:lvlText w:val="%2."/>
+      <w:lvlJc w:val="left"/>
+      <w:pPr>
+        <w:ind w:left="1440" w:hanging="360"/>
+      </w:pPr>
+    </w:lvl>
+    <w:lvl w:ilvl="2" w:tplc="0409001B" w:tentative="1">
+      <w:start w:val="1"/>
+      <w:numFmt w:val="lowerRoman"/>
+      <w:lvlText w:val="%3."/>
+      <w:lvlJc w:val="right"/>
+      <w:pPr>
+        <w:ind w:left="2160" w:hanging="180"/>
+      </w:pPr>
+    </w:lvl>
+    <w:lvl w:ilvl="3" w:tplc="0409000F" w:tentative="1">
+      <w:start w:val="1"/>
+      <w:numFmt w:val="decimal"/>
+      <w:lvlText w:val="%4."/>
+      <w:lvlJc w:val="left"/>
+      <w:pPr>
+        <w:ind w:left="2880" w:hanging="360"/>
+      </w:pPr>
+    </w:lvl>
+    <w:lvl w:ilvl="4" w:tplc="04090019" w:tentative="1">
+      <w:start w:val="1"/>
+      <w:numFmt w:val="lowerLetter"/>
+      <w:lvlText w:val="%5."/>
+      <w:lvlJc w:val="left"/>
+      <w:pPr>
+        <w:ind w:left="3600" w:hanging="360"/>
+      </w:pPr>
+    </w:lvl>
+    <w:lvl w:ilvl="5" w:tplc="0409001B" w:tentative="1">
+      <w:start w:val="1"/>
+      <w:numFmt w:val="lowerRoman"/>
+      <w:lvlText w:val="%6."/>
+      <w:lvlJc w:val="right"/>
+      <w:pPr>
+        <w:ind w:left="4320" w:hanging="180"/>
+      </w:pPr>
+    </w:lvl>
+    <w:lvl w:ilvl="6" w:tplc="0409000F" w:tentative="1">
+      <w:start w:val="1"/>
+      <w:numFmt w:val="decimal"/>
+      <w:lvlText w:val="%7."/>
+      <w:lvlJc w:val="left"/>
+      <w:pPr>
+        <w:ind w:left="5040" w:hanging="360"/>
+      </w:pPr>
+    </w:lvl>
+    <w:lvl w:ilvl="7" w:tplc="04090019" w:tentative="1">
+      <w:start w:val="1"/>
+      <w:numFmt w:val="lowerLetter"/>
+      <w:lvlText w:val="%8."/>
+      <w:lvlJc w:val="left"/>
+      <w:pPr>
+        <w:ind w:left="5760" w:hanging="360"/>
+      </w:pPr>
+    </w:lvl>
+    <w:lvl w:ilvl="8" w:tplc="0409001B" w:tentative="1">
+      <w:start w:val="1"/>
+      <w:numFmt w:val="lowerRoman"/>
+      <w:lvlText w:val="%9."/>
+      <w:lvlJc w:val="right"/>
+      <w:pPr>
+        <w:ind w:left="6480" w:hanging="180"/>
+      </w:pPr>
+    </w:lvl>
+  </w:abstractNum>
+  <w:abstractNum w:abstractNumId="7" w15:restartNumberingAfterBreak="0">
+    <w:nsid w:val="1FB04DFF"/>
+    <w:multiLevelType w:val="hybridMultilevel"/>
+    <w:tmpl w:val="E43ECA2E"/>
+    <w:lvl w:ilvl="0" w:tplc="0409000F">
+      <w:start w:val="1"/>
+      <w:numFmt w:val="decimal"/>
+      <w:lvlText w:val="%1."/>
+      <w:lvlJc w:val="left"/>
+      <w:pPr>
+        <w:ind w:left="720" w:hanging="360"/>
+      </w:pPr>
+      <w:rPr>
+        <w:rFonts w:hint="default"/>
+      </w:rPr>
+    </w:lvl>
+    <w:lvl w:ilvl="1" w:tplc="04090019" w:tentative="1">
+      <w:start w:val="1"/>
+      <w:numFmt w:val="lowerLetter"/>
+      <w:lvlText w:val="%2."/>
+      <w:lvlJc w:val="left"/>
+      <w:pPr>
+        <w:ind w:left="1440" w:hanging="360"/>
+      </w:pPr>
+    </w:lvl>
+    <w:lvl w:ilvl="2" w:tplc="0409001B" w:tentative="1">
+      <w:start w:val="1"/>
+      <w:numFmt w:val="lowerRoman"/>
+      <w:lvlText w:val="%3."/>
+      <w:lvlJc w:val="right"/>
+      <w:pPr>
+        <w:ind w:left="2160" w:hanging="180"/>
+      </w:pPr>
+    </w:lvl>
+    <w:lvl w:ilvl="3" w:tplc="0409000F" w:tentative="1">
+      <w:start w:val="1"/>
+      <w:numFmt w:val="decimal"/>
+      <w:lvlText w:val="%4."/>
+      <w:lvlJc w:val="left"/>
+      <w:pPr>
+        <w:ind w:left="2880" w:hanging="360"/>
+      </w:pPr>
+    </w:lvl>
+    <w:lvl w:ilvl="4" w:tplc="04090019" w:tentative="1">
+      <w:start w:val="1"/>
+      <w:numFmt w:val="lowerLetter"/>
+      <w:lvlText w:val="%5."/>
+      <w:lvlJc w:val="left"/>
+      <w:pPr>
+        <w:ind w:left="3600" w:hanging="360"/>
+      </w:pPr>
+    </w:lvl>
+    <w:lvl w:ilvl="5" w:tplc="0409001B" w:tentative="1">
+      <w:start w:val="1"/>
+      <w:numFmt w:val="lowerRoman"/>
+      <w:lvlText w:val="%6."/>
+      <w:lvlJc w:val="right"/>
+      <w:pPr>
+        <w:ind w:left="4320" w:hanging="180"/>
+      </w:pPr>
+    </w:lvl>
+    <w:lvl w:ilvl="6" w:tplc="0409000F" w:tentative="1">
+      <w:start w:val="1"/>
+      <w:numFmt w:val="decimal"/>
+      <w:lvlText w:val="%7."/>
+      <w:lvlJc w:val="left"/>
+      <w:pPr>
+        <w:ind w:left="5040" w:hanging="360"/>
+      </w:pPr>
+    </w:lvl>
+    <w:lvl w:ilvl="7" w:tplc="04090019" w:tentative="1">
+      <w:start w:val="1"/>
+      <w:numFmt w:val="lowerLetter"/>
+      <w:lvlText w:val="%8."/>
+      <w:lvlJc w:val="left"/>
+      <w:pPr>
+        <w:ind w:left="5760" w:hanging="360"/>
+      </w:pPr>
+    </w:lvl>
+    <w:lvl w:ilvl="8" w:tplc="0409001B" w:tentative="1">
+      <w:start w:val="1"/>
+      <w:numFmt w:val="lowerRoman"/>
+      <w:lvlText w:val="%9."/>
+      <w:lvlJc w:val="right"/>
+      <w:pPr>
+        <w:ind w:left="6480" w:hanging="180"/>
+      </w:pPr>
+    </w:lvl>
+  </w:abstractNum>
+  <w:abstractNum w:abstractNumId="8" w15:restartNumberingAfterBreak="0">
     <w:nsid w:val="24115BFA"/>
     <w:multiLevelType w:val="hybridMultilevel"/>
     <w:tmpl w:val="CEFADB40"/>
@@ -10702,7 +13165,7 @@
       </w:pPr>
     </w:lvl>
   </w:abstractNum>
-  <w:abstractNum w:abstractNumId="6" w15:restartNumberingAfterBreak="0">
+  <w:abstractNum w:abstractNumId="9" w15:restartNumberingAfterBreak="0">
     <w:nsid w:val="27483948"/>
     <w:multiLevelType w:val="multilevel"/>
     <w:tmpl w:val="C6DA13CE"/>
@@ -10819,7 +13282,7 @@
       </w:rPr>
     </w:lvl>
   </w:abstractNum>
-  <w:abstractNum w:abstractNumId="7" w15:restartNumberingAfterBreak="0">
+  <w:abstractNum w:abstractNumId="10" w15:restartNumberingAfterBreak="0">
     <w:nsid w:val="2B714E30"/>
     <w:multiLevelType w:val="hybridMultilevel"/>
     <w:tmpl w:val="1A0455C8"/>
@@ -10932,7 +13395,7 @@
       </w:rPr>
     </w:lvl>
   </w:abstractNum>
-  <w:abstractNum w:abstractNumId="8" w15:restartNumberingAfterBreak="0">
+  <w:abstractNum w:abstractNumId="11" w15:restartNumberingAfterBreak="0">
     <w:nsid w:val="3A2B4C92"/>
     <w:multiLevelType w:val="hybridMultilevel"/>
     <w:tmpl w:val="914468DE"/>
@@ -11045,7 +13508,7 @@
       </w:rPr>
     </w:lvl>
   </w:abstractNum>
-  <w:abstractNum w:abstractNumId="9" w15:restartNumberingAfterBreak="0">
+  <w:abstractNum w:abstractNumId="12" w15:restartNumberingAfterBreak="0">
     <w:nsid w:val="3FC234FD"/>
     <w:multiLevelType w:val="hybridMultilevel"/>
     <w:tmpl w:val="22100EC8"/>
@@ -11134,7 +13597,7 @@
       </w:pPr>
     </w:lvl>
   </w:abstractNum>
-  <w:abstractNum w:abstractNumId="10" w15:restartNumberingAfterBreak="0">
+  <w:abstractNum w:abstractNumId="13" w15:restartNumberingAfterBreak="0">
     <w:nsid w:val="535F3277"/>
     <w:multiLevelType w:val="hybridMultilevel"/>
     <w:tmpl w:val="CA42E2FA"/>
@@ -11226,7 +13689,7 @@
       </w:pPr>
     </w:lvl>
   </w:abstractNum>
-  <w:abstractNum w:abstractNumId="11" w15:restartNumberingAfterBreak="0">
+  <w:abstractNum w:abstractNumId="14" w15:restartNumberingAfterBreak="0">
     <w:nsid w:val="571B776A"/>
     <w:multiLevelType w:val="hybridMultilevel"/>
     <w:tmpl w:val="54385FDA"/>
@@ -11339,7 +13802,7 @@
       </w:rPr>
     </w:lvl>
   </w:abstractNum>
-  <w:abstractNum w:abstractNumId="12" w15:restartNumberingAfterBreak="0">
+  <w:abstractNum w:abstractNumId="15" w15:restartNumberingAfterBreak="0">
     <w:nsid w:val="5C770607"/>
     <w:multiLevelType w:val="hybridMultilevel"/>
     <w:tmpl w:val="0BBC7436"/>
@@ -11429,7 +13892,7 @@
       </w:pPr>
     </w:lvl>
   </w:abstractNum>
-  <w:abstractNum w:abstractNumId="13" w15:restartNumberingAfterBreak="0">
+  <w:abstractNum w:abstractNumId="16" w15:restartNumberingAfterBreak="0">
     <w:nsid w:val="6E2D7191"/>
     <w:multiLevelType w:val="hybridMultilevel"/>
     <w:tmpl w:val="9D007BB2"/>
@@ -11542,7 +14005,129 @@
       </w:rPr>
     </w:lvl>
   </w:abstractNum>
-  <w:abstractNum w:abstractNumId="14" w15:restartNumberingAfterBreak="0">
+  <w:abstractNum w:abstractNumId="17" w15:restartNumberingAfterBreak="0">
+    <w:nsid w:val="77944155"/>
+    <w:multiLevelType w:val="multilevel"/>
+    <w:tmpl w:val="04768C1A"/>
+    <w:lvl w:ilvl="0">
+      <w:start w:val="1"/>
+      <w:numFmt w:val="decimal"/>
+      <w:lvlText w:val="%1."/>
+      <w:lvlJc w:val="left"/>
+      <w:pPr>
+        <w:ind w:left="720" w:hanging="360"/>
+      </w:pPr>
+      <w:rPr>
+        <w:rFonts w:hint="default"/>
+        <w:b/>
+      </w:rPr>
+    </w:lvl>
+    <w:lvl w:ilvl="1">
+      <w:start w:val="2"/>
+      <w:numFmt w:val="decimal"/>
+      <w:isLgl/>
+      <w:lvlText w:val="%1.%2"/>
+      <w:lvlJc w:val="left"/>
+      <w:pPr>
+        <w:ind w:left="1080" w:hanging="720"/>
+      </w:pPr>
+      <w:rPr>
+        <w:rFonts w:hint="default"/>
+      </w:rPr>
+    </w:lvl>
+    <w:lvl w:ilvl="2">
+      <w:start w:val="1"/>
+      <w:numFmt w:val="decimal"/>
+      <w:isLgl/>
+      <w:lvlText w:val="%1.%2.%3"/>
+      <w:lvlJc w:val="left"/>
+      <w:pPr>
+        <w:ind w:left="1080" w:hanging="720"/>
+      </w:pPr>
+      <w:rPr>
+        <w:rFonts w:hint="default"/>
+      </w:rPr>
+    </w:lvl>
+    <w:lvl w:ilvl="3">
+      <w:start w:val="1"/>
+      <w:numFmt w:val="decimal"/>
+      <w:isLgl/>
+      <w:lvlText w:val="%1.%2.%3.%4"/>
+      <w:lvlJc w:val="left"/>
+      <w:pPr>
+        <w:ind w:left="1440" w:hanging="1080"/>
+      </w:pPr>
+      <w:rPr>
+        <w:rFonts w:hint="default"/>
+      </w:rPr>
+    </w:lvl>
+    <w:lvl w:ilvl="4">
+      <w:start w:val="1"/>
+      <w:numFmt w:val="decimal"/>
+      <w:isLgl/>
+      <w:lvlText w:val="%1.%2.%3.%4.%5"/>
+      <w:lvlJc w:val="left"/>
+      <w:pPr>
+        <w:ind w:left="1800" w:hanging="1440"/>
+      </w:pPr>
+      <w:rPr>
+        <w:rFonts w:hint="default"/>
+      </w:rPr>
+    </w:lvl>
+    <w:lvl w:ilvl="5">
+      <w:start w:val="1"/>
+      <w:numFmt w:val="decimal"/>
+      <w:isLgl/>
+      <w:lvlText w:val="%1.%2.%3.%4.%5.%6"/>
+      <w:lvlJc w:val="left"/>
+      <w:pPr>
+        <w:ind w:left="2160" w:hanging="1800"/>
+      </w:pPr>
+      <w:rPr>
+        <w:rFonts w:hint="default"/>
+      </w:rPr>
+    </w:lvl>
+    <w:lvl w:ilvl="6">
+      <w:start w:val="1"/>
+      <w:numFmt w:val="decimal"/>
+      <w:isLgl/>
+      <w:lvlText w:val="%1.%2.%3.%4.%5.%6.%7"/>
+      <w:lvlJc w:val="left"/>
+      <w:pPr>
+        <w:ind w:left="2160" w:hanging="1800"/>
+      </w:pPr>
+      <w:rPr>
+        <w:rFonts w:hint="default"/>
+      </w:rPr>
+    </w:lvl>
+    <w:lvl w:ilvl="7">
+      <w:start w:val="1"/>
+      <w:numFmt w:val="decimal"/>
+      <w:isLgl/>
+      <w:lvlText w:val="%1.%2.%3.%4.%5.%6.%7.%8"/>
+      <w:lvlJc w:val="left"/>
+      <w:pPr>
+        <w:ind w:left="2520" w:hanging="2160"/>
+      </w:pPr>
+      <w:rPr>
+        <w:rFonts w:hint="default"/>
+      </w:rPr>
+    </w:lvl>
+    <w:lvl w:ilvl="8">
+      <w:start w:val="1"/>
+      <w:numFmt w:val="decimal"/>
+      <w:isLgl/>
+      <w:lvlText w:val="%1.%2.%3.%4.%5.%6.%7.%8.%9"/>
+      <w:lvlJc w:val="left"/>
+      <w:pPr>
+        <w:ind w:left="2880" w:hanging="2520"/>
+      </w:pPr>
+      <w:rPr>
+        <w:rFonts w:hint="default"/>
+      </w:rPr>
+    </w:lvl>
+  </w:abstractNum>
+  <w:abstractNum w:abstractNumId="18" w15:restartNumberingAfterBreak="0">
     <w:nsid w:val="7E0132B2"/>
     <w:multiLevelType w:val="hybridMultilevel"/>
     <w:tmpl w:val="49085066"/>
@@ -11655,7 +14240,7 @@
       </w:rPr>
     </w:lvl>
   </w:abstractNum>
-  <w:abstractNum w:abstractNumId="15" w15:restartNumberingAfterBreak="0">
+  <w:abstractNum w:abstractNumId="19" w15:restartNumberingAfterBreak="0">
     <w:nsid w:val="7FCD2827"/>
     <w:multiLevelType w:val="multilevel"/>
     <w:tmpl w:val="1B4A5690"/>
@@ -11769,52 +14354,64 @@
     </w:lvl>
   </w:abstractNum>
   <w:num w:numId="1">
-    <w:abstractNumId w:val="6"/>
+    <w:abstractNumId w:val="9"/>
   </w:num>
   <w:num w:numId="2">
     <w:abstractNumId w:val="2"/>
   </w:num>
   <w:num w:numId="3">
-    <w:abstractNumId w:val="9"/>
+    <w:abstractNumId w:val="12"/>
   </w:num>
   <w:num w:numId="4">
-    <w:abstractNumId w:val="11"/>
+    <w:abstractNumId w:val="14"/>
   </w:num>
   <w:num w:numId="5">
-    <w:abstractNumId w:val="7"/>
+    <w:abstractNumId w:val="10"/>
   </w:num>
   <w:num w:numId="6">
     <w:abstractNumId w:val="1"/>
   </w:num>
   <w:num w:numId="7">
-    <w:abstractNumId w:val="8"/>
+    <w:abstractNumId w:val="11"/>
   </w:num>
   <w:num w:numId="8">
-    <w:abstractNumId w:val="14"/>
+    <w:abstractNumId w:val="18"/>
   </w:num>
   <w:num w:numId="9">
-    <w:abstractNumId w:val="13"/>
+    <w:abstractNumId w:val="16"/>
   </w:num>
   <w:num w:numId="10">
-    <w:abstractNumId w:val="15"/>
+    <w:abstractNumId w:val="19"/>
   </w:num>
   <w:num w:numId="11">
     <w:abstractNumId w:val="3"/>
   </w:num>
   <w:num w:numId="12">
-    <w:abstractNumId w:val="12"/>
+    <w:abstractNumId w:val="15"/>
   </w:num>
   <w:num w:numId="13">
-    <w:abstractNumId w:val="5"/>
+    <w:abstractNumId w:val="8"/>
   </w:num>
   <w:num w:numId="14">
-    <w:abstractNumId w:val="10"/>
+    <w:abstractNumId w:val="13"/>
   </w:num>
   <w:num w:numId="15">
     <w:abstractNumId w:val="0"/>
   </w:num>
   <w:num w:numId="16">
+    <w:abstractNumId w:val="5"/>
+  </w:num>
+  <w:num w:numId="17">
     <w:abstractNumId w:val="4"/>
+  </w:num>
+  <w:num w:numId="18">
+    <w:abstractNumId w:val="17"/>
+  </w:num>
+  <w:num w:numId="19">
+    <w:abstractNumId w:val="6"/>
+  </w:num>
+  <w:num w:numId="20">
+    <w:abstractNumId w:val="7"/>
   </w:num>
 </w:numbering>
 </file>
@@ -12410,6 +15007,19 @@
     <w:unhideWhenUsed/>
     <w:rsid w:val="00BF7E36"/>
   </w:style>
+  <w:style w:type="paragraph" w:customStyle="1" w:styleId="q-text">
+    <w:name w:val="q-text"/>
+    <w:basedOn w:val="Normal"/>
+    <w:rsid w:val="00F5340E"/>
+    <w:pPr>
+      <w:spacing w:before="100" w:beforeAutospacing="1" w:after="100" w:afterAutospacing="1" w:line="240" w:lineRule="auto"/>
+    </w:pPr>
+    <w:rPr>
+      <w:rFonts w:ascii="Times New Roman" w:eastAsia="Times New Roman" w:hAnsi="Times New Roman" w:cs="Times New Roman"/>
+      <w:sz w:val="24"/>
+      <w:szCs w:val="24"/>
+    </w:rPr>
+  </w:style>
 </w:styles>
 </file>
 
@@ -12848,7 +15458,7 @@
 </file>
 
 <file path=customXml/itemProps1.xml><?xml version="1.0" encoding="utf-8"?>
-<ds:datastoreItem xmlns:ds="http://schemas.openxmlformats.org/officeDocument/2006/customXml" ds:itemID="{7D9AE69A-7D00-44BF-8B39-6FE193ED43FE}">
+<ds:datastoreItem xmlns:ds="http://schemas.openxmlformats.org/officeDocument/2006/customXml" ds:itemID="{BE629A46-FAD3-458D-95F1-CFE5CF5C963D}">
   <ds:schemaRefs>
     <ds:schemaRef ds:uri="http://schemas.openxmlformats.org/officeDocument/2006/bibliography"/>
   </ds:schemaRefs>
